--- a/Assignment 2/Assignment 2.docx
+++ b/Assignment 2/Assignment 2.docx
@@ -1,6 +1,6 @@
 
 <file path=word/document.xml><?xml version="1.0" encoding="utf-8"?>
-<w:document xmlns:wpc="http://schemas.microsoft.com/office/word/2010/wordprocessingCanvas" xmlns:cx="http://schemas.microsoft.com/office/drawing/2014/chartex" xmlns:cx1="http://schemas.microsoft.com/office/drawing/2015/9/8/chartex" xmlns:cx2="http://schemas.microsoft.com/office/drawing/2015/10/21/chartex" xmlns:cx3="http://schemas.microsoft.com/office/drawing/2016/5/9/chartex" xmlns:cx4="http://schemas.microsoft.com/office/drawing/2016/5/10/chartex" xmlns:cx5="http://schemas.microsoft.com/office/drawing/2016/5/11/chartex" xmlns:cx6="http://schemas.microsoft.com/office/drawing/2016/5/12/chartex" xmlns:cx7="http://schemas.microsoft.com/office/drawing/2016/5/13/chartex" xmlns:cx8="http://schemas.microsoft.com/office/drawing/2016/5/14/chartex" xmlns:mc="http://schemas.openxmlformats.org/markup-compatibility/2006" xmlns:aink="http://schemas.microsoft.com/office/drawing/2016/ink" xmlns:am3d="http://schemas.microsoft.com/office/drawing/2017/model3d" xmlns:o="urn:schemas-microsoft-com:office:office" xmlns:r="http://schemas.openxmlformats.org/officeDocument/2006/relationships" xmlns:m="http://schemas.openxmlformats.org/officeDocument/2006/math" xmlns:v="urn:schemas-microsoft-com:vml" xmlns:wp14="http://schemas.microsoft.com/office/word/2010/wordprocessingDrawing" xmlns:wp="http://schemas.openxmlformats.org/drawingml/2006/wordprocessingDrawing" xmlns:w10="urn:schemas-microsoft-com:office:word" xmlns:w="http://schemas.openxmlformats.org/wordprocessingml/2006/main" xmlns:w14="http://schemas.microsoft.com/office/word/2010/wordml" xmlns:w15="http://schemas.microsoft.com/office/word/2012/wordml" xmlns:w16cid="http://schemas.microsoft.com/office/word/2016/wordml/cid" xmlns:w16se="http://schemas.microsoft.com/office/word/2015/wordml/symex" xmlns:wpg="http://schemas.microsoft.com/office/word/2010/wordprocessingGroup" xmlns:wpi="http://schemas.microsoft.com/office/word/2010/wordprocessingInk" xmlns:wne="http://schemas.microsoft.com/office/word/2006/wordml" xmlns:wps="http://schemas.microsoft.com/office/word/2010/wordprocessingShape" mc:Ignorable="w14 w15 w16se w16cid wp14">
+<w:document xmlns:wpc="http://schemas.microsoft.com/office/word/2010/wordprocessingCanvas" xmlns:cx="http://schemas.microsoft.com/office/drawing/2014/chartex" xmlns:cx1="http://schemas.microsoft.com/office/drawing/2015/9/8/chartex" xmlns:cx2="http://schemas.microsoft.com/office/drawing/2015/10/21/chartex" xmlns:cx3="http://schemas.microsoft.com/office/drawing/2016/5/9/chartex" xmlns:cx4="http://schemas.microsoft.com/office/drawing/2016/5/10/chartex" xmlns:cx5="http://schemas.microsoft.com/office/drawing/2016/5/11/chartex" xmlns:cx6="http://schemas.microsoft.com/office/drawing/2016/5/12/chartex" xmlns:cx7="http://schemas.microsoft.com/office/drawing/2016/5/13/chartex" xmlns:cx8="http://schemas.microsoft.com/office/drawing/2016/5/14/chartex" xmlns:mc="http://schemas.openxmlformats.org/markup-compatibility/2006" xmlns:aink="http://schemas.microsoft.com/office/drawing/2016/ink" xmlns:am3d="http://schemas.microsoft.com/office/drawing/2017/model3d" xmlns:o="urn:schemas-microsoft-com:office:office" xmlns:oel="http://schemas.microsoft.com/office/2019/extlst" xmlns:r="http://schemas.openxmlformats.org/officeDocument/2006/relationships" xmlns:m="http://schemas.openxmlformats.org/officeDocument/2006/math" xmlns:v="urn:schemas-microsoft-com:vml" xmlns:wp14="http://schemas.microsoft.com/office/word/2010/wordprocessingDrawing" xmlns:wp="http://schemas.openxmlformats.org/drawingml/2006/wordprocessingDrawing" xmlns:w10="urn:schemas-microsoft-com:office:word" xmlns:w="http://schemas.openxmlformats.org/wordprocessingml/2006/main" xmlns:w14="http://schemas.microsoft.com/office/word/2010/wordml" xmlns:w15="http://schemas.microsoft.com/office/word/2012/wordml" xmlns:w16cex="http://schemas.microsoft.com/office/word/2018/wordml/cex" xmlns:w16cid="http://schemas.microsoft.com/office/word/2016/wordml/cid" xmlns:w16="http://schemas.microsoft.com/office/word/2018/wordml" xmlns:w16sdtdh="http://schemas.microsoft.com/office/word/2020/wordml/sdtdatahash" xmlns:w16se="http://schemas.microsoft.com/office/word/2015/wordml/symex" xmlns:wpg="http://schemas.microsoft.com/office/word/2010/wordprocessingGroup" xmlns:wpi="http://schemas.microsoft.com/office/word/2010/wordprocessingInk" xmlns:wne="http://schemas.microsoft.com/office/word/2006/wordml" xmlns:wps="http://schemas.microsoft.com/office/word/2010/wordprocessingShape" mc:Ignorable="w14 w15 w16se w16cid w16 w16cex w16sdtdh wp14">
   <w:body>
     <w:p>
       <w:pPr>
@@ -7868,10 +7868,10 @@
           <w:szCs w:val="24"/>
         </w:rPr>
         <w:drawing>
-          <wp:inline distT="0" distB="0" distL="0" distR="0" wp14:anchorId="5F6C97D1" wp14:editId="45B91EBD">
-            <wp:extent cx="3324225" cy="3067050"/>
-            <wp:effectExtent l="0" t="0" r="9525" b="0"/>
-            <wp:docPr id="1" name="Picture 1"/>
+          <wp:inline distT="0" distB="0" distL="0" distR="0" wp14:anchorId="07C50BA7" wp14:editId="7372F187">
+            <wp:extent cx="4553865" cy="3495675"/>
+            <wp:effectExtent l="0" t="0" r="0" b="0"/>
+            <wp:docPr id="2" name="Picture 2"/>
             <wp:cNvGraphicFramePr>
               <a:graphicFrameLocks xmlns:a="http://schemas.openxmlformats.org/drawingml/2006/main" noChangeAspect="1"/>
             </wp:cNvGraphicFramePr>
@@ -7885,7 +7885,7 @@
                     </pic:cNvPicPr>
                   </pic:nvPicPr>
                   <pic:blipFill>
-                    <a:blip r:embed="rId10">
+                    <a:blip r:embed="rId10" cstate="print">
                       <a:extLst>
                         <a:ext uri="{28A0092B-C50C-407E-A947-70E740481C1C}">
                           <a14:useLocalDpi xmlns:a14="http://schemas.microsoft.com/office/drawing/2010/main" val="0"/>
@@ -7900,7 +7900,7 @@
                   <pic:spPr bwMode="auto">
                     <a:xfrm>
                       <a:off x="0" y="0"/>
-                      <a:ext cx="3324225" cy="3067050"/>
+                      <a:ext cx="4577796" cy="3514045"/>
                     </a:xfrm>
                     <a:prstGeom prst="rect">
                       <a:avLst/>
@@ -7930,14 +7930,17 @@
           <w:szCs w:val="24"/>
         </w:rPr>
       </w:pPr>
-      <w:r>
-        <w:rPr>
-          <w:rFonts w:ascii="Times New Roman" w:eastAsiaTheme="minorEastAsia" w:hAnsi="Times New Roman" w:cs="Times New Roman"/>
-          <w:sz w:val="24"/>
-          <w:szCs w:val="24"/>
-        </w:rPr>
-        <w:t>NEED TO DO CODE</w:t>
-      </w:r>
+      <w:hyperlink r:id="rId11" w:history="1">
+        <w:r>
+          <w:rPr>
+            <w:rStyle w:val="Hyperlink"/>
+            <w:rFonts w:ascii="Times New Roman" w:eastAsiaTheme="minorEastAsia" w:hAnsi="Times New Roman" w:cs="Times New Roman"/>
+            <w:sz w:val="24"/>
+            <w:szCs w:val="24"/>
+          </w:rPr>
+          <w:t>Link</w:t>
+        </w:r>
+      </w:hyperlink>
     </w:p>
     <w:p>
       <w:pPr>
@@ -7969,18 +7972,6876 @@
           <w:szCs w:val="24"/>
         </w:rPr>
       </w:pPr>
-      <w:r>
+      <m:oMath>
+        <m:r>
+          <w:rPr>
+            <w:rFonts w:ascii="Cambria Math" w:eastAsiaTheme="minorEastAsia" w:hAnsi="Cambria Math" w:cs="Times New Roman"/>
+            <w:sz w:val="24"/>
+            <w:szCs w:val="24"/>
+          </w:rPr>
+          <w:lastRenderedPageBreak/>
+          <m:t>d</m:t>
+        </m:r>
+        <m:d>
+          <m:dPr>
+            <m:ctrlPr>
+              <w:rPr>
+                <w:rFonts w:ascii="Cambria Math" w:eastAsiaTheme="minorEastAsia" w:hAnsi="Cambria Math" w:cs="Times New Roman"/>
+                <w:i/>
+                <w:sz w:val="24"/>
+                <w:szCs w:val="24"/>
+              </w:rPr>
+            </m:ctrlPr>
+          </m:dPr>
+          <m:e>
+            <m:r>
+              <w:rPr>
+                <w:rFonts w:ascii="Cambria Math" w:eastAsiaTheme="minorEastAsia" w:hAnsi="Cambria Math" w:cs="Times New Roman"/>
+                <w:sz w:val="24"/>
+                <w:szCs w:val="24"/>
+              </w:rPr>
+              <m:t>x, y</m:t>
+            </m:r>
+          </m:e>
+        </m:d>
+        <m:r>
+          <w:rPr>
+            <w:rFonts w:ascii="Cambria Math" w:eastAsiaTheme="minorEastAsia" w:hAnsi="Cambria Math" w:cs="Times New Roman"/>
+            <w:sz w:val="24"/>
+            <w:szCs w:val="24"/>
+          </w:rPr>
+          <m:t>=</m:t>
+        </m:r>
+        <m:rad>
+          <m:radPr>
+            <m:degHide m:val="1"/>
+            <m:ctrlPr>
+              <w:rPr>
+                <w:rFonts w:ascii="Cambria Math" w:eastAsiaTheme="minorEastAsia" w:hAnsi="Cambria Math" w:cs="Times New Roman"/>
+                <w:i/>
+                <w:sz w:val="24"/>
+                <w:szCs w:val="24"/>
+              </w:rPr>
+            </m:ctrlPr>
+          </m:radPr>
+          <m:deg/>
+          <m:e>
+            <m:nary>
+              <m:naryPr>
+                <m:chr m:val="∑"/>
+                <m:limLoc m:val="undOvr"/>
+                <m:ctrlPr>
+                  <w:rPr>
+                    <w:rFonts w:ascii="Cambria Math" w:eastAsiaTheme="minorEastAsia" w:hAnsi="Cambria Math" w:cs="Times New Roman"/>
+                    <w:i/>
+                    <w:sz w:val="24"/>
+                    <w:szCs w:val="24"/>
+                  </w:rPr>
+                </m:ctrlPr>
+              </m:naryPr>
+              <m:sub>
+                <m:r>
+                  <w:rPr>
+                    <w:rFonts w:ascii="Cambria Math" w:eastAsiaTheme="minorEastAsia" w:hAnsi="Cambria Math" w:cs="Times New Roman"/>
+                    <w:sz w:val="24"/>
+                    <w:szCs w:val="24"/>
+                  </w:rPr>
+                  <m:t>i=1</m:t>
+                </m:r>
+              </m:sub>
+              <m:sup>
+                <m:r>
+                  <w:rPr>
+                    <w:rFonts w:ascii="Cambria Math" w:eastAsiaTheme="minorEastAsia" w:hAnsi="Cambria Math" w:cs="Times New Roman"/>
+                    <w:sz w:val="24"/>
+                    <w:szCs w:val="24"/>
+                  </w:rPr>
+                  <m:t>n</m:t>
+                </m:r>
+              </m:sup>
+              <m:e>
+                <m:sSup>
+                  <m:sSupPr>
+                    <m:ctrlPr>
+                      <w:rPr>
+                        <w:rFonts w:ascii="Cambria Math" w:eastAsiaTheme="minorEastAsia" w:hAnsi="Cambria Math" w:cs="Times New Roman"/>
+                        <w:i/>
+                        <w:sz w:val="24"/>
+                        <w:szCs w:val="24"/>
+                      </w:rPr>
+                    </m:ctrlPr>
+                  </m:sSupPr>
+                  <m:e>
+                    <m:d>
+                      <m:dPr>
+                        <m:ctrlPr>
+                          <w:rPr>
+                            <w:rFonts w:ascii="Cambria Math" w:eastAsiaTheme="minorEastAsia" w:hAnsi="Cambria Math" w:cs="Times New Roman"/>
+                            <w:i/>
+                            <w:sz w:val="24"/>
+                            <w:szCs w:val="24"/>
+                          </w:rPr>
+                        </m:ctrlPr>
+                      </m:dPr>
+                      <m:e>
+                        <m:sSub>
+                          <m:sSubPr>
+                            <m:ctrlPr>
+                              <w:rPr>
+                                <w:rFonts w:ascii="Cambria Math" w:eastAsiaTheme="minorEastAsia" w:hAnsi="Cambria Math" w:cs="Times New Roman"/>
+                                <w:i/>
+                                <w:sz w:val="24"/>
+                                <w:szCs w:val="24"/>
+                              </w:rPr>
+                            </m:ctrlPr>
+                          </m:sSubPr>
+                          <m:e>
+                            <m:r>
+                              <w:rPr>
+                                <w:rFonts w:ascii="Cambria Math" w:eastAsiaTheme="minorEastAsia" w:hAnsi="Cambria Math" w:cs="Times New Roman"/>
+                                <w:sz w:val="24"/>
+                                <w:szCs w:val="24"/>
+                              </w:rPr>
+                              <m:t>x</m:t>
+                            </m:r>
+                          </m:e>
+                          <m:sub>
+                            <m:r>
+                              <w:rPr>
+                                <w:rFonts w:ascii="Cambria Math" w:eastAsiaTheme="minorEastAsia" w:hAnsi="Cambria Math" w:cs="Times New Roman"/>
+                                <w:sz w:val="24"/>
+                                <w:szCs w:val="24"/>
+                              </w:rPr>
+                              <m:t>i</m:t>
+                            </m:r>
+                          </m:sub>
+                        </m:sSub>
+                        <m:r>
+                          <w:rPr>
+                            <w:rFonts w:ascii="Cambria Math" w:eastAsiaTheme="minorEastAsia" w:hAnsi="Cambria Math" w:cs="Times New Roman"/>
+                            <w:sz w:val="24"/>
+                            <w:szCs w:val="24"/>
+                          </w:rPr>
+                          <m:t>-</m:t>
+                        </m:r>
+                        <m:sSub>
+                          <m:sSubPr>
+                            <m:ctrlPr>
+                              <w:rPr>
+                                <w:rFonts w:ascii="Cambria Math" w:eastAsiaTheme="minorEastAsia" w:hAnsi="Cambria Math" w:cs="Times New Roman"/>
+                                <w:i/>
+                                <w:sz w:val="24"/>
+                                <w:szCs w:val="24"/>
+                              </w:rPr>
+                            </m:ctrlPr>
+                          </m:sSubPr>
+                          <m:e>
+                            <m:r>
+                              <w:rPr>
+                                <w:rFonts w:ascii="Cambria Math" w:eastAsiaTheme="minorEastAsia" w:hAnsi="Cambria Math" w:cs="Times New Roman"/>
+                                <w:sz w:val="24"/>
+                                <w:szCs w:val="24"/>
+                              </w:rPr>
+                              <m:t>y</m:t>
+                            </m:r>
+                          </m:e>
+                          <m:sub>
+                            <m:r>
+                              <w:rPr>
+                                <w:rFonts w:ascii="Cambria Math" w:eastAsiaTheme="minorEastAsia" w:hAnsi="Cambria Math" w:cs="Times New Roman"/>
+                                <w:sz w:val="24"/>
+                                <w:szCs w:val="24"/>
+                              </w:rPr>
+                              <m:t>i</m:t>
+                            </m:r>
+                          </m:sub>
+                        </m:sSub>
+                      </m:e>
+                    </m:d>
+                  </m:e>
+                  <m:sup>
+                    <m:r>
+                      <w:rPr>
+                        <w:rFonts w:ascii="Cambria Math" w:eastAsiaTheme="minorEastAsia" w:hAnsi="Cambria Math" w:cs="Times New Roman"/>
+                        <w:sz w:val="24"/>
+                        <w:szCs w:val="24"/>
+                      </w:rPr>
+                      <m:t>2</m:t>
+                    </m:r>
+                  </m:sup>
+                </m:sSup>
+              </m:e>
+            </m:nary>
+          </m:e>
+        </m:rad>
+      </m:oMath>
+    </w:p>
+    <w:p>
+      <w:pPr>
+        <w:ind w:left="720"/>
         <w:rPr>
           <w:rFonts w:ascii="Times New Roman" w:eastAsiaTheme="minorEastAsia" w:hAnsi="Times New Roman" w:cs="Times New Roman"/>
           <w:sz w:val="24"/>
           <w:szCs w:val="24"/>
         </w:rPr>
-        <w:lastRenderedPageBreak/>
-        <w:t>Calculate</w:t>
-      </w:r>
+      </w:pPr>
+      <m:oMathPara>
+        <m:oMath>
+          <m:r>
+            <w:rPr>
+              <w:rFonts w:ascii="Cambria Math" w:eastAsiaTheme="minorEastAsia" w:hAnsi="Cambria Math" w:cs="Times New Roman"/>
+              <w:sz w:val="24"/>
+              <w:szCs w:val="24"/>
+            </w:rPr>
+            <m:t>d</m:t>
+          </m:r>
+          <m:d>
+            <m:dPr>
+              <m:ctrlPr>
+                <w:rPr>
+                  <w:rFonts w:ascii="Cambria Math" w:eastAsiaTheme="minorEastAsia" w:hAnsi="Cambria Math" w:cs="Times New Roman"/>
+                  <w:i/>
+                  <w:sz w:val="24"/>
+                  <w:szCs w:val="24"/>
+                </w:rPr>
+              </m:ctrlPr>
+            </m:dPr>
+            <m:e>
+              <m:r>
+                <w:rPr>
+                  <w:rFonts w:ascii="Cambria Math" w:eastAsiaTheme="minorEastAsia" w:hAnsi="Cambria Math" w:cs="Times New Roman"/>
+                  <w:sz w:val="24"/>
+                  <w:szCs w:val="24"/>
+                </w:rPr>
+                <m:t>1, 10</m:t>
+              </m:r>
+            </m:e>
+          </m:d>
+          <m:r>
+            <w:rPr>
+              <w:rFonts w:ascii="Cambria Math" w:eastAsiaTheme="minorEastAsia" w:hAnsi="Cambria Math" w:cs="Times New Roman"/>
+              <w:sz w:val="24"/>
+              <w:szCs w:val="24"/>
+            </w:rPr>
+            <m:t>=</m:t>
+          </m:r>
+          <m:rad>
+            <m:radPr>
+              <m:degHide m:val="1"/>
+              <m:ctrlPr>
+                <w:rPr>
+                  <w:rFonts w:ascii="Cambria Math" w:eastAsiaTheme="minorEastAsia" w:hAnsi="Cambria Math" w:cs="Times New Roman"/>
+                  <w:i/>
+                  <w:sz w:val="24"/>
+                  <w:szCs w:val="24"/>
+                </w:rPr>
+              </m:ctrlPr>
+            </m:radPr>
+            <m:deg/>
+            <m:e>
+              <m:sSup>
+                <m:sSupPr>
+                  <m:ctrlPr>
+                    <w:rPr>
+                      <w:rFonts w:ascii="Cambria Math" w:eastAsiaTheme="minorEastAsia" w:hAnsi="Cambria Math" w:cs="Times New Roman"/>
+                      <w:i/>
+                      <w:sz w:val="24"/>
+                      <w:szCs w:val="24"/>
+                    </w:rPr>
+                  </m:ctrlPr>
+                </m:sSupPr>
+                <m:e>
+                  <m:d>
+                    <m:dPr>
+                      <m:ctrlPr>
+                        <w:rPr>
+                          <w:rFonts w:ascii="Cambria Math" w:eastAsiaTheme="minorEastAsia" w:hAnsi="Cambria Math" w:cs="Times New Roman"/>
+                          <w:i/>
+                          <w:sz w:val="24"/>
+                          <w:szCs w:val="24"/>
+                        </w:rPr>
+                      </m:ctrlPr>
+                    </m:dPr>
+                    <m:e>
+                      <m:r>
+                        <w:rPr>
+                          <w:rFonts w:ascii="Cambria Math" w:eastAsiaTheme="minorEastAsia" w:hAnsi="Cambria Math" w:cs="Times New Roman"/>
+                          <w:sz w:val="24"/>
+                          <w:szCs w:val="24"/>
+                        </w:rPr>
+                        <m:t>154-220</m:t>
+                      </m:r>
+                    </m:e>
+                  </m:d>
+                </m:e>
+                <m:sup>
+                  <m:r>
+                    <w:rPr>
+                      <w:rFonts w:ascii="Cambria Math" w:eastAsiaTheme="minorEastAsia" w:hAnsi="Cambria Math" w:cs="Times New Roman"/>
+                      <w:sz w:val="24"/>
+                      <w:szCs w:val="24"/>
+                    </w:rPr>
+                    <m:t>2</m:t>
+                  </m:r>
+                </m:sup>
+              </m:sSup>
+              <m:r>
+                <w:rPr>
+                  <w:rFonts w:ascii="Cambria Math" w:eastAsiaTheme="minorEastAsia" w:hAnsi="Cambria Math" w:cs="Times New Roman"/>
+                  <w:sz w:val="24"/>
+                  <w:szCs w:val="24"/>
+                </w:rPr>
+                <m:t>+</m:t>
+              </m:r>
+              <m:sSup>
+                <m:sSupPr>
+                  <m:ctrlPr>
+                    <w:rPr>
+                      <w:rFonts w:ascii="Cambria Math" w:eastAsiaTheme="minorEastAsia" w:hAnsi="Cambria Math" w:cs="Times New Roman"/>
+                      <w:i/>
+                      <w:sz w:val="24"/>
+                      <w:szCs w:val="24"/>
+                    </w:rPr>
+                  </m:ctrlPr>
+                </m:sSupPr>
+                <m:e>
+                  <m:d>
+                    <m:dPr>
+                      <m:ctrlPr>
+                        <w:rPr>
+                          <w:rFonts w:ascii="Cambria Math" w:eastAsiaTheme="minorEastAsia" w:hAnsi="Cambria Math" w:cs="Times New Roman"/>
+                          <w:i/>
+                          <w:sz w:val="24"/>
+                          <w:szCs w:val="24"/>
+                        </w:rPr>
+                      </m:ctrlPr>
+                    </m:dPr>
+                    <m:e>
+                      <m:r>
+                        <w:rPr>
+                          <w:rFonts w:ascii="Cambria Math" w:eastAsiaTheme="minorEastAsia" w:hAnsi="Cambria Math" w:cs="Times New Roman"/>
+                          <w:sz w:val="24"/>
+                          <w:szCs w:val="24"/>
+                        </w:rPr>
+                        <m:t>205-20</m:t>
+                      </m:r>
+                    </m:e>
+                  </m:d>
+                </m:e>
+                <m:sup>
+                  <m:r>
+                    <w:rPr>
+                      <w:rFonts w:ascii="Cambria Math" w:eastAsiaTheme="minorEastAsia" w:hAnsi="Cambria Math" w:cs="Times New Roman"/>
+                      <w:sz w:val="24"/>
+                      <w:szCs w:val="24"/>
+                    </w:rPr>
+                    <m:t>2</m:t>
+                  </m:r>
+                </m:sup>
+              </m:sSup>
+              <m:r>
+                <w:rPr>
+                  <w:rFonts w:ascii="Cambria Math" w:eastAsiaTheme="minorEastAsia" w:hAnsi="Cambria Math" w:cs="Times New Roman"/>
+                  <w:sz w:val="24"/>
+                  <w:szCs w:val="24"/>
+                </w:rPr>
+                <m:t>+</m:t>
+              </m:r>
+              <m:sSup>
+                <m:sSupPr>
+                  <m:ctrlPr>
+                    <w:rPr>
+                      <w:rFonts w:ascii="Cambria Math" w:eastAsiaTheme="minorEastAsia" w:hAnsi="Cambria Math" w:cs="Times New Roman"/>
+                      <w:i/>
+                      <w:sz w:val="24"/>
+                      <w:szCs w:val="24"/>
+                    </w:rPr>
+                  </m:ctrlPr>
+                </m:sSupPr>
+                <m:e>
+                  <m:d>
+                    <m:dPr>
+                      <m:ctrlPr>
+                        <w:rPr>
+                          <w:rFonts w:ascii="Cambria Math" w:eastAsiaTheme="minorEastAsia" w:hAnsi="Cambria Math" w:cs="Times New Roman"/>
+                          <w:i/>
+                          <w:sz w:val="24"/>
+                          <w:szCs w:val="24"/>
+                        </w:rPr>
+                      </m:ctrlPr>
+                    </m:dPr>
+                    <m:e>
+                      <m:r>
+                        <w:rPr>
+                          <w:rFonts w:ascii="Cambria Math" w:eastAsiaTheme="minorEastAsia" w:hAnsi="Cambria Math" w:cs="Times New Roman"/>
+                          <w:sz w:val="24"/>
+                          <w:szCs w:val="24"/>
+                        </w:rPr>
+                        <m:t>50</m:t>
+                      </m:r>
+                      <m:r>
+                        <w:rPr>
+                          <w:rFonts w:ascii="Cambria Math" w:eastAsiaTheme="minorEastAsia" w:hAnsi="Cambria Math" w:cs="Times New Roman"/>
+                          <w:sz w:val="24"/>
+                          <w:szCs w:val="24"/>
+                        </w:rPr>
+                        <m:t>-</m:t>
+                      </m:r>
+                      <m:r>
+                        <w:rPr>
+                          <w:rFonts w:ascii="Cambria Math" w:eastAsiaTheme="minorEastAsia" w:hAnsi="Cambria Math" w:cs="Times New Roman"/>
+                          <w:sz w:val="24"/>
+                          <w:szCs w:val="24"/>
+                        </w:rPr>
+                        <m:t>60</m:t>
+                      </m:r>
+                    </m:e>
+                  </m:d>
+                </m:e>
+                <m:sup>
+                  <m:r>
+                    <w:rPr>
+                      <w:rFonts w:ascii="Cambria Math" w:eastAsiaTheme="minorEastAsia" w:hAnsi="Cambria Math" w:cs="Times New Roman"/>
+                      <w:sz w:val="24"/>
+                      <w:szCs w:val="24"/>
+                    </w:rPr>
+                    <m:t>2</m:t>
+                  </m:r>
+                </m:sup>
+              </m:sSup>
+            </m:e>
+          </m:rad>
+          <m:r>
+            <w:rPr>
+              <w:rFonts w:ascii="Cambria Math" w:eastAsiaTheme="minorEastAsia" w:hAnsi="Cambria Math" w:cs="Times New Roman"/>
+              <w:sz w:val="24"/>
+              <w:szCs w:val="24"/>
+            </w:rPr>
+            <m:t xml:space="preserve">= </m:t>
+          </m:r>
+          <m:rad>
+            <m:radPr>
+              <m:degHide m:val="1"/>
+              <m:ctrlPr>
+                <w:rPr>
+                  <w:rFonts w:ascii="Cambria Math" w:eastAsiaTheme="minorEastAsia" w:hAnsi="Cambria Math" w:cs="Times New Roman"/>
+                  <w:i/>
+                  <w:sz w:val="24"/>
+                  <w:szCs w:val="24"/>
+                </w:rPr>
+              </m:ctrlPr>
+            </m:radPr>
+            <m:deg/>
+            <m:e>
+              <m:sSup>
+                <m:sSupPr>
+                  <m:ctrlPr>
+                    <w:rPr>
+                      <w:rFonts w:ascii="Cambria Math" w:eastAsiaTheme="minorEastAsia" w:hAnsi="Cambria Math" w:cs="Times New Roman"/>
+                      <w:i/>
+                      <w:sz w:val="24"/>
+                      <w:szCs w:val="24"/>
+                    </w:rPr>
+                  </m:ctrlPr>
+                </m:sSupPr>
+                <m:e>
+                  <m:d>
+                    <m:dPr>
+                      <m:ctrlPr>
+                        <w:rPr>
+                          <w:rFonts w:ascii="Cambria Math" w:eastAsiaTheme="minorEastAsia" w:hAnsi="Cambria Math" w:cs="Times New Roman"/>
+                          <w:i/>
+                          <w:sz w:val="24"/>
+                          <w:szCs w:val="24"/>
+                        </w:rPr>
+                      </m:ctrlPr>
+                    </m:dPr>
+                    <m:e>
+                      <m:r>
+                        <w:rPr>
+                          <w:rFonts w:ascii="Cambria Math" w:eastAsiaTheme="minorEastAsia" w:hAnsi="Cambria Math" w:cs="Times New Roman"/>
+                          <w:sz w:val="24"/>
+                          <w:szCs w:val="24"/>
+                        </w:rPr>
+                        <m:t>-66</m:t>
+                      </m:r>
+                    </m:e>
+                  </m:d>
+                </m:e>
+                <m:sup>
+                  <m:r>
+                    <w:rPr>
+                      <w:rFonts w:ascii="Cambria Math" w:eastAsiaTheme="minorEastAsia" w:hAnsi="Cambria Math" w:cs="Times New Roman"/>
+                      <w:sz w:val="24"/>
+                      <w:szCs w:val="24"/>
+                    </w:rPr>
+                    <m:t>2</m:t>
+                  </m:r>
+                </m:sup>
+              </m:sSup>
+              <m:r>
+                <w:rPr>
+                  <w:rFonts w:ascii="Cambria Math" w:eastAsiaTheme="minorEastAsia" w:hAnsi="Cambria Math" w:cs="Times New Roman"/>
+                  <w:sz w:val="24"/>
+                  <w:szCs w:val="24"/>
+                </w:rPr>
+                <m:t>+</m:t>
+              </m:r>
+              <m:sSup>
+                <m:sSupPr>
+                  <m:ctrlPr>
+                    <w:rPr>
+                      <w:rFonts w:ascii="Cambria Math" w:eastAsiaTheme="minorEastAsia" w:hAnsi="Cambria Math" w:cs="Times New Roman"/>
+                      <w:i/>
+                      <w:sz w:val="24"/>
+                      <w:szCs w:val="24"/>
+                    </w:rPr>
+                  </m:ctrlPr>
+                </m:sSupPr>
+                <m:e>
+                  <m:d>
+                    <m:dPr>
+                      <m:ctrlPr>
+                        <w:rPr>
+                          <w:rFonts w:ascii="Cambria Math" w:eastAsiaTheme="minorEastAsia" w:hAnsi="Cambria Math" w:cs="Times New Roman"/>
+                          <w:i/>
+                          <w:sz w:val="24"/>
+                          <w:szCs w:val="24"/>
+                        </w:rPr>
+                      </m:ctrlPr>
+                    </m:dPr>
+                    <m:e>
+                      <m:r>
+                        <w:rPr>
+                          <w:rFonts w:ascii="Cambria Math" w:eastAsiaTheme="minorEastAsia" w:hAnsi="Cambria Math" w:cs="Times New Roman"/>
+                          <w:sz w:val="24"/>
+                          <w:szCs w:val="24"/>
+                        </w:rPr>
+                        <m:t>185</m:t>
+                      </m:r>
+                    </m:e>
+                  </m:d>
+                </m:e>
+                <m:sup>
+                  <m:r>
+                    <w:rPr>
+                      <w:rFonts w:ascii="Cambria Math" w:eastAsiaTheme="minorEastAsia" w:hAnsi="Cambria Math" w:cs="Times New Roman"/>
+                      <w:sz w:val="24"/>
+                      <w:szCs w:val="24"/>
+                    </w:rPr>
+                    <m:t>2</m:t>
+                  </m:r>
+                </m:sup>
+              </m:sSup>
+              <m:r>
+                <w:rPr>
+                  <w:rFonts w:ascii="Cambria Math" w:eastAsiaTheme="minorEastAsia" w:hAnsi="Cambria Math" w:cs="Times New Roman"/>
+                  <w:sz w:val="24"/>
+                  <w:szCs w:val="24"/>
+                </w:rPr>
+                <m:t>+</m:t>
+              </m:r>
+              <m:sSup>
+                <m:sSupPr>
+                  <m:ctrlPr>
+                    <w:rPr>
+                      <w:rFonts w:ascii="Cambria Math" w:eastAsiaTheme="minorEastAsia" w:hAnsi="Cambria Math" w:cs="Times New Roman"/>
+                      <w:i/>
+                      <w:sz w:val="24"/>
+                      <w:szCs w:val="24"/>
+                    </w:rPr>
+                  </m:ctrlPr>
+                </m:sSupPr>
+                <m:e>
+                  <m:d>
+                    <m:dPr>
+                      <m:ctrlPr>
+                        <w:rPr>
+                          <w:rFonts w:ascii="Cambria Math" w:eastAsiaTheme="minorEastAsia" w:hAnsi="Cambria Math" w:cs="Times New Roman"/>
+                          <w:i/>
+                          <w:sz w:val="24"/>
+                          <w:szCs w:val="24"/>
+                        </w:rPr>
+                      </m:ctrlPr>
+                    </m:dPr>
+                    <m:e>
+                      <m:r>
+                        <w:rPr>
+                          <w:rFonts w:ascii="Cambria Math" w:eastAsiaTheme="minorEastAsia" w:hAnsi="Cambria Math" w:cs="Times New Roman"/>
+                          <w:sz w:val="24"/>
+                          <w:szCs w:val="24"/>
+                        </w:rPr>
+                        <m:t>-</m:t>
+                      </m:r>
+                      <m:r>
+                        <w:rPr>
+                          <w:rFonts w:ascii="Cambria Math" w:eastAsiaTheme="minorEastAsia" w:hAnsi="Cambria Math" w:cs="Times New Roman"/>
+                          <w:sz w:val="24"/>
+                          <w:szCs w:val="24"/>
+                        </w:rPr>
+                        <m:t>10</m:t>
+                      </m:r>
+                    </m:e>
+                  </m:d>
+                </m:e>
+                <m:sup>
+                  <m:r>
+                    <w:rPr>
+                      <w:rFonts w:ascii="Cambria Math" w:eastAsiaTheme="minorEastAsia" w:hAnsi="Cambria Math" w:cs="Times New Roman"/>
+                      <w:sz w:val="24"/>
+                      <w:szCs w:val="24"/>
+                    </w:rPr>
+                    <m:t>2</m:t>
+                  </m:r>
+                </m:sup>
+              </m:sSup>
+            </m:e>
+          </m:rad>
+          <m:r>
+            <w:rPr>
+              <w:rFonts w:ascii="Cambria Math" w:eastAsiaTheme="minorEastAsia" w:hAnsi="Cambria Math" w:cs="Times New Roman"/>
+              <w:sz w:val="24"/>
+              <w:szCs w:val="24"/>
+            </w:rPr>
+            <m:t>=</m:t>
+          </m:r>
+          <m:rad>
+            <m:radPr>
+              <m:degHide m:val="1"/>
+              <m:ctrlPr>
+                <w:rPr>
+                  <w:rFonts w:ascii="Cambria Math" w:eastAsiaTheme="minorEastAsia" w:hAnsi="Cambria Math" w:cs="Times New Roman"/>
+                  <w:i/>
+                  <w:sz w:val="24"/>
+                  <w:szCs w:val="24"/>
+                </w:rPr>
+              </m:ctrlPr>
+            </m:radPr>
+            <m:deg/>
+            <m:e>
+              <m:r>
+                <w:rPr>
+                  <w:rFonts w:ascii="Cambria Math" w:eastAsiaTheme="minorEastAsia" w:hAnsi="Cambria Math" w:cs="Times New Roman"/>
+                  <w:sz w:val="24"/>
+                  <w:szCs w:val="24"/>
+                </w:rPr>
+                <m:t>38</m:t>
+              </m:r>
+              <m:r>
+                <w:rPr>
+                  <w:rFonts w:ascii="Cambria Math" w:eastAsiaTheme="minorEastAsia" w:hAnsi="Cambria Math" w:cs="Times New Roman"/>
+                  <w:sz w:val="24"/>
+                  <w:szCs w:val="24"/>
+                </w:rPr>
+                <m:t>681</m:t>
+              </m:r>
+            </m:e>
+          </m:rad>
+          <m:r>
+            <w:rPr>
+              <w:rFonts w:ascii="Cambria Math" w:eastAsiaTheme="minorEastAsia" w:hAnsi="Cambria Math" w:cs="Times New Roman"/>
+              <w:sz w:val="24"/>
+              <w:szCs w:val="24"/>
+            </w:rPr>
+            <m:t>=</m:t>
+          </m:r>
+          <m:r>
+            <w:rPr>
+              <w:rFonts w:ascii="Cambria Math" w:eastAsiaTheme="minorEastAsia" w:hAnsi="Cambria Math" w:cs="Times New Roman"/>
+              <w:sz w:val="24"/>
+              <w:szCs w:val="24"/>
+            </w:rPr>
+            <m:t>196.675</m:t>
+          </m:r>
+        </m:oMath>
+      </m:oMathPara>
     </w:p>
     <w:p>
       <w:pPr>
+        <w:ind w:left="720"/>
+        <w:rPr>
+          <w:rFonts w:ascii="Times New Roman" w:eastAsiaTheme="minorEastAsia" w:hAnsi="Times New Roman" w:cs="Times New Roman"/>
+          <w:sz w:val="24"/>
+          <w:szCs w:val="24"/>
+        </w:rPr>
+      </w:pPr>
+      <m:oMathPara>
+        <m:oMath>
+          <m:r>
+            <w:rPr>
+              <w:rFonts w:ascii="Cambria Math" w:eastAsiaTheme="minorEastAsia" w:hAnsi="Cambria Math" w:cs="Times New Roman"/>
+              <w:sz w:val="24"/>
+              <w:szCs w:val="24"/>
+            </w:rPr>
+            <m:t>d</m:t>
+          </m:r>
+          <m:d>
+            <m:dPr>
+              <m:ctrlPr>
+                <w:rPr>
+                  <w:rFonts w:ascii="Cambria Math" w:eastAsiaTheme="minorEastAsia" w:hAnsi="Cambria Math" w:cs="Times New Roman"/>
+                  <w:i/>
+                  <w:sz w:val="24"/>
+                  <w:szCs w:val="24"/>
+                </w:rPr>
+              </m:ctrlPr>
+            </m:dPr>
+            <m:e>
+              <m:r>
+                <w:rPr>
+                  <w:rFonts w:ascii="Cambria Math" w:eastAsiaTheme="minorEastAsia" w:hAnsi="Cambria Math" w:cs="Times New Roman"/>
+                  <w:sz w:val="24"/>
+                  <w:szCs w:val="24"/>
+                </w:rPr>
+                <m:t>2</m:t>
+              </m:r>
+              <m:r>
+                <w:rPr>
+                  <w:rFonts w:ascii="Cambria Math" w:eastAsiaTheme="minorEastAsia" w:hAnsi="Cambria Math" w:cs="Times New Roman"/>
+                  <w:sz w:val="24"/>
+                  <w:szCs w:val="24"/>
+                </w:rPr>
+                <m:t>, 10</m:t>
+              </m:r>
+            </m:e>
+          </m:d>
+          <m:r>
+            <w:rPr>
+              <w:rFonts w:ascii="Cambria Math" w:eastAsiaTheme="minorEastAsia" w:hAnsi="Cambria Math" w:cs="Times New Roman"/>
+              <w:sz w:val="24"/>
+              <w:szCs w:val="24"/>
+            </w:rPr>
+            <m:t>=</m:t>
+          </m:r>
+          <m:rad>
+            <m:radPr>
+              <m:degHide m:val="1"/>
+              <m:ctrlPr>
+                <w:rPr>
+                  <w:rFonts w:ascii="Cambria Math" w:eastAsiaTheme="minorEastAsia" w:hAnsi="Cambria Math" w:cs="Times New Roman"/>
+                  <w:i/>
+                  <w:sz w:val="24"/>
+                  <w:szCs w:val="24"/>
+                </w:rPr>
+              </m:ctrlPr>
+            </m:radPr>
+            <m:deg/>
+            <m:e>
+              <m:sSup>
+                <m:sSupPr>
+                  <m:ctrlPr>
+                    <w:rPr>
+                      <w:rFonts w:ascii="Cambria Math" w:eastAsiaTheme="minorEastAsia" w:hAnsi="Cambria Math" w:cs="Times New Roman"/>
+                      <w:i/>
+                      <w:sz w:val="24"/>
+                      <w:szCs w:val="24"/>
+                    </w:rPr>
+                  </m:ctrlPr>
+                </m:sSupPr>
+                <m:e>
+                  <m:d>
+                    <m:dPr>
+                      <m:ctrlPr>
+                        <w:rPr>
+                          <w:rFonts w:ascii="Cambria Math" w:eastAsiaTheme="minorEastAsia" w:hAnsi="Cambria Math" w:cs="Times New Roman"/>
+                          <w:i/>
+                          <w:sz w:val="24"/>
+                          <w:szCs w:val="24"/>
+                        </w:rPr>
+                      </m:ctrlPr>
+                    </m:dPr>
+                    <m:e>
+                      <m:r>
+                        <w:rPr>
+                          <w:rFonts w:ascii="Cambria Math" w:eastAsiaTheme="minorEastAsia" w:hAnsi="Cambria Math" w:cs="Times New Roman"/>
+                          <w:sz w:val="24"/>
+                          <w:szCs w:val="24"/>
+                        </w:rPr>
+                        <m:t>154-</m:t>
+                      </m:r>
+                      <m:r>
+                        <w:rPr>
+                          <w:rFonts w:ascii="Cambria Math" w:eastAsiaTheme="minorEastAsia" w:hAnsi="Cambria Math" w:cs="Times New Roman"/>
+                          <w:sz w:val="24"/>
+                          <w:szCs w:val="24"/>
+                        </w:rPr>
+                        <m:t>255</m:t>
+                      </m:r>
+                    </m:e>
+                  </m:d>
+                </m:e>
+                <m:sup>
+                  <m:r>
+                    <w:rPr>
+                      <w:rFonts w:ascii="Cambria Math" w:eastAsiaTheme="minorEastAsia" w:hAnsi="Cambria Math" w:cs="Times New Roman"/>
+                      <w:sz w:val="24"/>
+                      <w:szCs w:val="24"/>
+                    </w:rPr>
+                    <m:t>2</m:t>
+                  </m:r>
+                </m:sup>
+              </m:sSup>
+              <m:r>
+                <w:rPr>
+                  <w:rFonts w:ascii="Cambria Math" w:eastAsiaTheme="minorEastAsia" w:hAnsi="Cambria Math" w:cs="Times New Roman"/>
+                  <w:sz w:val="24"/>
+                  <w:szCs w:val="24"/>
+                </w:rPr>
+                <m:t>+</m:t>
+              </m:r>
+              <m:sSup>
+                <m:sSupPr>
+                  <m:ctrlPr>
+                    <w:rPr>
+                      <w:rFonts w:ascii="Cambria Math" w:eastAsiaTheme="minorEastAsia" w:hAnsi="Cambria Math" w:cs="Times New Roman"/>
+                      <w:i/>
+                      <w:sz w:val="24"/>
+                      <w:szCs w:val="24"/>
+                    </w:rPr>
+                  </m:ctrlPr>
+                </m:sSupPr>
+                <m:e>
+                  <m:d>
+                    <m:dPr>
+                      <m:ctrlPr>
+                        <w:rPr>
+                          <w:rFonts w:ascii="Cambria Math" w:eastAsiaTheme="minorEastAsia" w:hAnsi="Cambria Math" w:cs="Times New Roman"/>
+                          <w:i/>
+                          <w:sz w:val="24"/>
+                          <w:szCs w:val="24"/>
+                        </w:rPr>
+                      </m:ctrlPr>
+                    </m:dPr>
+                    <m:e>
+                      <m:r>
+                        <w:rPr>
+                          <w:rFonts w:ascii="Cambria Math" w:eastAsiaTheme="minorEastAsia" w:hAnsi="Cambria Math" w:cs="Times New Roman"/>
+                          <w:sz w:val="24"/>
+                          <w:szCs w:val="24"/>
+                        </w:rPr>
+                        <m:t>205-</m:t>
+                      </m:r>
+                      <m:r>
+                        <w:rPr>
+                          <w:rFonts w:ascii="Cambria Math" w:eastAsiaTheme="minorEastAsia" w:hAnsi="Cambria Math" w:cs="Times New Roman"/>
+                          <w:sz w:val="24"/>
+                          <w:szCs w:val="24"/>
+                        </w:rPr>
+                        <m:t>99</m:t>
+                      </m:r>
+                    </m:e>
+                  </m:d>
+                </m:e>
+                <m:sup>
+                  <m:r>
+                    <w:rPr>
+                      <w:rFonts w:ascii="Cambria Math" w:eastAsiaTheme="minorEastAsia" w:hAnsi="Cambria Math" w:cs="Times New Roman"/>
+                      <w:sz w:val="24"/>
+                      <w:szCs w:val="24"/>
+                    </w:rPr>
+                    <m:t>2</m:t>
+                  </m:r>
+                </m:sup>
+              </m:sSup>
+              <m:r>
+                <w:rPr>
+                  <w:rFonts w:ascii="Cambria Math" w:eastAsiaTheme="minorEastAsia" w:hAnsi="Cambria Math" w:cs="Times New Roman"/>
+                  <w:sz w:val="24"/>
+                  <w:szCs w:val="24"/>
+                </w:rPr>
+                <m:t>+</m:t>
+              </m:r>
+              <m:sSup>
+                <m:sSupPr>
+                  <m:ctrlPr>
+                    <w:rPr>
+                      <w:rFonts w:ascii="Cambria Math" w:eastAsiaTheme="minorEastAsia" w:hAnsi="Cambria Math" w:cs="Times New Roman"/>
+                      <w:i/>
+                      <w:sz w:val="24"/>
+                      <w:szCs w:val="24"/>
+                    </w:rPr>
+                  </m:ctrlPr>
+                </m:sSupPr>
+                <m:e>
+                  <m:d>
+                    <m:dPr>
+                      <m:ctrlPr>
+                        <w:rPr>
+                          <w:rFonts w:ascii="Cambria Math" w:eastAsiaTheme="minorEastAsia" w:hAnsi="Cambria Math" w:cs="Times New Roman"/>
+                          <w:i/>
+                          <w:sz w:val="24"/>
+                          <w:szCs w:val="24"/>
+                        </w:rPr>
+                      </m:ctrlPr>
+                    </m:dPr>
+                    <m:e>
+                      <m:r>
+                        <w:rPr>
+                          <w:rFonts w:ascii="Cambria Math" w:eastAsiaTheme="minorEastAsia" w:hAnsi="Cambria Math" w:cs="Times New Roman"/>
+                          <w:sz w:val="24"/>
+                          <w:szCs w:val="24"/>
+                        </w:rPr>
+                        <m:t>50</m:t>
+                      </m:r>
+                      <m:r>
+                        <w:rPr>
+                          <w:rFonts w:ascii="Cambria Math" w:eastAsiaTheme="minorEastAsia" w:hAnsi="Cambria Math" w:cs="Times New Roman"/>
+                          <w:sz w:val="24"/>
+                          <w:szCs w:val="24"/>
+                        </w:rPr>
+                        <m:t>-21</m:t>
+                      </m:r>
+                    </m:e>
+                  </m:d>
+                </m:e>
+                <m:sup>
+                  <m:r>
+                    <w:rPr>
+                      <w:rFonts w:ascii="Cambria Math" w:eastAsiaTheme="minorEastAsia" w:hAnsi="Cambria Math" w:cs="Times New Roman"/>
+                      <w:sz w:val="24"/>
+                      <w:szCs w:val="24"/>
+                    </w:rPr>
+                    <m:t>2</m:t>
+                  </m:r>
+                </m:sup>
+              </m:sSup>
+            </m:e>
+          </m:rad>
+          <m:r>
+            <w:rPr>
+              <w:rFonts w:ascii="Cambria Math" w:eastAsiaTheme="minorEastAsia" w:hAnsi="Cambria Math" w:cs="Times New Roman"/>
+              <w:sz w:val="24"/>
+              <w:szCs w:val="24"/>
+            </w:rPr>
+            <m:t xml:space="preserve">= </m:t>
+          </m:r>
+          <m:rad>
+            <m:radPr>
+              <m:degHide m:val="1"/>
+              <m:ctrlPr>
+                <w:rPr>
+                  <w:rFonts w:ascii="Cambria Math" w:eastAsiaTheme="minorEastAsia" w:hAnsi="Cambria Math" w:cs="Times New Roman"/>
+                  <w:i/>
+                  <w:sz w:val="24"/>
+                  <w:szCs w:val="24"/>
+                </w:rPr>
+              </m:ctrlPr>
+            </m:radPr>
+            <m:deg/>
+            <m:e>
+              <m:sSup>
+                <m:sSupPr>
+                  <m:ctrlPr>
+                    <w:rPr>
+                      <w:rFonts w:ascii="Cambria Math" w:eastAsiaTheme="minorEastAsia" w:hAnsi="Cambria Math" w:cs="Times New Roman"/>
+                      <w:i/>
+                      <w:sz w:val="24"/>
+                      <w:szCs w:val="24"/>
+                    </w:rPr>
+                  </m:ctrlPr>
+                </m:sSupPr>
+                <m:e>
+                  <m:d>
+                    <m:dPr>
+                      <m:ctrlPr>
+                        <w:rPr>
+                          <w:rFonts w:ascii="Cambria Math" w:eastAsiaTheme="minorEastAsia" w:hAnsi="Cambria Math" w:cs="Times New Roman"/>
+                          <w:i/>
+                          <w:sz w:val="24"/>
+                          <w:szCs w:val="24"/>
+                        </w:rPr>
+                      </m:ctrlPr>
+                    </m:dPr>
+                    <m:e>
+                      <m:r>
+                        <w:rPr>
+                          <w:rFonts w:ascii="Cambria Math" w:eastAsiaTheme="minorEastAsia" w:hAnsi="Cambria Math" w:cs="Times New Roman"/>
+                          <w:sz w:val="24"/>
+                          <w:szCs w:val="24"/>
+                        </w:rPr>
+                        <m:t>-</m:t>
+                      </m:r>
+                      <m:r>
+                        <w:rPr>
+                          <w:rFonts w:ascii="Cambria Math" w:eastAsiaTheme="minorEastAsia" w:hAnsi="Cambria Math" w:cs="Times New Roman"/>
+                          <w:sz w:val="24"/>
+                          <w:szCs w:val="24"/>
+                        </w:rPr>
+                        <m:t>101</m:t>
+                      </m:r>
+                    </m:e>
+                  </m:d>
+                </m:e>
+                <m:sup>
+                  <m:r>
+                    <w:rPr>
+                      <w:rFonts w:ascii="Cambria Math" w:eastAsiaTheme="minorEastAsia" w:hAnsi="Cambria Math" w:cs="Times New Roman"/>
+                      <w:sz w:val="24"/>
+                      <w:szCs w:val="24"/>
+                    </w:rPr>
+                    <m:t>2</m:t>
+                  </m:r>
+                </m:sup>
+              </m:sSup>
+              <m:r>
+                <w:rPr>
+                  <w:rFonts w:ascii="Cambria Math" w:eastAsiaTheme="minorEastAsia" w:hAnsi="Cambria Math" w:cs="Times New Roman"/>
+                  <w:sz w:val="24"/>
+                  <w:szCs w:val="24"/>
+                </w:rPr>
+                <m:t>+</m:t>
+              </m:r>
+              <m:sSup>
+                <m:sSupPr>
+                  <m:ctrlPr>
+                    <w:rPr>
+                      <w:rFonts w:ascii="Cambria Math" w:eastAsiaTheme="minorEastAsia" w:hAnsi="Cambria Math" w:cs="Times New Roman"/>
+                      <w:i/>
+                      <w:sz w:val="24"/>
+                      <w:szCs w:val="24"/>
+                    </w:rPr>
+                  </m:ctrlPr>
+                </m:sSupPr>
+                <m:e>
+                  <m:d>
+                    <m:dPr>
+                      <m:ctrlPr>
+                        <w:rPr>
+                          <w:rFonts w:ascii="Cambria Math" w:eastAsiaTheme="minorEastAsia" w:hAnsi="Cambria Math" w:cs="Times New Roman"/>
+                          <w:i/>
+                          <w:sz w:val="24"/>
+                          <w:szCs w:val="24"/>
+                        </w:rPr>
+                      </m:ctrlPr>
+                    </m:dPr>
+                    <m:e>
+                      <m:r>
+                        <w:rPr>
+                          <w:rFonts w:ascii="Cambria Math" w:eastAsiaTheme="minorEastAsia" w:hAnsi="Cambria Math" w:cs="Times New Roman"/>
+                          <w:sz w:val="24"/>
+                          <w:szCs w:val="24"/>
+                        </w:rPr>
+                        <m:t>1</m:t>
+                      </m:r>
+                      <m:r>
+                        <w:rPr>
+                          <w:rFonts w:ascii="Cambria Math" w:eastAsiaTheme="minorEastAsia" w:hAnsi="Cambria Math" w:cs="Times New Roman"/>
+                          <w:sz w:val="24"/>
+                          <w:szCs w:val="24"/>
+                        </w:rPr>
+                        <m:t>06</m:t>
+                      </m:r>
+                    </m:e>
+                  </m:d>
+                </m:e>
+                <m:sup>
+                  <m:r>
+                    <w:rPr>
+                      <w:rFonts w:ascii="Cambria Math" w:eastAsiaTheme="minorEastAsia" w:hAnsi="Cambria Math" w:cs="Times New Roman"/>
+                      <w:sz w:val="24"/>
+                      <w:szCs w:val="24"/>
+                    </w:rPr>
+                    <m:t>2</m:t>
+                  </m:r>
+                </m:sup>
+              </m:sSup>
+              <m:r>
+                <w:rPr>
+                  <w:rFonts w:ascii="Cambria Math" w:eastAsiaTheme="minorEastAsia" w:hAnsi="Cambria Math" w:cs="Times New Roman"/>
+                  <w:sz w:val="24"/>
+                  <w:szCs w:val="24"/>
+                </w:rPr>
+                <m:t>+</m:t>
+              </m:r>
+              <m:sSup>
+                <m:sSupPr>
+                  <m:ctrlPr>
+                    <w:rPr>
+                      <w:rFonts w:ascii="Cambria Math" w:eastAsiaTheme="minorEastAsia" w:hAnsi="Cambria Math" w:cs="Times New Roman"/>
+                      <w:i/>
+                      <w:sz w:val="24"/>
+                      <w:szCs w:val="24"/>
+                    </w:rPr>
+                  </m:ctrlPr>
+                </m:sSupPr>
+                <m:e>
+                  <m:d>
+                    <m:dPr>
+                      <m:ctrlPr>
+                        <w:rPr>
+                          <w:rFonts w:ascii="Cambria Math" w:eastAsiaTheme="minorEastAsia" w:hAnsi="Cambria Math" w:cs="Times New Roman"/>
+                          <w:i/>
+                          <w:sz w:val="24"/>
+                          <w:szCs w:val="24"/>
+                        </w:rPr>
+                      </m:ctrlPr>
+                    </m:dPr>
+                    <m:e>
+                      <m:r>
+                        <w:rPr>
+                          <w:rFonts w:ascii="Cambria Math" w:eastAsiaTheme="minorEastAsia" w:hAnsi="Cambria Math" w:cs="Times New Roman"/>
+                          <w:sz w:val="24"/>
+                          <w:szCs w:val="24"/>
+                        </w:rPr>
+                        <m:t>29</m:t>
+                      </m:r>
+                    </m:e>
+                  </m:d>
+                </m:e>
+                <m:sup>
+                  <m:r>
+                    <w:rPr>
+                      <w:rFonts w:ascii="Cambria Math" w:eastAsiaTheme="minorEastAsia" w:hAnsi="Cambria Math" w:cs="Times New Roman"/>
+                      <w:sz w:val="24"/>
+                      <w:szCs w:val="24"/>
+                    </w:rPr>
+                    <m:t>2</m:t>
+                  </m:r>
+                </m:sup>
+              </m:sSup>
+            </m:e>
+          </m:rad>
+          <m:r>
+            <w:rPr>
+              <w:rFonts w:ascii="Cambria Math" w:eastAsiaTheme="minorEastAsia" w:hAnsi="Cambria Math" w:cs="Times New Roman"/>
+              <w:sz w:val="24"/>
+              <w:szCs w:val="24"/>
+            </w:rPr>
+            <m:t>=</m:t>
+          </m:r>
+          <m:rad>
+            <m:radPr>
+              <m:degHide m:val="1"/>
+              <m:ctrlPr>
+                <w:rPr>
+                  <w:rFonts w:ascii="Cambria Math" w:eastAsiaTheme="minorEastAsia" w:hAnsi="Cambria Math" w:cs="Times New Roman"/>
+                  <w:i/>
+                  <w:sz w:val="24"/>
+                  <w:szCs w:val="24"/>
+                </w:rPr>
+              </m:ctrlPr>
+            </m:radPr>
+            <m:deg/>
+            <m:e>
+              <m:r>
+                <w:rPr>
+                  <w:rFonts w:ascii="Cambria Math" w:eastAsiaTheme="minorEastAsia" w:hAnsi="Cambria Math" w:cs="Times New Roman"/>
+                  <w:sz w:val="24"/>
+                  <w:szCs w:val="24"/>
+                </w:rPr>
+                <m:t>22278</m:t>
+              </m:r>
+            </m:e>
+          </m:rad>
+          <m:r>
+            <w:rPr>
+              <w:rFonts w:ascii="Cambria Math" w:eastAsiaTheme="minorEastAsia" w:hAnsi="Cambria Math" w:cs="Times New Roman"/>
+              <w:sz w:val="24"/>
+              <w:szCs w:val="24"/>
+            </w:rPr>
+            <m:t>=</m:t>
+          </m:r>
+          <m:r>
+            <w:rPr>
+              <w:rFonts w:ascii="Cambria Math" w:eastAsiaTheme="minorEastAsia" w:hAnsi="Cambria Math" w:cs="Times New Roman"/>
+              <w:sz w:val="24"/>
+              <w:szCs w:val="24"/>
+            </w:rPr>
+            <m:t>149.258</m:t>
+          </m:r>
+        </m:oMath>
+      </m:oMathPara>
+    </w:p>
+    <w:p>
+      <w:pPr>
+        <w:ind w:left="720"/>
+        <w:rPr>
+          <w:rFonts w:ascii="Times New Roman" w:eastAsiaTheme="minorEastAsia" w:hAnsi="Times New Roman" w:cs="Times New Roman"/>
+          <w:sz w:val="24"/>
+          <w:szCs w:val="24"/>
+        </w:rPr>
+      </w:pPr>
+      <m:oMathPara>
+        <m:oMath>
+          <m:r>
+            <w:rPr>
+              <w:rFonts w:ascii="Cambria Math" w:eastAsiaTheme="minorEastAsia" w:hAnsi="Cambria Math" w:cs="Times New Roman"/>
+              <w:sz w:val="24"/>
+              <w:szCs w:val="24"/>
+            </w:rPr>
+            <m:t>d</m:t>
+          </m:r>
+          <m:d>
+            <m:dPr>
+              <m:ctrlPr>
+                <w:rPr>
+                  <w:rFonts w:ascii="Cambria Math" w:eastAsiaTheme="minorEastAsia" w:hAnsi="Cambria Math" w:cs="Times New Roman"/>
+                  <w:i/>
+                  <w:sz w:val="24"/>
+                  <w:szCs w:val="24"/>
+                </w:rPr>
+              </m:ctrlPr>
+            </m:dPr>
+            <m:e>
+              <m:r>
+                <w:rPr>
+                  <w:rFonts w:ascii="Cambria Math" w:eastAsiaTheme="minorEastAsia" w:hAnsi="Cambria Math" w:cs="Times New Roman"/>
+                  <w:sz w:val="24"/>
+                  <w:szCs w:val="24"/>
+                </w:rPr>
+                <m:t>3</m:t>
+              </m:r>
+              <m:r>
+                <w:rPr>
+                  <w:rFonts w:ascii="Cambria Math" w:eastAsiaTheme="minorEastAsia" w:hAnsi="Cambria Math" w:cs="Times New Roman"/>
+                  <w:sz w:val="24"/>
+                  <w:szCs w:val="24"/>
+                </w:rPr>
+                <m:t>, 10</m:t>
+              </m:r>
+            </m:e>
+          </m:d>
+          <m:r>
+            <w:rPr>
+              <w:rFonts w:ascii="Cambria Math" w:eastAsiaTheme="minorEastAsia" w:hAnsi="Cambria Math" w:cs="Times New Roman"/>
+              <w:sz w:val="24"/>
+              <w:szCs w:val="24"/>
+            </w:rPr>
+            <m:t>=</m:t>
+          </m:r>
+          <m:rad>
+            <m:radPr>
+              <m:degHide m:val="1"/>
+              <m:ctrlPr>
+                <w:rPr>
+                  <w:rFonts w:ascii="Cambria Math" w:eastAsiaTheme="minorEastAsia" w:hAnsi="Cambria Math" w:cs="Times New Roman"/>
+                  <w:i/>
+                  <w:sz w:val="24"/>
+                  <w:szCs w:val="24"/>
+                </w:rPr>
+              </m:ctrlPr>
+            </m:radPr>
+            <m:deg/>
+            <m:e>
+              <m:sSup>
+                <m:sSupPr>
+                  <m:ctrlPr>
+                    <w:rPr>
+                      <w:rFonts w:ascii="Cambria Math" w:eastAsiaTheme="minorEastAsia" w:hAnsi="Cambria Math" w:cs="Times New Roman"/>
+                      <w:i/>
+                      <w:sz w:val="24"/>
+                      <w:szCs w:val="24"/>
+                    </w:rPr>
+                  </m:ctrlPr>
+                </m:sSupPr>
+                <m:e>
+                  <m:d>
+                    <m:dPr>
+                      <m:ctrlPr>
+                        <w:rPr>
+                          <w:rFonts w:ascii="Cambria Math" w:eastAsiaTheme="minorEastAsia" w:hAnsi="Cambria Math" w:cs="Times New Roman"/>
+                          <w:i/>
+                          <w:sz w:val="24"/>
+                          <w:szCs w:val="24"/>
+                        </w:rPr>
+                      </m:ctrlPr>
+                    </m:dPr>
+                    <m:e>
+                      <m:r>
+                        <w:rPr>
+                          <w:rFonts w:ascii="Cambria Math" w:eastAsiaTheme="minorEastAsia" w:hAnsi="Cambria Math" w:cs="Times New Roman"/>
+                          <w:sz w:val="24"/>
+                          <w:szCs w:val="24"/>
+                        </w:rPr>
+                        <m:t>154-25</m:t>
+                      </m:r>
+                      <m:r>
+                        <w:rPr>
+                          <w:rFonts w:ascii="Cambria Math" w:eastAsiaTheme="minorEastAsia" w:hAnsi="Cambria Math" w:cs="Times New Roman"/>
+                          <w:sz w:val="24"/>
+                          <w:szCs w:val="24"/>
+                        </w:rPr>
+                        <m:t>0</m:t>
+                      </m:r>
+                    </m:e>
+                  </m:d>
+                </m:e>
+                <m:sup>
+                  <m:r>
+                    <w:rPr>
+                      <w:rFonts w:ascii="Cambria Math" w:eastAsiaTheme="minorEastAsia" w:hAnsi="Cambria Math" w:cs="Times New Roman"/>
+                      <w:sz w:val="24"/>
+                      <w:szCs w:val="24"/>
+                    </w:rPr>
+                    <m:t>2</m:t>
+                  </m:r>
+                </m:sup>
+              </m:sSup>
+              <m:r>
+                <w:rPr>
+                  <w:rFonts w:ascii="Cambria Math" w:eastAsiaTheme="minorEastAsia" w:hAnsi="Cambria Math" w:cs="Times New Roman"/>
+                  <w:sz w:val="24"/>
+                  <w:szCs w:val="24"/>
+                </w:rPr>
+                <m:t>+</m:t>
+              </m:r>
+              <m:sSup>
+                <m:sSupPr>
+                  <m:ctrlPr>
+                    <w:rPr>
+                      <w:rFonts w:ascii="Cambria Math" w:eastAsiaTheme="minorEastAsia" w:hAnsi="Cambria Math" w:cs="Times New Roman"/>
+                      <w:i/>
+                      <w:sz w:val="24"/>
+                      <w:szCs w:val="24"/>
+                    </w:rPr>
+                  </m:ctrlPr>
+                </m:sSupPr>
+                <m:e>
+                  <m:d>
+                    <m:dPr>
+                      <m:ctrlPr>
+                        <w:rPr>
+                          <w:rFonts w:ascii="Cambria Math" w:eastAsiaTheme="minorEastAsia" w:hAnsi="Cambria Math" w:cs="Times New Roman"/>
+                          <w:i/>
+                          <w:sz w:val="24"/>
+                          <w:szCs w:val="24"/>
+                        </w:rPr>
+                      </m:ctrlPr>
+                    </m:dPr>
+                    <m:e>
+                      <m:r>
+                        <w:rPr>
+                          <w:rFonts w:ascii="Cambria Math" w:eastAsiaTheme="minorEastAsia" w:hAnsi="Cambria Math" w:cs="Times New Roman"/>
+                          <w:sz w:val="24"/>
+                          <w:szCs w:val="24"/>
+                        </w:rPr>
+                        <m:t>205-</m:t>
+                      </m:r>
+                      <m:r>
+                        <w:rPr>
+                          <w:rFonts w:ascii="Cambria Math" w:eastAsiaTheme="minorEastAsia" w:hAnsi="Cambria Math" w:cs="Times New Roman"/>
+                          <w:sz w:val="24"/>
+                          <w:szCs w:val="24"/>
+                        </w:rPr>
+                        <m:t>128</m:t>
+                      </m:r>
+                    </m:e>
+                  </m:d>
+                </m:e>
+                <m:sup>
+                  <m:r>
+                    <w:rPr>
+                      <w:rFonts w:ascii="Cambria Math" w:eastAsiaTheme="minorEastAsia" w:hAnsi="Cambria Math" w:cs="Times New Roman"/>
+                      <w:sz w:val="24"/>
+                      <w:szCs w:val="24"/>
+                    </w:rPr>
+                    <m:t>2</m:t>
+                  </m:r>
+                </m:sup>
+              </m:sSup>
+              <m:r>
+                <w:rPr>
+                  <w:rFonts w:ascii="Cambria Math" w:eastAsiaTheme="minorEastAsia" w:hAnsi="Cambria Math" w:cs="Times New Roman"/>
+                  <w:sz w:val="24"/>
+                  <w:szCs w:val="24"/>
+                </w:rPr>
+                <m:t>+</m:t>
+              </m:r>
+              <m:sSup>
+                <m:sSupPr>
+                  <m:ctrlPr>
+                    <w:rPr>
+                      <w:rFonts w:ascii="Cambria Math" w:eastAsiaTheme="minorEastAsia" w:hAnsi="Cambria Math" w:cs="Times New Roman"/>
+                      <w:i/>
+                      <w:sz w:val="24"/>
+                      <w:szCs w:val="24"/>
+                    </w:rPr>
+                  </m:ctrlPr>
+                </m:sSupPr>
+                <m:e>
+                  <m:d>
+                    <m:dPr>
+                      <m:ctrlPr>
+                        <w:rPr>
+                          <w:rFonts w:ascii="Cambria Math" w:eastAsiaTheme="minorEastAsia" w:hAnsi="Cambria Math" w:cs="Times New Roman"/>
+                          <w:i/>
+                          <w:sz w:val="24"/>
+                          <w:szCs w:val="24"/>
+                        </w:rPr>
+                      </m:ctrlPr>
+                    </m:dPr>
+                    <m:e>
+                      <m:r>
+                        <w:rPr>
+                          <w:rFonts w:ascii="Cambria Math" w:eastAsiaTheme="minorEastAsia" w:hAnsi="Cambria Math" w:cs="Times New Roman"/>
+                          <w:sz w:val="24"/>
+                          <w:szCs w:val="24"/>
+                        </w:rPr>
+                        <m:t>50-</m:t>
+                      </m:r>
+                      <m:r>
+                        <w:rPr>
+                          <w:rFonts w:ascii="Cambria Math" w:eastAsiaTheme="minorEastAsia" w:hAnsi="Cambria Math" w:cs="Times New Roman"/>
+                          <w:sz w:val="24"/>
+                          <w:szCs w:val="24"/>
+                        </w:rPr>
+                        <m:t>14</m:t>
+                      </m:r>
+                    </m:e>
+                  </m:d>
+                </m:e>
+                <m:sup>
+                  <m:r>
+                    <w:rPr>
+                      <w:rFonts w:ascii="Cambria Math" w:eastAsiaTheme="minorEastAsia" w:hAnsi="Cambria Math" w:cs="Times New Roman"/>
+                      <w:sz w:val="24"/>
+                      <w:szCs w:val="24"/>
+                    </w:rPr>
+                    <m:t>2</m:t>
+                  </m:r>
+                </m:sup>
+              </m:sSup>
+            </m:e>
+          </m:rad>
+          <m:r>
+            <w:rPr>
+              <w:rFonts w:ascii="Cambria Math" w:eastAsiaTheme="minorEastAsia" w:hAnsi="Cambria Math" w:cs="Times New Roman"/>
+              <w:sz w:val="24"/>
+              <w:szCs w:val="24"/>
+            </w:rPr>
+            <m:t xml:space="preserve">= </m:t>
+          </m:r>
+          <m:rad>
+            <m:radPr>
+              <m:degHide m:val="1"/>
+              <m:ctrlPr>
+                <w:rPr>
+                  <w:rFonts w:ascii="Cambria Math" w:eastAsiaTheme="minorEastAsia" w:hAnsi="Cambria Math" w:cs="Times New Roman"/>
+                  <w:i/>
+                  <w:sz w:val="24"/>
+                  <w:szCs w:val="24"/>
+                </w:rPr>
+              </m:ctrlPr>
+            </m:radPr>
+            <m:deg/>
+            <m:e>
+              <m:sSup>
+                <m:sSupPr>
+                  <m:ctrlPr>
+                    <w:rPr>
+                      <w:rFonts w:ascii="Cambria Math" w:eastAsiaTheme="minorEastAsia" w:hAnsi="Cambria Math" w:cs="Times New Roman"/>
+                      <w:i/>
+                      <w:sz w:val="24"/>
+                      <w:szCs w:val="24"/>
+                    </w:rPr>
+                  </m:ctrlPr>
+                </m:sSupPr>
+                <m:e>
+                  <m:d>
+                    <m:dPr>
+                      <m:ctrlPr>
+                        <w:rPr>
+                          <w:rFonts w:ascii="Cambria Math" w:eastAsiaTheme="minorEastAsia" w:hAnsi="Cambria Math" w:cs="Times New Roman"/>
+                          <w:i/>
+                          <w:sz w:val="24"/>
+                          <w:szCs w:val="24"/>
+                        </w:rPr>
+                      </m:ctrlPr>
+                    </m:dPr>
+                    <m:e>
+                      <m:r>
+                        <w:rPr>
+                          <w:rFonts w:ascii="Cambria Math" w:eastAsiaTheme="minorEastAsia" w:hAnsi="Cambria Math" w:cs="Times New Roman"/>
+                          <w:sz w:val="24"/>
+                          <w:szCs w:val="24"/>
+                        </w:rPr>
+                        <m:t>-</m:t>
+                      </m:r>
+                      <m:r>
+                        <w:rPr>
+                          <w:rFonts w:ascii="Cambria Math" w:eastAsiaTheme="minorEastAsia" w:hAnsi="Cambria Math" w:cs="Times New Roman"/>
+                          <w:sz w:val="24"/>
+                          <w:szCs w:val="24"/>
+                        </w:rPr>
+                        <m:t>96</m:t>
+                      </m:r>
+                    </m:e>
+                  </m:d>
+                </m:e>
+                <m:sup>
+                  <m:r>
+                    <w:rPr>
+                      <w:rFonts w:ascii="Cambria Math" w:eastAsiaTheme="minorEastAsia" w:hAnsi="Cambria Math" w:cs="Times New Roman"/>
+                      <w:sz w:val="24"/>
+                      <w:szCs w:val="24"/>
+                    </w:rPr>
+                    <m:t>2</m:t>
+                  </m:r>
+                </m:sup>
+              </m:sSup>
+              <m:r>
+                <w:rPr>
+                  <w:rFonts w:ascii="Cambria Math" w:eastAsiaTheme="minorEastAsia" w:hAnsi="Cambria Math" w:cs="Times New Roman"/>
+                  <w:sz w:val="24"/>
+                  <w:szCs w:val="24"/>
+                </w:rPr>
+                <m:t>+</m:t>
+              </m:r>
+              <m:sSup>
+                <m:sSupPr>
+                  <m:ctrlPr>
+                    <w:rPr>
+                      <w:rFonts w:ascii="Cambria Math" w:eastAsiaTheme="minorEastAsia" w:hAnsi="Cambria Math" w:cs="Times New Roman"/>
+                      <w:i/>
+                      <w:sz w:val="24"/>
+                      <w:szCs w:val="24"/>
+                    </w:rPr>
+                  </m:ctrlPr>
+                </m:sSupPr>
+                <m:e>
+                  <m:d>
+                    <m:dPr>
+                      <m:ctrlPr>
+                        <w:rPr>
+                          <w:rFonts w:ascii="Cambria Math" w:eastAsiaTheme="minorEastAsia" w:hAnsi="Cambria Math" w:cs="Times New Roman"/>
+                          <w:i/>
+                          <w:sz w:val="24"/>
+                          <w:szCs w:val="24"/>
+                        </w:rPr>
+                      </m:ctrlPr>
+                    </m:dPr>
+                    <m:e>
+                      <m:r>
+                        <w:rPr>
+                          <w:rFonts w:ascii="Cambria Math" w:eastAsiaTheme="minorEastAsia" w:hAnsi="Cambria Math" w:cs="Times New Roman"/>
+                          <w:sz w:val="24"/>
+                          <w:szCs w:val="24"/>
+                        </w:rPr>
+                        <m:t>77</m:t>
+                      </m:r>
+                    </m:e>
+                  </m:d>
+                </m:e>
+                <m:sup>
+                  <m:r>
+                    <w:rPr>
+                      <w:rFonts w:ascii="Cambria Math" w:eastAsiaTheme="minorEastAsia" w:hAnsi="Cambria Math" w:cs="Times New Roman"/>
+                      <w:sz w:val="24"/>
+                      <w:szCs w:val="24"/>
+                    </w:rPr>
+                    <m:t>2</m:t>
+                  </m:r>
+                </m:sup>
+              </m:sSup>
+              <m:r>
+                <w:rPr>
+                  <w:rFonts w:ascii="Cambria Math" w:eastAsiaTheme="minorEastAsia" w:hAnsi="Cambria Math" w:cs="Times New Roman"/>
+                  <w:sz w:val="24"/>
+                  <w:szCs w:val="24"/>
+                </w:rPr>
+                <m:t>+</m:t>
+              </m:r>
+              <m:sSup>
+                <m:sSupPr>
+                  <m:ctrlPr>
+                    <w:rPr>
+                      <w:rFonts w:ascii="Cambria Math" w:eastAsiaTheme="minorEastAsia" w:hAnsi="Cambria Math" w:cs="Times New Roman"/>
+                      <w:i/>
+                      <w:sz w:val="24"/>
+                      <w:szCs w:val="24"/>
+                    </w:rPr>
+                  </m:ctrlPr>
+                </m:sSupPr>
+                <m:e>
+                  <m:d>
+                    <m:dPr>
+                      <m:ctrlPr>
+                        <w:rPr>
+                          <w:rFonts w:ascii="Cambria Math" w:eastAsiaTheme="minorEastAsia" w:hAnsi="Cambria Math" w:cs="Times New Roman"/>
+                          <w:i/>
+                          <w:sz w:val="24"/>
+                          <w:szCs w:val="24"/>
+                        </w:rPr>
+                      </m:ctrlPr>
+                    </m:dPr>
+                    <m:e>
+                      <m:r>
+                        <w:rPr>
+                          <w:rFonts w:ascii="Cambria Math" w:eastAsiaTheme="minorEastAsia" w:hAnsi="Cambria Math" w:cs="Times New Roman"/>
+                          <w:sz w:val="24"/>
+                          <w:szCs w:val="24"/>
+                        </w:rPr>
+                        <m:t>36</m:t>
+                      </m:r>
+                    </m:e>
+                  </m:d>
+                </m:e>
+                <m:sup>
+                  <m:r>
+                    <w:rPr>
+                      <w:rFonts w:ascii="Cambria Math" w:eastAsiaTheme="minorEastAsia" w:hAnsi="Cambria Math" w:cs="Times New Roman"/>
+                      <w:sz w:val="24"/>
+                      <w:szCs w:val="24"/>
+                    </w:rPr>
+                    <m:t>2</m:t>
+                  </m:r>
+                </m:sup>
+              </m:sSup>
+            </m:e>
+          </m:rad>
+          <m:r>
+            <w:rPr>
+              <w:rFonts w:ascii="Cambria Math" w:eastAsiaTheme="minorEastAsia" w:hAnsi="Cambria Math" w:cs="Times New Roman"/>
+              <w:sz w:val="24"/>
+              <w:szCs w:val="24"/>
+            </w:rPr>
+            <m:t>=</m:t>
+          </m:r>
+          <m:rad>
+            <m:radPr>
+              <m:degHide m:val="1"/>
+              <m:ctrlPr>
+                <w:rPr>
+                  <w:rFonts w:ascii="Cambria Math" w:eastAsiaTheme="minorEastAsia" w:hAnsi="Cambria Math" w:cs="Times New Roman"/>
+                  <w:i/>
+                  <w:sz w:val="24"/>
+                  <w:szCs w:val="24"/>
+                </w:rPr>
+              </m:ctrlPr>
+            </m:radPr>
+            <m:deg/>
+            <m:e>
+              <m:r>
+                <w:rPr>
+                  <w:rFonts w:ascii="Cambria Math" w:eastAsiaTheme="minorEastAsia" w:hAnsi="Cambria Math" w:cs="Times New Roman"/>
+                  <w:sz w:val="24"/>
+                  <w:szCs w:val="24"/>
+                </w:rPr>
+                <m:t>16441</m:t>
+              </m:r>
+            </m:e>
+          </m:rad>
+          <m:r>
+            <w:rPr>
+              <w:rFonts w:ascii="Cambria Math" w:eastAsiaTheme="minorEastAsia" w:hAnsi="Cambria Math" w:cs="Times New Roman"/>
+              <w:sz w:val="24"/>
+              <w:szCs w:val="24"/>
+            </w:rPr>
+            <m:t>=</m:t>
+          </m:r>
+          <m:r>
+            <w:rPr>
+              <w:rFonts w:ascii="Cambria Math" w:eastAsiaTheme="minorEastAsia" w:hAnsi="Cambria Math" w:cs="Times New Roman"/>
+              <w:sz w:val="24"/>
+              <w:szCs w:val="24"/>
+            </w:rPr>
+            <m:t>128</m:t>
+          </m:r>
+          <m:r>
+            <w:rPr>
+              <w:rFonts w:ascii="Cambria Math" w:eastAsiaTheme="minorEastAsia" w:hAnsi="Cambria Math" w:cs="Times New Roman"/>
+              <w:sz w:val="24"/>
+              <w:szCs w:val="24"/>
+            </w:rPr>
+            <m:t>.</m:t>
+          </m:r>
+          <m:r>
+            <w:rPr>
+              <w:rFonts w:ascii="Cambria Math" w:eastAsiaTheme="minorEastAsia" w:hAnsi="Cambria Math" w:cs="Times New Roman"/>
+              <w:sz w:val="24"/>
+              <w:szCs w:val="24"/>
+            </w:rPr>
+            <m:t>222</m:t>
+          </m:r>
+        </m:oMath>
+      </m:oMathPara>
+    </w:p>
+    <w:p>
+      <w:pPr>
+        <w:ind w:left="720"/>
+        <w:rPr>
+          <w:rFonts w:ascii="Times New Roman" w:eastAsiaTheme="minorEastAsia" w:hAnsi="Times New Roman" w:cs="Times New Roman"/>
+          <w:sz w:val="24"/>
+          <w:szCs w:val="24"/>
+        </w:rPr>
+      </w:pPr>
+      <m:oMathPara>
+        <m:oMath>
+          <m:r>
+            <w:rPr>
+              <w:rFonts w:ascii="Cambria Math" w:eastAsiaTheme="minorEastAsia" w:hAnsi="Cambria Math" w:cs="Times New Roman"/>
+              <w:sz w:val="24"/>
+              <w:szCs w:val="24"/>
+            </w:rPr>
+            <m:t>d</m:t>
+          </m:r>
+          <m:d>
+            <m:dPr>
+              <m:ctrlPr>
+                <w:rPr>
+                  <w:rFonts w:ascii="Cambria Math" w:eastAsiaTheme="minorEastAsia" w:hAnsi="Cambria Math" w:cs="Times New Roman"/>
+                  <w:i/>
+                  <w:sz w:val="24"/>
+                  <w:szCs w:val="24"/>
+                </w:rPr>
+              </m:ctrlPr>
+            </m:dPr>
+            <m:e>
+              <m:r>
+                <w:rPr>
+                  <w:rFonts w:ascii="Cambria Math" w:eastAsiaTheme="minorEastAsia" w:hAnsi="Cambria Math" w:cs="Times New Roman"/>
+                  <w:sz w:val="24"/>
+                  <w:szCs w:val="24"/>
+                </w:rPr>
+                <m:t>4</m:t>
+              </m:r>
+              <m:r>
+                <w:rPr>
+                  <w:rFonts w:ascii="Cambria Math" w:eastAsiaTheme="minorEastAsia" w:hAnsi="Cambria Math" w:cs="Times New Roman"/>
+                  <w:sz w:val="24"/>
+                  <w:szCs w:val="24"/>
+                </w:rPr>
+                <m:t>, 10</m:t>
+              </m:r>
+            </m:e>
+          </m:d>
+          <m:r>
+            <w:rPr>
+              <w:rFonts w:ascii="Cambria Math" w:eastAsiaTheme="minorEastAsia" w:hAnsi="Cambria Math" w:cs="Times New Roman"/>
+              <w:sz w:val="24"/>
+              <w:szCs w:val="24"/>
+            </w:rPr>
+            <m:t>=</m:t>
+          </m:r>
+          <m:rad>
+            <m:radPr>
+              <m:degHide m:val="1"/>
+              <m:ctrlPr>
+                <w:rPr>
+                  <w:rFonts w:ascii="Cambria Math" w:eastAsiaTheme="minorEastAsia" w:hAnsi="Cambria Math" w:cs="Times New Roman"/>
+                  <w:i/>
+                  <w:sz w:val="24"/>
+                  <w:szCs w:val="24"/>
+                </w:rPr>
+              </m:ctrlPr>
+            </m:radPr>
+            <m:deg/>
+            <m:e>
+              <m:sSup>
+                <m:sSupPr>
+                  <m:ctrlPr>
+                    <w:rPr>
+                      <w:rFonts w:ascii="Cambria Math" w:eastAsiaTheme="minorEastAsia" w:hAnsi="Cambria Math" w:cs="Times New Roman"/>
+                      <w:i/>
+                      <w:sz w:val="24"/>
+                      <w:szCs w:val="24"/>
+                    </w:rPr>
+                  </m:ctrlPr>
+                </m:sSupPr>
+                <m:e>
+                  <m:d>
+                    <m:dPr>
+                      <m:ctrlPr>
+                        <w:rPr>
+                          <w:rFonts w:ascii="Cambria Math" w:eastAsiaTheme="minorEastAsia" w:hAnsi="Cambria Math" w:cs="Times New Roman"/>
+                          <w:i/>
+                          <w:sz w:val="24"/>
+                          <w:szCs w:val="24"/>
+                        </w:rPr>
+                      </m:ctrlPr>
+                    </m:dPr>
+                    <m:e>
+                      <m:r>
+                        <w:rPr>
+                          <w:rFonts w:ascii="Cambria Math" w:eastAsiaTheme="minorEastAsia" w:hAnsi="Cambria Math" w:cs="Times New Roman"/>
+                          <w:sz w:val="24"/>
+                          <w:szCs w:val="24"/>
+                        </w:rPr>
+                        <m:t>154-</m:t>
+                      </m:r>
+                      <m:r>
+                        <w:rPr>
+                          <w:rFonts w:ascii="Cambria Math" w:eastAsiaTheme="minorEastAsia" w:hAnsi="Cambria Math" w:cs="Times New Roman"/>
+                          <w:sz w:val="24"/>
+                          <w:szCs w:val="24"/>
+                        </w:rPr>
+                        <m:t>144</m:t>
+                      </m:r>
+                    </m:e>
+                  </m:d>
+                </m:e>
+                <m:sup>
+                  <m:r>
+                    <w:rPr>
+                      <w:rFonts w:ascii="Cambria Math" w:eastAsiaTheme="minorEastAsia" w:hAnsi="Cambria Math" w:cs="Times New Roman"/>
+                      <w:sz w:val="24"/>
+                      <w:szCs w:val="24"/>
+                    </w:rPr>
+                    <m:t>2</m:t>
+                  </m:r>
+                </m:sup>
+              </m:sSup>
+              <m:r>
+                <w:rPr>
+                  <w:rFonts w:ascii="Cambria Math" w:eastAsiaTheme="minorEastAsia" w:hAnsi="Cambria Math" w:cs="Times New Roman"/>
+                  <w:sz w:val="24"/>
+                  <w:szCs w:val="24"/>
+                </w:rPr>
+                <m:t>+</m:t>
+              </m:r>
+              <m:sSup>
+                <m:sSupPr>
+                  <m:ctrlPr>
+                    <w:rPr>
+                      <w:rFonts w:ascii="Cambria Math" w:eastAsiaTheme="minorEastAsia" w:hAnsi="Cambria Math" w:cs="Times New Roman"/>
+                      <w:i/>
+                      <w:sz w:val="24"/>
+                      <w:szCs w:val="24"/>
+                    </w:rPr>
+                  </m:ctrlPr>
+                </m:sSupPr>
+                <m:e>
+                  <m:d>
+                    <m:dPr>
+                      <m:ctrlPr>
+                        <w:rPr>
+                          <w:rFonts w:ascii="Cambria Math" w:eastAsiaTheme="minorEastAsia" w:hAnsi="Cambria Math" w:cs="Times New Roman"/>
+                          <w:i/>
+                          <w:sz w:val="24"/>
+                          <w:szCs w:val="24"/>
+                        </w:rPr>
+                      </m:ctrlPr>
+                    </m:dPr>
+                    <m:e>
+                      <m:r>
+                        <w:rPr>
+                          <w:rFonts w:ascii="Cambria Math" w:eastAsiaTheme="minorEastAsia" w:hAnsi="Cambria Math" w:cs="Times New Roman"/>
+                          <w:sz w:val="24"/>
+                          <w:szCs w:val="24"/>
+                        </w:rPr>
+                        <m:t>205-</m:t>
+                      </m:r>
+                      <m:r>
+                        <w:rPr>
+                          <w:rFonts w:ascii="Cambria Math" w:eastAsiaTheme="minorEastAsia" w:hAnsi="Cambria Math" w:cs="Times New Roman"/>
+                          <w:sz w:val="24"/>
+                          <w:szCs w:val="24"/>
+                        </w:rPr>
+                        <m:t>238</m:t>
+                      </m:r>
+                    </m:e>
+                  </m:d>
+                </m:e>
+                <m:sup>
+                  <m:r>
+                    <w:rPr>
+                      <w:rFonts w:ascii="Cambria Math" w:eastAsiaTheme="minorEastAsia" w:hAnsi="Cambria Math" w:cs="Times New Roman"/>
+                      <w:sz w:val="24"/>
+                      <w:szCs w:val="24"/>
+                    </w:rPr>
+                    <m:t>2</m:t>
+                  </m:r>
+                </m:sup>
+              </m:sSup>
+              <m:r>
+                <w:rPr>
+                  <w:rFonts w:ascii="Cambria Math" w:eastAsiaTheme="minorEastAsia" w:hAnsi="Cambria Math" w:cs="Times New Roman"/>
+                  <w:sz w:val="24"/>
+                  <w:szCs w:val="24"/>
+                </w:rPr>
+                <m:t>+</m:t>
+              </m:r>
+              <m:sSup>
+                <m:sSupPr>
+                  <m:ctrlPr>
+                    <w:rPr>
+                      <w:rFonts w:ascii="Cambria Math" w:eastAsiaTheme="minorEastAsia" w:hAnsi="Cambria Math" w:cs="Times New Roman"/>
+                      <w:i/>
+                      <w:sz w:val="24"/>
+                      <w:szCs w:val="24"/>
+                    </w:rPr>
+                  </m:ctrlPr>
+                </m:sSupPr>
+                <m:e>
+                  <m:d>
+                    <m:dPr>
+                      <m:ctrlPr>
+                        <w:rPr>
+                          <w:rFonts w:ascii="Cambria Math" w:eastAsiaTheme="minorEastAsia" w:hAnsi="Cambria Math" w:cs="Times New Roman"/>
+                          <w:i/>
+                          <w:sz w:val="24"/>
+                          <w:szCs w:val="24"/>
+                        </w:rPr>
+                      </m:ctrlPr>
+                    </m:dPr>
+                    <m:e>
+                      <m:r>
+                        <w:rPr>
+                          <w:rFonts w:ascii="Cambria Math" w:eastAsiaTheme="minorEastAsia" w:hAnsi="Cambria Math" w:cs="Times New Roman"/>
+                          <w:sz w:val="24"/>
+                          <w:szCs w:val="24"/>
+                        </w:rPr>
+                        <m:t>50-</m:t>
+                      </m:r>
+                      <m:r>
+                        <w:rPr>
+                          <w:rFonts w:ascii="Cambria Math" w:eastAsiaTheme="minorEastAsia" w:hAnsi="Cambria Math" w:cs="Times New Roman"/>
+                          <w:sz w:val="24"/>
+                          <w:szCs w:val="24"/>
+                        </w:rPr>
+                        <m:t>144</m:t>
+                      </m:r>
+                    </m:e>
+                  </m:d>
+                </m:e>
+                <m:sup>
+                  <m:r>
+                    <w:rPr>
+                      <w:rFonts w:ascii="Cambria Math" w:eastAsiaTheme="minorEastAsia" w:hAnsi="Cambria Math" w:cs="Times New Roman"/>
+                      <w:sz w:val="24"/>
+                      <w:szCs w:val="24"/>
+                    </w:rPr>
+                    <m:t>2</m:t>
+                  </m:r>
+                </m:sup>
+              </m:sSup>
+            </m:e>
+          </m:rad>
+          <m:r>
+            <w:rPr>
+              <w:rFonts w:ascii="Cambria Math" w:eastAsiaTheme="minorEastAsia" w:hAnsi="Cambria Math" w:cs="Times New Roman"/>
+              <w:sz w:val="24"/>
+              <w:szCs w:val="24"/>
+            </w:rPr>
+            <m:t xml:space="preserve">= </m:t>
+          </m:r>
+          <m:rad>
+            <m:radPr>
+              <m:degHide m:val="1"/>
+              <m:ctrlPr>
+                <w:rPr>
+                  <w:rFonts w:ascii="Cambria Math" w:eastAsiaTheme="minorEastAsia" w:hAnsi="Cambria Math" w:cs="Times New Roman"/>
+                  <w:i/>
+                  <w:sz w:val="24"/>
+                  <w:szCs w:val="24"/>
+                </w:rPr>
+              </m:ctrlPr>
+            </m:radPr>
+            <m:deg/>
+            <m:e>
+              <m:sSup>
+                <m:sSupPr>
+                  <m:ctrlPr>
+                    <w:rPr>
+                      <w:rFonts w:ascii="Cambria Math" w:eastAsiaTheme="minorEastAsia" w:hAnsi="Cambria Math" w:cs="Times New Roman"/>
+                      <w:i/>
+                      <w:sz w:val="24"/>
+                      <w:szCs w:val="24"/>
+                    </w:rPr>
+                  </m:ctrlPr>
+                </m:sSupPr>
+                <m:e>
+                  <m:d>
+                    <m:dPr>
+                      <m:ctrlPr>
+                        <w:rPr>
+                          <w:rFonts w:ascii="Cambria Math" w:eastAsiaTheme="minorEastAsia" w:hAnsi="Cambria Math" w:cs="Times New Roman"/>
+                          <w:i/>
+                          <w:sz w:val="24"/>
+                          <w:szCs w:val="24"/>
+                        </w:rPr>
+                      </m:ctrlPr>
+                    </m:dPr>
+                    <m:e>
+                      <m:r>
+                        <w:rPr>
+                          <w:rFonts w:ascii="Cambria Math" w:eastAsiaTheme="minorEastAsia" w:hAnsi="Cambria Math" w:cs="Times New Roman"/>
+                          <w:sz w:val="24"/>
+                          <w:szCs w:val="24"/>
+                        </w:rPr>
+                        <m:t>10</m:t>
+                      </m:r>
+                    </m:e>
+                  </m:d>
+                </m:e>
+                <m:sup>
+                  <m:r>
+                    <w:rPr>
+                      <w:rFonts w:ascii="Cambria Math" w:eastAsiaTheme="minorEastAsia" w:hAnsi="Cambria Math" w:cs="Times New Roman"/>
+                      <w:sz w:val="24"/>
+                      <w:szCs w:val="24"/>
+                    </w:rPr>
+                    <m:t>2</m:t>
+                  </m:r>
+                </m:sup>
+              </m:sSup>
+              <m:r>
+                <w:rPr>
+                  <w:rFonts w:ascii="Cambria Math" w:eastAsiaTheme="minorEastAsia" w:hAnsi="Cambria Math" w:cs="Times New Roman"/>
+                  <w:sz w:val="24"/>
+                  <w:szCs w:val="24"/>
+                </w:rPr>
+                <m:t>+</m:t>
+              </m:r>
+              <m:sSup>
+                <m:sSupPr>
+                  <m:ctrlPr>
+                    <w:rPr>
+                      <w:rFonts w:ascii="Cambria Math" w:eastAsiaTheme="minorEastAsia" w:hAnsi="Cambria Math" w:cs="Times New Roman"/>
+                      <w:i/>
+                      <w:sz w:val="24"/>
+                      <w:szCs w:val="24"/>
+                    </w:rPr>
+                  </m:ctrlPr>
+                </m:sSupPr>
+                <m:e>
+                  <m:d>
+                    <m:dPr>
+                      <m:ctrlPr>
+                        <w:rPr>
+                          <w:rFonts w:ascii="Cambria Math" w:eastAsiaTheme="minorEastAsia" w:hAnsi="Cambria Math" w:cs="Times New Roman"/>
+                          <w:i/>
+                          <w:sz w:val="24"/>
+                          <w:szCs w:val="24"/>
+                        </w:rPr>
+                      </m:ctrlPr>
+                    </m:dPr>
+                    <m:e>
+                      <m:r>
+                        <w:rPr>
+                          <w:rFonts w:ascii="Cambria Math" w:eastAsiaTheme="minorEastAsia" w:hAnsi="Cambria Math" w:cs="Times New Roman"/>
+                          <w:sz w:val="24"/>
+                          <w:szCs w:val="24"/>
+                        </w:rPr>
+                        <m:t>-33</m:t>
+                      </m:r>
+                    </m:e>
+                  </m:d>
+                </m:e>
+                <m:sup>
+                  <m:r>
+                    <w:rPr>
+                      <w:rFonts w:ascii="Cambria Math" w:eastAsiaTheme="minorEastAsia" w:hAnsi="Cambria Math" w:cs="Times New Roman"/>
+                      <w:sz w:val="24"/>
+                      <w:szCs w:val="24"/>
+                    </w:rPr>
+                    <m:t>2</m:t>
+                  </m:r>
+                </m:sup>
+              </m:sSup>
+              <m:r>
+                <w:rPr>
+                  <w:rFonts w:ascii="Cambria Math" w:eastAsiaTheme="minorEastAsia" w:hAnsi="Cambria Math" w:cs="Times New Roman"/>
+                  <w:sz w:val="24"/>
+                  <w:szCs w:val="24"/>
+                </w:rPr>
+                <m:t>+</m:t>
+              </m:r>
+              <m:sSup>
+                <m:sSupPr>
+                  <m:ctrlPr>
+                    <w:rPr>
+                      <w:rFonts w:ascii="Cambria Math" w:eastAsiaTheme="minorEastAsia" w:hAnsi="Cambria Math" w:cs="Times New Roman"/>
+                      <w:i/>
+                      <w:sz w:val="24"/>
+                      <w:szCs w:val="24"/>
+                    </w:rPr>
+                  </m:ctrlPr>
+                </m:sSupPr>
+                <m:e>
+                  <m:d>
+                    <m:dPr>
+                      <m:ctrlPr>
+                        <w:rPr>
+                          <w:rFonts w:ascii="Cambria Math" w:eastAsiaTheme="minorEastAsia" w:hAnsi="Cambria Math" w:cs="Times New Roman"/>
+                          <w:i/>
+                          <w:sz w:val="24"/>
+                          <w:szCs w:val="24"/>
+                        </w:rPr>
+                      </m:ctrlPr>
+                    </m:dPr>
+                    <m:e>
+                      <m:r>
+                        <w:rPr>
+                          <w:rFonts w:ascii="Cambria Math" w:eastAsiaTheme="minorEastAsia" w:hAnsi="Cambria Math" w:cs="Times New Roman"/>
+                          <w:sz w:val="24"/>
+                          <w:szCs w:val="24"/>
+                        </w:rPr>
+                        <m:t>-94</m:t>
+                      </m:r>
+                    </m:e>
+                  </m:d>
+                </m:e>
+                <m:sup>
+                  <m:r>
+                    <w:rPr>
+                      <w:rFonts w:ascii="Cambria Math" w:eastAsiaTheme="minorEastAsia" w:hAnsi="Cambria Math" w:cs="Times New Roman"/>
+                      <w:sz w:val="24"/>
+                      <w:szCs w:val="24"/>
+                    </w:rPr>
+                    <m:t>2</m:t>
+                  </m:r>
+                </m:sup>
+              </m:sSup>
+            </m:e>
+          </m:rad>
+          <m:r>
+            <w:rPr>
+              <w:rFonts w:ascii="Cambria Math" w:eastAsiaTheme="minorEastAsia" w:hAnsi="Cambria Math" w:cs="Times New Roman"/>
+              <w:sz w:val="24"/>
+              <w:szCs w:val="24"/>
+            </w:rPr>
+            <m:t>=</m:t>
+          </m:r>
+          <m:rad>
+            <m:radPr>
+              <m:degHide m:val="1"/>
+              <m:ctrlPr>
+                <w:rPr>
+                  <w:rFonts w:ascii="Cambria Math" w:eastAsiaTheme="minorEastAsia" w:hAnsi="Cambria Math" w:cs="Times New Roman"/>
+                  <w:i/>
+                  <w:sz w:val="24"/>
+                  <w:szCs w:val="24"/>
+                </w:rPr>
+              </m:ctrlPr>
+            </m:radPr>
+            <m:deg/>
+            <m:e>
+              <m:r>
+                <w:rPr>
+                  <w:rFonts w:ascii="Cambria Math" w:eastAsiaTheme="minorEastAsia" w:hAnsi="Cambria Math" w:cs="Times New Roman"/>
+                  <w:sz w:val="24"/>
+                  <w:szCs w:val="24"/>
+                </w:rPr>
+                <m:t>10025</m:t>
+              </m:r>
+            </m:e>
+          </m:rad>
+          <m:r>
+            <w:rPr>
+              <w:rFonts w:ascii="Cambria Math" w:eastAsiaTheme="minorEastAsia" w:hAnsi="Cambria Math" w:cs="Times New Roman"/>
+              <w:sz w:val="24"/>
+              <w:szCs w:val="24"/>
+            </w:rPr>
+            <m:t>=</m:t>
+          </m:r>
+          <m:r>
+            <w:rPr>
+              <w:rFonts w:ascii="Cambria Math" w:eastAsiaTheme="minorEastAsia" w:hAnsi="Cambria Math" w:cs="Times New Roman"/>
+              <w:sz w:val="24"/>
+              <w:szCs w:val="24"/>
+            </w:rPr>
+            <m:t>100.125</m:t>
+          </m:r>
+        </m:oMath>
+      </m:oMathPara>
+    </w:p>
+    <w:p>
+      <w:pPr>
+        <w:ind w:left="720"/>
+        <w:rPr>
+          <w:rFonts w:ascii="Times New Roman" w:eastAsiaTheme="minorEastAsia" w:hAnsi="Times New Roman" w:cs="Times New Roman"/>
+          <w:sz w:val="24"/>
+          <w:szCs w:val="24"/>
+        </w:rPr>
+      </w:pPr>
+      <m:oMathPara>
+        <m:oMath>
+          <m:r>
+            <w:rPr>
+              <w:rFonts w:ascii="Cambria Math" w:eastAsiaTheme="minorEastAsia" w:hAnsi="Cambria Math" w:cs="Times New Roman"/>
+              <w:sz w:val="24"/>
+              <w:szCs w:val="24"/>
+            </w:rPr>
+            <m:t>d</m:t>
+          </m:r>
+          <m:d>
+            <m:dPr>
+              <m:ctrlPr>
+                <w:rPr>
+                  <w:rFonts w:ascii="Cambria Math" w:eastAsiaTheme="minorEastAsia" w:hAnsi="Cambria Math" w:cs="Times New Roman"/>
+                  <w:i/>
+                  <w:sz w:val="24"/>
+                  <w:szCs w:val="24"/>
+                </w:rPr>
+              </m:ctrlPr>
+            </m:dPr>
+            <m:e>
+              <m:r>
+                <w:rPr>
+                  <w:rFonts w:ascii="Cambria Math" w:eastAsiaTheme="minorEastAsia" w:hAnsi="Cambria Math" w:cs="Times New Roman"/>
+                  <w:sz w:val="24"/>
+                  <w:szCs w:val="24"/>
+                </w:rPr>
+                <m:t>5</m:t>
+              </m:r>
+              <m:r>
+                <w:rPr>
+                  <w:rFonts w:ascii="Cambria Math" w:eastAsiaTheme="minorEastAsia" w:hAnsi="Cambria Math" w:cs="Times New Roman"/>
+                  <w:sz w:val="24"/>
+                  <w:szCs w:val="24"/>
+                </w:rPr>
+                <m:t>, 10</m:t>
+              </m:r>
+            </m:e>
+          </m:d>
+          <m:r>
+            <w:rPr>
+              <w:rFonts w:ascii="Cambria Math" w:eastAsiaTheme="minorEastAsia" w:hAnsi="Cambria Math" w:cs="Times New Roman"/>
+              <w:sz w:val="24"/>
+              <w:szCs w:val="24"/>
+            </w:rPr>
+            <m:t>=</m:t>
+          </m:r>
+          <m:rad>
+            <m:radPr>
+              <m:degHide m:val="1"/>
+              <m:ctrlPr>
+                <w:rPr>
+                  <w:rFonts w:ascii="Cambria Math" w:eastAsiaTheme="minorEastAsia" w:hAnsi="Cambria Math" w:cs="Times New Roman"/>
+                  <w:i/>
+                  <w:sz w:val="24"/>
+                  <w:szCs w:val="24"/>
+                </w:rPr>
+              </m:ctrlPr>
+            </m:radPr>
+            <m:deg/>
+            <m:e>
+              <m:sSup>
+                <m:sSupPr>
+                  <m:ctrlPr>
+                    <w:rPr>
+                      <w:rFonts w:ascii="Cambria Math" w:eastAsiaTheme="minorEastAsia" w:hAnsi="Cambria Math" w:cs="Times New Roman"/>
+                      <w:i/>
+                      <w:sz w:val="24"/>
+                      <w:szCs w:val="24"/>
+                    </w:rPr>
+                  </m:ctrlPr>
+                </m:sSupPr>
+                <m:e>
+                  <m:d>
+                    <m:dPr>
+                      <m:ctrlPr>
+                        <w:rPr>
+                          <w:rFonts w:ascii="Cambria Math" w:eastAsiaTheme="minorEastAsia" w:hAnsi="Cambria Math" w:cs="Times New Roman"/>
+                          <w:i/>
+                          <w:sz w:val="24"/>
+                          <w:szCs w:val="24"/>
+                        </w:rPr>
+                      </m:ctrlPr>
+                    </m:dPr>
+                    <m:e>
+                      <m:r>
+                        <w:rPr>
+                          <w:rFonts w:ascii="Cambria Math" w:eastAsiaTheme="minorEastAsia" w:hAnsi="Cambria Math" w:cs="Times New Roman"/>
+                          <w:sz w:val="24"/>
+                          <w:szCs w:val="24"/>
+                        </w:rPr>
+                        <m:t>154-</m:t>
+                      </m:r>
+                      <m:r>
+                        <w:rPr>
+                          <w:rFonts w:ascii="Cambria Math" w:eastAsiaTheme="minorEastAsia" w:hAnsi="Cambria Math" w:cs="Times New Roman"/>
+                          <w:sz w:val="24"/>
+                          <w:szCs w:val="24"/>
+                        </w:rPr>
+                        <m:t>107</m:t>
+                      </m:r>
+                    </m:e>
+                  </m:d>
+                </m:e>
+                <m:sup>
+                  <m:r>
+                    <w:rPr>
+                      <w:rFonts w:ascii="Cambria Math" w:eastAsiaTheme="minorEastAsia" w:hAnsi="Cambria Math" w:cs="Times New Roman"/>
+                      <w:sz w:val="24"/>
+                      <w:szCs w:val="24"/>
+                    </w:rPr>
+                    <m:t>2</m:t>
+                  </m:r>
+                </m:sup>
+              </m:sSup>
+              <m:r>
+                <w:rPr>
+                  <w:rFonts w:ascii="Cambria Math" w:eastAsiaTheme="minorEastAsia" w:hAnsi="Cambria Math" w:cs="Times New Roman"/>
+                  <w:sz w:val="24"/>
+                  <w:szCs w:val="24"/>
+                </w:rPr>
+                <m:t>+</m:t>
+              </m:r>
+              <m:sSup>
+                <m:sSupPr>
+                  <m:ctrlPr>
+                    <w:rPr>
+                      <w:rFonts w:ascii="Cambria Math" w:eastAsiaTheme="minorEastAsia" w:hAnsi="Cambria Math" w:cs="Times New Roman"/>
+                      <w:i/>
+                      <w:sz w:val="24"/>
+                      <w:szCs w:val="24"/>
+                    </w:rPr>
+                  </m:ctrlPr>
+                </m:sSupPr>
+                <m:e>
+                  <m:d>
+                    <m:dPr>
+                      <m:ctrlPr>
+                        <w:rPr>
+                          <w:rFonts w:ascii="Cambria Math" w:eastAsiaTheme="minorEastAsia" w:hAnsi="Cambria Math" w:cs="Times New Roman"/>
+                          <w:i/>
+                          <w:sz w:val="24"/>
+                          <w:szCs w:val="24"/>
+                        </w:rPr>
+                      </m:ctrlPr>
+                    </m:dPr>
+                    <m:e>
+                      <m:r>
+                        <w:rPr>
+                          <w:rFonts w:ascii="Cambria Math" w:eastAsiaTheme="minorEastAsia" w:hAnsi="Cambria Math" w:cs="Times New Roman"/>
+                          <w:sz w:val="24"/>
+                          <w:szCs w:val="24"/>
+                        </w:rPr>
+                        <m:t>205-</m:t>
+                      </m:r>
+                      <m:r>
+                        <w:rPr>
+                          <w:rFonts w:ascii="Cambria Math" w:eastAsiaTheme="minorEastAsia" w:hAnsi="Cambria Math" w:cs="Times New Roman"/>
+                          <w:sz w:val="24"/>
+                          <w:szCs w:val="24"/>
+                        </w:rPr>
+                        <m:t>142</m:t>
+                      </m:r>
+                    </m:e>
+                  </m:d>
+                </m:e>
+                <m:sup>
+                  <m:r>
+                    <w:rPr>
+                      <w:rFonts w:ascii="Cambria Math" w:eastAsiaTheme="minorEastAsia" w:hAnsi="Cambria Math" w:cs="Times New Roman"/>
+                      <w:sz w:val="24"/>
+                      <w:szCs w:val="24"/>
+                    </w:rPr>
+                    <m:t>2</m:t>
+                  </m:r>
+                </m:sup>
+              </m:sSup>
+              <m:r>
+                <w:rPr>
+                  <w:rFonts w:ascii="Cambria Math" w:eastAsiaTheme="minorEastAsia" w:hAnsi="Cambria Math" w:cs="Times New Roman"/>
+                  <w:sz w:val="24"/>
+                  <w:szCs w:val="24"/>
+                </w:rPr>
+                <m:t>+</m:t>
+              </m:r>
+              <m:sSup>
+                <m:sSupPr>
+                  <m:ctrlPr>
+                    <w:rPr>
+                      <w:rFonts w:ascii="Cambria Math" w:eastAsiaTheme="minorEastAsia" w:hAnsi="Cambria Math" w:cs="Times New Roman"/>
+                      <w:i/>
+                      <w:sz w:val="24"/>
+                      <w:szCs w:val="24"/>
+                    </w:rPr>
+                  </m:ctrlPr>
+                </m:sSupPr>
+                <m:e>
+                  <m:d>
+                    <m:dPr>
+                      <m:ctrlPr>
+                        <w:rPr>
+                          <w:rFonts w:ascii="Cambria Math" w:eastAsiaTheme="minorEastAsia" w:hAnsi="Cambria Math" w:cs="Times New Roman"/>
+                          <w:i/>
+                          <w:sz w:val="24"/>
+                          <w:szCs w:val="24"/>
+                        </w:rPr>
+                      </m:ctrlPr>
+                    </m:dPr>
+                    <m:e>
+                      <m:r>
+                        <w:rPr>
+                          <w:rFonts w:ascii="Cambria Math" w:eastAsiaTheme="minorEastAsia" w:hAnsi="Cambria Math" w:cs="Times New Roman"/>
+                          <w:sz w:val="24"/>
+                          <w:szCs w:val="24"/>
+                        </w:rPr>
+                        <m:t>50-</m:t>
+                      </m:r>
+                      <m:r>
+                        <w:rPr>
+                          <w:rFonts w:ascii="Cambria Math" w:eastAsiaTheme="minorEastAsia" w:hAnsi="Cambria Math" w:cs="Times New Roman"/>
+                          <w:sz w:val="24"/>
+                          <w:szCs w:val="24"/>
+                        </w:rPr>
+                        <m:t>35</m:t>
+                      </m:r>
+                    </m:e>
+                  </m:d>
+                </m:e>
+                <m:sup>
+                  <m:r>
+                    <w:rPr>
+                      <w:rFonts w:ascii="Cambria Math" w:eastAsiaTheme="minorEastAsia" w:hAnsi="Cambria Math" w:cs="Times New Roman"/>
+                      <w:sz w:val="24"/>
+                      <w:szCs w:val="24"/>
+                    </w:rPr>
+                    <m:t>2</m:t>
+                  </m:r>
+                </m:sup>
+              </m:sSup>
+            </m:e>
+          </m:rad>
+          <m:r>
+            <w:rPr>
+              <w:rFonts w:ascii="Cambria Math" w:eastAsiaTheme="minorEastAsia" w:hAnsi="Cambria Math" w:cs="Times New Roman"/>
+              <w:sz w:val="24"/>
+              <w:szCs w:val="24"/>
+            </w:rPr>
+            <m:t xml:space="preserve">= </m:t>
+          </m:r>
+          <m:rad>
+            <m:radPr>
+              <m:degHide m:val="1"/>
+              <m:ctrlPr>
+                <w:rPr>
+                  <w:rFonts w:ascii="Cambria Math" w:eastAsiaTheme="minorEastAsia" w:hAnsi="Cambria Math" w:cs="Times New Roman"/>
+                  <w:i/>
+                  <w:sz w:val="24"/>
+                  <w:szCs w:val="24"/>
+                </w:rPr>
+              </m:ctrlPr>
+            </m:radPr>
+            <m:deg/>
+            <m:e>
+              <m:sSup>
+                <m:sSupPr>
+                  <m:ctrlPr>
+                    <w:rPr>
+                      <w:rFonts w:ascii="Cambria Math" w:eastAsiaTheme="minorEastAsia" w:hAnsi="Cambria Math" w:cs="Times New Roman"/>
+                      <w:i/>
+                      <w:sz w:val="24"/>
+                      <w:szCs w:val="24"/>
+                    </w:rPr>
+                  </m:ctrlPr>
+                </m:sSupPr>
+                <m:e>
+                  <m:d>
+                    <m:dPr>
+                      <m:ctrlPr>
+                        <w:rPr>
+                          <w:rFonts w:ascii="Cambria Math" w:eastAsiaTheme="minorEastAsia" w:hAnsi="Cambria Math" w:cs="Times New Roman"/>
+                          <w:i/>
+                          <w:sz w:val="24"/>
+                          <w:szCs w:val="24"/>
+                        </w:rPr>
+                      </m:ctrlPr>
+                    </m:dPr>
+                    <m:e>
+                      <m:r>
+                        <w:rPr>
+                          <w:rFonts w:ascii="Cambria Math" w:eastAsiaTheme="minorEastAsia" w:hAnsi="Cambria Math" w:cs="Times New Roman"/>
+                          <w:sz w:val="24"/>
+                          <w:szCs w:val="24"/>
+                        </w:rPr>
+                        <m:t>47</m:t>
+                      </m:r>
+                    </m:e>
+                  </m:d>
+                </m:e>
+                <m:sup>
+                  <m:r>
+                    <w:rPr>
+                      <w:rFonts w:ascii="Cambria Math" w:eastAsiaTheme="minorEastAsia" w:hAnsi="Cambria Math" w:cs="Times New Roman"/>
+                      <w:sz w:val="24"/>
+                      <w:szCs w:val="24"/>
+                    </w:rPr>
+                    <m:t>2</m:t>
+                  </m:r>
+                </m:sup>
+              </m:sSup>
+              <m:r>
+                <w:rPr>
+                  <w:rFonts w:ascii="Cambria Math" w:eastAsiaTheme="minorEastAsia" w:hAnsi="Cambria Math" w:cs="Times New Roman"/>
+                  <w:sz w:val="24"/>
+                  <w:szCs w:val="24"/>
+                </w:rPr>
+                <m:t>+</m:t>
+              </m:r>
+              <m:sSup>
+                <m:sSupPr>
+                  <m:ctrlPr>
+                    <w:rPr>
+                      <w:rFonts w:ascii="Cambria Math" w:eastAsiaTheme="minorEastAsia" w:hAnsi="Cambria Math" w:cs="Times New Roman"/>
+                      <w:i/>
+                      <w:sz w:val="24"/>
+                      <w:szCs w:val="24"/>
+                    </w:rPr>
+                  </m:ctrlPr>
+                </m:sSupPr>
+                <m:e>
+                  <m:d>
+                    <m:dPr>
+                      <m:ctrlPr>
+                        <w:rPr>
+                          <w:rFonts w:ascii="Cambria Math" w:eastAsiaTheme="minorEastAsia" w:hAnsi="Cambria Math" w:cs="Times New Roman"/>
+                          <w:i/>
+                          <w:sz w:val="24"/>
+                          <w:szCs w:val="24"/>
+                        </w:rPr>
+                      </m:ctrlPr>
+                    </m:dPr>
+                    <m:e>
+                      <m:r>
+                        <w:rPr>
+                          <w:rFonts w:ascii="Cambria Math" w:eastAsiaTheme="minorEastAsia" w:hAnsi="Cambria Math" w:cs="Times New Roman"/>
+                          <w:sz w:val="24"/>
+                          <w:szCs w:val="24"/>
+                        </w:rPr>
+                        <m:t>63</m:t>
+                      </m:r>
+                    </m:e>
+                  </m:d>
+                </m:e>
+                <m:sup>
+                  <m:r>
+                    <w:rPr>
+                      <w:rFonts w:ascii="Cambria Math" w:eastAsiaTheme="minorEastAsia" w:hAnsi="Cambria Math" w:cs="Times New Roman"/>
+                      <w:sz w:val="24"/>
+                      <w:szCs w:val="24"/>
+                    </w:rPr>
+                    <m:t>2</m:t>
+                  </m:r>
+                </m:sup>
+              </m:sSup>
+              <m:r>
+                <w:rPr>
+                  <w:rFonts w:ascii="Cambria Math" w:eastAsiaTheme="minorEastAsia" w:hAnsi="Cambria Math" w:cs="Times New Roman"/>
+                  <w:sz w:val="24"/>
+                  <w:szCs w:val="24"/>
+                </w:rPr>
+                <m:t>+</m:t>
+              </m:r>
+              <m:sSup>
+                <m:sSupPr>
+                  <m:ctrlPr>
+                    <w:rPr>
+                      <w:rFonts w:ascii="Cambria Math" w:eastAsiaTheme="minorEastAsia" w:hAnsi="Cambria Math" w:cs="Times New Roman"/>
+                      <w:i/>
+                      <w:sz w:val="24"/>
+                      <w:szCs w:val="24"/>
+                    </w:rPr>
+                  </m:ctrlPr>
+                </m:sSupPr>
+                <m:e>
+                  <m:d>
+                    <m:dPr>
+                      <m:ctrlPr>
+                        <w:rPr>
+                          <w:rFonts w:ascii="Cambria Math" w:eastAsiaTheme="minorEastAsia" w:hAnsi="Cambria Math" w:cs="Times New Roman"/>
+                          <w:i/>
+                          <w:sz w:val="24"/>
+                          <w:szCs w:val="24"/>
+                        </w:rPr>
+                      </m:ctrlPr>
+                    </m:dPr>
+                    <m:e>
+                      <m:r>
+                        <w:rPr>
+                          <w:rFonts w:ascii="Cambria Math" w:eastAsiaTheme="minorEastAsia" w:hAnsi="Cambria Math" w:cs="Times New Roman"/>
+                          <w:sz w:val="24"/>
+                          <w:szCs w:val="24"/>
+                        </w:rPr>
+                        <m:t>15</m:t>
+                      </m:r>
+                    </m:e>
+                  </m:d>
+                </m:e>
+                <m:sup>
+                  <m:r>
+                    <w:rPr>
+                      <w:rFonts w:ascii="Cambria Math" w:eastAsiaTheme="minorEastAsia" w:hAnsi="Cambria Math" w:cs="Times New Roman"/>
+                      <w:sz w:val="24"/>
+                      <w:szCs w:val="24"/>
+                    </w:rPr>
+                    <m:t>2</m:t>
+                  </m:r>
+                </m:sup>
+              </m:sSup>
+            </m:e>
+          </m:rad>
+          <m:r>
+            <w:rPr>
+              <w:rFonts w:ascii="Cambria Math" w:eastAsiaTheme="minorEastAsia" w:hAnsi="Cambria Math" w:cs="Times New Roman"/>
+              <w:sz w:val="24"/>
+              <w:szCs w:val="24"/>
+            </w:rPr>
+            <m:t>=</m:t>
+          </m:r>
+          <m:rad>
+            <m:radPr>
+              <m:degHide m:val="1"/>
+              <m:ctrlPr>
+                <w:rPr>
+                  <w:rFonts w:ascii="Cambria Math" w:eastAsiaTheme="minorEastAsia" w:hAnsi="Cambria Math" w:cs="Times New Roman"/>
+                  <w:i/>
+                  <w:sz w:val="24"/>
+                  <w:szCs w:val="24"/>
+                </w:rPr>
+              </m:ctrlPr>
+            </m:radPr>
+            <m:deg/>
+            <m:e>
+              <m:r>
+                <w:rPr>
+                  <w:rFonts w:ascii="Cambria Math" w:eastAsiaTheme="minorEastAsia" w:hAnsi="Cambria Math" w:cs="Times New Roman"/>
+                  <w:sz w:val="24"/>
+                  <w:szCs w:val="24"/>
+                </w:rPr>
+                <m:t>6403</m:t>
+              </m:r>
+            </m:e>
+          </m:rad>
+          <m:r>
+            <w:rPr>
+              <w:rFonts w:ascii="Cambria Math" w:eastAsiaTheme="minorEastAsia" w:hAnsi="Cambria Math" w:cs="Times New Roman"/>
+              <w:sz w:val="24"/>
+              <w:szCs w:val="24"/>
+            </w:rPr>
+            <m:t>=</m:t>
+          </m:r>
+          <m:r>
+            <w:rPr>
+              <w:rFonts w:ascii="Cambria Math" w:eastAsiaTheme="minorEastAsia" w:hAnsi="Cambria Math" w:cs="Times New Roman"/>
+              <w:sz w:val="24"/>
+              <w:szCs w:val="24"/>
+            </w:rPr>
+            <m:t>80</m:t>
+          </m:r>
+          <m:r>
+            <w:rPr>
+              <w:rFonts w:ascii="Cambria Math" w:eastAsiaTheme="minorEastAsia" w:hAnsi="Cambria Math" w:cs="Times New Roman"/>
+              <w:sz w:val="24"/>
+              <w:szCs w:val="24"/>
+            </w:rPr>
+            <m:t>.</m:t>
+          </m:r>
+          <m:r>
+            <w:rPr>
+              <w:rFonts w:ascii="Cambria Math" w:eastAsiaTheme="minorEastAsia" w:hAnsi="Cambria Math" w:cs="Times New Roman"/>
+              <w:sz w:val="24"/>
+              <w:szCs w:val="24"/>
+            </w:rPr>
+            <m:t>019</m:t>
+          </m:r>
+        </m:oMath>
+      </m:oMathPara>
+    </w:p>
+    <w:p>
+      <w:pPr>
+        <w:ind w:left="720"/>
+        <w:rPr>
+          <w:rFonts w:ascii="Times New Roman" w:eastAsiaTheme="minorEastAsia" w:hAnsi="Times New Roman" w:cs="Times New Roman"/>
+          <w:sz w:val="24"/>
+          <w:szCs w:val="24"/>
+        </w:rPr>
+      </w:pPr>
+      <m:oMathPara>
+        <m:oMath>
+          <m:r>
+            <w:rPr>
+              <w:rFonts w:ascii="Cambria Math" w:eastAsiaTheme="minorEastAsia" w:hAnsi="Cambria Math" w:cs="Times New Roman"/>
+              <w:sz w:val="24"/>
+              <w:szCs w:val="24"/>
+            </w:rPr>
+            <m:t>d</m:t>
+          </m:r>
+          <m:d>
+            <m:dPr>
+              <m:ctrlPr>
+                <w:rPr>
+                  <w:rFonts w:ascii="Cambria Math" w:eastAsiaTheme="minorEastAsia" w:hAnsi="Cambria Math" w:cs="Times New Roman"/>
+                  <w:i/>
+                  <w:sz w:val="24"/>
+                  <w:szCs w:val="24"/>
+                </w:rPr>
+              </m:ctrlPr>
+            </m:dPr>
+            <m:e>
+              <m:r>
+                <w:rPr>
+                  <w:rFonts w:ascii="Cambria Math" w:eastAsiaTheme="minorEastAsia" w:hAnsi="Cambria Math" w:cs="Times New Roman"/>
+                  <w:sz w:val="24"/>
+                  <w:szCs w:val="24"/>
+                </w:rPr>
+                <m:t>6</m:t>
+              </m:r>
+              <m:r>
+                <w:rPr>
+                  <w:rFonts w:ascii="Cambria Math" w:eastAsiaTheme="minorEastAsia" w:hAnsi="Cambria Math" w:cs="Times New Roman"/>
+                  <w:sz w:val="24"/>
+                  <w:szCs w:val="24"/>
+                </w:rPr>
+                <m:t>, 10</m:t>
+              </m:r>
+            </m:e>
+          </m:d>
+          <m:r>
+            <w:rPr>
+              <w:rFonts w:ascii="Cambria Math" w:eastAsiaTheme="minorEastAsia" w:hAnsi="Cambria Math" w:cs="Times New Roman"/>
+              <w:sz w:val="24"/>
+              <w:szCs w:val="24"/>
+            </w:rPr>
+            <m:t>=</m:t>
+          </m:r>
+          <m:rad>
+            <m:radPr>
+              <m:degHide m:val="1"/>
+              <m:ctrlPr>
+                <w:rPr>
+                  <w:rFonts w:ascii="Cambria Math" w:eastAsiaTheme="minorEastAsia" w:hAnsi="Cambria Math" w:cs="Times New Roman"/>
+                  <w:i/>
+                  <w:sz w:val="24"/>
+                  <w:szCs w:val="24"/>
+                </w:rPr>
+              </m:ctrlPr>
+            </m:radPr>
+            <m:deg/>
+            <m:e>
+              <m:sSup>
+                <m:sSupPr>
+                  <m:ctrlPr>
+                    <w:rPr>
+                      <w:rFonts w:ascii="Cambria Math" w:eastAsiaTheme="minorEastAsia" w:hAnsi="Cambria Math" w:cs="Times New Roman"/>
+                      <w:i/>
+                      <w:sz w:val="24"/>
+                      <w:szCs w:val="24"/>
+                    </w:rPr>
+                  </m:ctrlPr>
+                </m:sSupPr>
+                <m:e>
+                  <m:d>
+                    <m:dPr>
+                      <m:ctrlPr>
+                        <w:rPr>
+                          <w:rFonts w:ascii="Cambria Math" w:eastAsiaTheme="minorEastAsia" w:hAnsi="Cambria Math" w:cs="Times New Roman"/>
+                          <w:i/>
+                          <w:sz w:val="24"/>
+                          <w:szCs w:val="24"/>
+                        </w:rPr>
+                      </m:ctrlPr>
+                    </m:dPr>
+                    <m:e>
+                      <m:r>
+                        <w:rPr>
+                          <w:rFonts w:ascii="Cambria Math" w:eastAsiaTheme="minorEastAsia" w:hAnsi="Cambria Math" w:cs="Times New Roman"/>
+                          <w:sz w:val="24"/>
+                          <w:szCs w:val="24"/>
+                        </w:rPr>
+                        <m:t>154-</m:t>
+                      </m:r>
+                      <m:r>
+                        <w:rPr>
+                          <w:rFonts w:ascii="Cambria Math" w:eastAsiaTheme="minorEastAsia" w:hAnsi="Cambria Math" w:cs="Times New Roman"/>
+                          <w:sz w:val="24"/>
+                          <w:szCs w:val="24"/>
+                        </w:rPr>
+                        <m:t>46</m:t>
+                      </m:r>
+                    </m:e>
+                  </m:d>
+                </m:e>
+                <m:sup>
+                  <m:r>
+                    <w:rPr>
+                      <w:rFonts w:ascii="Cambria Math" w:eastAsiaTheme="minorEastAsia" w:hAnsi="Cambria Math" w:cs="Times New Roman"/>
+                      <w:sz w:val="24"/>
+                      <w:szCs w:val="24"/>
+                    </w:rPr>
+                    <m:t>2</m:t>
+                  </m:r>
+                </m:sup>
+              </m:sSup>
+              <m:r>
+                <w:rPr>
+                  <w:rFonts w:ascii="Cambria Math" w:eastAsiaTheme="minorEastAsia" w:hAnsi="Cambria Math" w:cs="Times New Roman"/>
+                  <w:sz w:val="24"/>
+                  <w:szCs w:val="24"/>
+                </w:rPr>
+                <m:t>+</m:t>
+              </m:r>
+              <m:sSup>
+                <m:sSupPr>
+                  <m:ctrlPr>
+                    <w:rPr>
+                      <w:rFonts w:ascii="Cambria Math" w:eastAsiaTheme="minorEastAsia" w:hAnsi="Cambria Math" w:cs="Times New Roman"/>
+                      <w:i/>
+                      <w:sz w:val="24"/>
+                      <w:szCs w:val="24"/>
+                    </w:rPr>
+                  </m:ctrlPr>
+                </m:sSupPr>
+                <m:e>
+                  <m:d>
+                    <m:dPr>
+                      <m:ctrlPr>
+                        <w:rPr>
+                          <w:rFonts w:ascii="Cambria Math" w:eastAsiaTheme="minorEastAsia" w:hAnsi="Cambria Math" w:cs="Times New Roman"/>
+                          <w:i/>
+                          <w:sz w:val="24"/>
+                          <w:szCs w:val="24"/>
+                        </w:rPr>
+                      </m:ctrlPr>
+                    </m:dPr>
+                    <m:e>
+                      <m:r>
+                        <w:rPr>
+                          <w:rFonts w:ascii="Cambria Math" w:eastAsiaTheme="minorEastAsia" w:hAnsi="Cambria Math" w:cs="Times New Roman"/>
+                          <w:sz w:val="24"/>
+                          <w:szCs w:val="24"/>
+                        </w:rPr>
+                        <m:t>205-</m:t>
+                      </m:r>
+                      <m:r>
+                        <w:rPr>
+                          <w:rFonts w:ascii="Cambria Math" w:eastAsiaTheme="minorEastAsia" w:hAnsi="Cambria Math" w:cs="Times New Roman"/>
+                          <w:sz w:val="24"/>
+                          <w:szCs w:val="24"/>
+                        </w:rPr>
+                        <m:t>139</m:t>
+                      </m:r>
+                    </m:e>
+                  </m:d>
+                </m:e>
+                <m:sup>
+                  <m:r>
+                    <w:rPr>
+                      <w:rFonts w:ascii="Cambria Math" w:eastAsiaTheme="minorEastAsia" w:hAnsi="Cambria Math" w:cs="Times New Roman"/>
+                      <w:sz w:val="24"/>
+                      <w:szCs w:val="24"/>
+                    </w:rPr>
+                    <m:t>2</m:t>
+                  </m:r>
+                </m:sup>
+              </m:sSup>
+              <m:r>
+                <w:rPr>
+                  <w:rFonts w:ascii="Cambria Math" w:eastAsiaTheme="minorEastAsia" w:hAnsi="Cambria Math" w:cs="Times New Roman"/>
+                  <w:sz w:val="24"/>
+                  <w:szCs w:val="24"/>
+                </w:rPr>
+                <m:t>+</m:t>
+              </m:r>
+              <m:sSup>
+                <m:sSupPr>
+                  <m:ctrlPr>
+                    <w:rPr>
+                      <w:rFonts w:ascii="Cambria Math" w:eastAsiaTheme="minorEastAsia" w:hAnsi="Cambria Math" w:cs="Times New Roman"/>
+                      <w:i/>
+                      <w:sz w:val="24"/>
+                      <w:szCs w:val="24"/>
+                    </w:rPr>
+                  </m:ctrlPr>
+                </m:sSupPr>
+                <m:e>
+                  <m:d>
+                    <m:dPr>
+                      <m:ctrlPr>
+                        <w:rPr>
+                          <w:rFonts w:ascii="Cambria Math" w:eastAsiaTheme="minorEastAsia" w:hAnsi="Cambria Math" w:cs="Times New Roman"/>
+                          <w:i/>
+                          <w:sz w:val="24"/>
+                          <w:szCs w:val="24"/>
+                        </w:rPr>
+                      </m:ctrlPr>
+                    </m:dPr>
+                    <m:e>
+                      <m:r>
+                        <w:rPr>
+                          <w:rFonts w:ascii="Cambria Math" w:eastAsiaTheme="minorEastAsia" w:hAnsi="Cambria Math" w:cs="Times New Roman"/>
+                          <w:sz w:val="24"/>
+                          <w:szCs w:val="24"/>
+                        </w:rPr>
+                        <m:t>50-</m:t>
+                      </m:r>
+                      <m:r>
+                        <w:rPr>
+                          <w:rFonts w:ascii="Cambria Math" w:eastAsiaTheme="minorEastAsia" w:hAnsi="Cambria Math" w:cs="Times New Roman"/>
+                          <w:sz w:val="24"/>
+                          <w:szCs w:val="24"/>
+                        </w:rPr>
+                        <m:t>87</m:t>
+                      </m:r>
+                    </m:e>
+                  </m:d>
+                </m:e>
+                <m:sup>
+                  <m:r>
+                    <w:rPr>
+                      <w:rFonts w:ascii="Cambria Math" w:eastAsiaTheme="minorEastAsia" w:hAnsi="Cambria Math" w:cs="Times New Roman"/>
+                      <w:sz w:val="24"/>
+                      <w:szCs w:val="24"/>
+                    </w:rPr>
+                    <m:t>2</m:t>
+                  </m:r>
+                </m:sup>
+              </m:sSup>
+            </m:e>
+          </m:rad>
+          <m:r>
+            <w:rPr>
+              <w:rFonts w:ascii="Cambria Math" w:eastAsiaTheme="minorEastAsia" w:hAnsi="Cambria Math" w:cs="Times New Roman"/>
+              <w:sz w:val="24"/>
+              <w:szCs w:val="24"/>
+            </w:rPr>
+            <m:t xml:space="preserve">= </m:t>
+          </m:r>
+          <m:rad>
+            <m:radPr>
+              <m:degHide m:val="1"/>
+              <m:ctrlPr>
+                <w:rPr>
+                  <w:rFonts w:ascii="Cambria Math" w:eastAsiaTheme="minorEastAsia" w:hAnsi="Cambria Math" w:cs="Times New Roman"/>
+                  <w:i/>
+                  <w:sz w:val="24"/>
+                  <w:szCs w:val="24"/>
+                </w:rPr>
+              </m:ctrlPr>
+            </m:radPr>
+            <m:deg/>
+            <m:e>
+              <m:sSup>
+                <m:sSupPr>
+                  <m:ctrlPr>
+                    <w:rPr>
+                      <w:rFonts w:ascii="Cambria Math" w:eastAsiaTheme="minorEastAsia" w:hAnsi="Cambria Math" w:cs="Times New Roman"/>
+                      <w:i/>
+                      <w:sz w:val="24"/>
+                      <w:szCs w:val="24"/>
+                    </w:rPr>
+                  </m:ctrlPr>
+                </m:sSupPr>
+                <m:e>
+                  <m:d>
+                    <m:dPr>
+                      <m:ctrlPr>
+                        <w:rPr>
+                          <w:rFonts w:ascii="Cambria Math" w:eastAsiaTheme="minorEastAsia" w:hAnsi="Cambria Math" w:cs="Times New Roman"/>
+                          <w:i/>
+                          <w:sz w:val="24"/>
+                          <w:szCs w:val="24"/>
+                        </w:rPr>
+                      </m:ctrlPr>
+                    </m:dPr>
+                    <m:e>
+                      <m:r>
+                        <w:rPr>
+                          <w:rFonts w:ascii="Cambria Math" w:eastAsiaTheme="minorEastAsia" w:hAnsi="Cambria Math" w:cs="Times New Roman"/>
+                          <w:sz w:val="24"/>
+                          <w:szCs w:val="24"/>
+                        </w:rPr>
+                        <m:t>10</m:t>
+                      </m:r>
+                      <m:r>
+                        <w:rPr>
+                          <w:rFonts w:ascii="Cambria Math" w:eastAsiaTheme="minorEastAsia" w:hAnsi="Cambria Math" w:cs="Times New Roman"/>
+                          <w:sz w:val="24"/>
+                          <w:szCs w:val="24"/>
+                        </w:rPr>
+                        <m:t>8</m:t>
+                      </m:r>
+                    </m:e>
+                  </m:d>
+                </m:e>
+                <m:sup>
+                  <m:r>
+                    <w:rPr>
+                      <w:rFonts w:ascii="Cambria Math" w:eastAsiaTheme="minorEastAsia" w:hAnsi="Cambria Math" w:cs="Times New Roman"/>
+                      <w:sz w:val="24"/>
+                      <w:szCs w:val="24"/>
+                    </w:rPr>
+                    <m:t>2</m:t>
+                  </m:r>
+                </m:sup>
+              </m:sSup>
+              <m:r>
+                <w:rPr>
+                  <w:rFonts w:ascii="Cambria Math" w:eastAsiaTheme="minorEastAsia" w:hAnsi="Cambria Math" w:cs="Times New Roman"/>
+                  <w:sz w:val="24"/>
+                  <w:szCs w:val="24"/>
+                </w:rPr>
+                <m:t>+</m:t>
+              </m:r>
+              <m:sSup>
+                <m:sSupPr>
+                  <m:ctrlPr>
+                    <w:rPr>
+                      <w:rFonts w:ascii="Cambria Math" w:eastAsiaTheme="minorEastAsia" w:hAnsi="Cambria Math" w:cs="Times New Roman"/>
+                      <w:i/>
+                      <w:sz w:val="24"/>
+                      <w:szCs w:val="24"/>
+                    </w:rPr>
+                  </m:ctrlPr>
+                </m:sSupPr>
+                <m:e>
+                  <m:d>
+                    <m:dPr>
+                      <m:ctrlPr>
+                        <w:rPr>
+                          <w:rFonts w:ascii="Cambria Math" w:eastAsiaTheme="minorEastAsia" w:hAnsi="Cambria Math" w:cs="Times New Roman"/>
+                          <w:i/>
+                          <w:sz w:val="24"/>
+                          <w:szCs w:val="24"/>
+                        </w:rPr>
+                      </m:ctrlPr>
+                    </m:dPr>
+                    <m:e>
+                      <m:r>
+                        <w:rPr>
+                          <w:rFonts w:ascii="Cambria Math" w:eastAsiaTheme="minorEastAsia" w:hAnsi="Cambria Math" w:cs="Times New Roman"/>
+                          <w:sz w:val="24"/>
+                          <w:szCs w:val="24"/>
+                        </w:rPr>
+                        <m:t>66</m:t>
+                      </m:r>
+                    </m:e>
+                  </m:d>
+                </m:e>
+                <m:sup>
+                  <m:r>
+                    <w:rPr>
+                      <w:rFonts w:ascii="Cambria Math" w:eastAsiaTheme="minorEastAsia" w:hAnsi="Cambria Math" w:cs="Times New Roman"/>
+                      <w:sz w:val="24"/>
+                      <w:szCs w:val="24"/>
+                    </w:rPr>
+                    <m:t>2</m:t>
+                  </m:r>
+                </m:sup>
+              </m:sSup>
+              <m:r>
+                <w:rPr>
+                  <w:rFonts w:ascii="Cambria Math" w:eastAsiaTheme="minorEastAsia" w:hAnsi="Cambria Math" w:cs="Times New Roman"/>
+                  <w:sz w:val="24"/>
+                  <w:szCs w:val="24"/>
+                </w:rPr>
+                <m:t>+</m:t>
+              </m:r>
+              <m:sSup>
+                <m:sSupPr>
+                  <m:ctrlPr>
+                    <w:rPr>
+                      <w:rFonts w:ascii="Cambria Math" w:eastAsiaTheme="minorEastAsia" w:hAnsi="Cambria Math" w:cs="Times New Roman"/>
+                      <w:i/>
+                      <w:sz w:val="24"/>
+                      <w:szCs w:val="24"/>
+                    </w:rPr>
+                  </m:ctrlPr>
+                </m:sSupPr>
+                <m:e>
+                  <m:d>
+                    <m:dPr>
+                      <m:ctrlPr>
+                        <w:rPr>
+                          <w:rFonts w:ascii="Cambria Math" w:eastAsiaTheme="minorEastAsia" w:hAnsi="Cambria Math" w:cs="Times New Roman"/>
+                          <w:i/>
+                          <w:sz w:val="24"/>
+                          <w:szCs w:val="24"/>
+                        </w:rPr>
+                      </m:ctrlPr>
+                    </m:dPr>
+                    <m:e>
+                      <m:r>
+                        <w:rPr>
+                          <w:rFonts w:ascii="Cambria Math" w:eastAsiaTheme="minorEastAsia" w:hAnsi="Cambria Math" w:cs="Times New Roman"/>
+                          <w:sz w:val="24"/>
+                          <w:szCs w:val="24"/>
+                        </w:rPr>
+                        <m:t>-37</m:t>
+                      </m:r>
+                    </m:e>
+                  </m:d>
+                </m:e>
+                <m:sup>
+                  <m:r>
+                    <w:rPr>
+                      <w:rFonts w:ascii="Cambria Math" w:eastAsiaTheme="minorEastAsia" w:hAnsi="Cambria Math" w:cs="Times New Roman"/>
+                      <w:sz w:val="24"/>
+                      <w:szCs w:val="24"/>
+                    </w:rPr>
+                    <m:t>2</m:t>
+                  </m:r>
+                </m:sup>
+              </m:sSup>
+            </m:e>
+          </m:rad>
+          <m:r>
+            <w:rPr>
+              <w:rFonts w:ascii="Cambria Math" w:eastAsiaTheme="minorEastAsia" w:hAnsi="Cambria Math" w:cs="Times New Roman"/>
+              <w:sz w:val="24"/>
+              <w:szCs w:val="24"/>
+            </w:rPr>
+            <m:t>=</m:t>
+          </m:r>
+          <m:rad>
+            <m:radPr>
+              <m:degHide m:val="1"/>
+              <m:ctrlPr>
+                <w:rPr>
+                  <w:rFonts w:ascii="Cambria Math" w:eastAsiaTheme="minorEastAsia" w:hAnsi="Cambria Math" w:cs="Times New Roman"/>
+                  <w:i/>
+                  <w:sz w:val="24"/>
+                  <w:szCs w:val="24"/>
+                </w:rPr>
+              </m:ctrlPr>
+            </m:radPr>
+            <m:deg/>
+            <m:e>
+              <m:r>
+                <w:rPr>
+                  <w:rFonts w:ascii="Cambria Math" w:eastAsiaTheme="minorEastAsia" w:hAnsi="Cambria Math" w:cs="Times New Roman"/>
+                  <w:sz w:val="24"/>
+                  <w:szCs w:val="24"/>
+                </w:rPr>
+                <m:t>17389</m:t>
+              </m:r>
+            </m:e>
+          </m:rad>
+          <m:r>
+            <w:rPr>
+              <w:rFonts w:ascii="Cambria Math" w:eastAsiaTheme="minorEastAsia" w:hAnsi="Cambria Math" w:cs="Times New Roman"/>
+              <w:sz w:val="24"/>
+              <w:szCs w:val="24"/>
+            </w:rPr>
+            <m:t>=</m:t>
+          </m:r>
+          <m:r>
+            <w:rPr>
+              <w:rFonts w:ascii="Cambria Math" w:eastAsiaTheme="minorEastAsia" w:hAnsi="Cambria Math" w:cs="Times New Roman"/>
+              <w:sz w:val="24"/>
+              <w:szCs w:val="24"/>
+            </w:rPr>
+            <m:t>131</m:t>
+          </m:r>
+          <m:r>
+            <w:rPr>
+              <w:rFonts w:ascii="Cambria Math" w:eastAsiaTheme="minorEastAsia" w:hAnsi="Cambria Math" w:cs="Times New Roman"/>
+              <w:sz w:val="24"/>
+              <w:szCs w:val="24"/>
+            </w:rPr>
+            <m:t>.</m:t>
+          </m:r>
+          <m:r>
+            <w:rPr>
+              <w:rFonts w:ascii="Cambria Math" w:eastAsiaTheme="minorEastAsia" w:hAnsi="Cambria Math" w:cs="Times New Roman"/>
+              <w:sz w:val="24"/>
+              <w:szCs w:val="24"/>
+            </w:rPr>
+            <m:t>867</m:t>
+          </m:r>
+        </m:oMath>
+      </m:oMathPara>
+    </w:p>
+    <w:p>
+      <w:pPr>
+        <w:ind w:left="720"/>
+        <w:rPr>
+          <w:rFonts w:ascii="Times New Roman" w:eastAsiaTheme="minorEastAsia" w:hAnsi="Times New Roman" w:cs="Times New Roman"/>
+          <w:sz w:val="24"/>
+          <w:szCs w:val="24"/>
+        </w:rPr>
+      </w:pPr>
+      <m:oMathPara>
+        <m:oMath>
+          <m:r>
+            <w:rPr>
+              <w:rFonts w:ascii="Cambria Math" w:eastAsiaTheme="minorEastAsia" w:hAnsi="Cambria Math" w:cs="Times New Roman"/>
+              <w:sz w:val="24"/>
+              <w:szCs w:val="24"/>
+            </w:rPr>
+            <m:t>d</m:t>
+          </m:r>
+          <m:d>
+            <m:dPr>
+              <m:ctrlPr>
+                <w:rPr>
+                  <w:rFonts w:ascii="Cambria Math" w:eastAsiaTheme="minorEastAsia" w:hAnsi="Cambria Math" w:cs="Times New Roman"/>
+                  <w:i/>
+                  <w:sz w:val="24"/>
+                  <w:szCs w:val="24"/>
+                </w:rPr>
+              </m:ctrlPr>
+            </m:dPr>
+            <m:e>
+              <m:r>
+                <w:rPr>
+                  <w:rFonts w:ascii="Cambria Math" w:eastAsiaTheme="minorEastAsia" w:hAnsi="Cambria Math" w:cs="Times New Roman"/>
+                  <w:sz w:val="24"/>
+                  <w:szCs w:val="24"/>
+                </w:rPr>
+                <m:t>7</m:t>
+              </m:r>
+              <m:r>
+                <w:rPr>
+                  <w:rFonts w:ascii="Cambria Math" w:eastAsiaTheme="minorEastAsia" w:hAnsi="Cambria Math" w:cs="Times New Roman"/>
+                  <w:sz w:val="24"/>
+                  <w:szCs w:val="24"/>
+                </w:rPr>
+                <m:t>, 10</m:t>
+              </m:r>
+            </m:e>
+          </m:d>
+          <m:r>
+            <w:rPr>
+              <w:rFonts w:ascii="Cambria Math" w:eastAsiaTheme="minorEastAsia" w:hAnsi="Cambria Math" w:cs="Times New Roman"/>
+              <w:sz w:val="24"/>
+              <w:szCs w:val="24"/>
+            </w:rPr>
+            <m:t>=</m:t>
+          </m:r>
+          <m:rad>
+            <m:radPr>
+              <m:degHide m:val="1"/>
+              <m:ctrlPr>
+                <w:rPr>
+                  <w:rFonts w:ascii="Cambria Math" w:eastAsiaTheme="minorEastAsia" w:hAnsi="Cambria Math" w:cs="Times New Roman"/>
+                  <w:i/>
+                  <w:sz w:val="24"/>
+                  <w:szCs w:val="24"/>
+                </w:rPr>
+              </m:ctrlPr>
+            </m:radPr>
+            <m:deg/>
+            <m:e>
+              <m:sSup>
+                <m:sSupPr>
+                  <m:ctrlPr>
+                    <w:rPr>
+                      <w:rFonts w:ascii="Cambria Math" w:eastAsiaTheme="minorEastAsia" w:hAnsi="Cambria Math" w:cs="Times New Roman"/>
+                      <w:i/>
+                      <w:sz w:val="24"/>
+                      <w:szCs w:val="24"/>
+                    </w:rPr>
+                  </m:ctrlPr>
+                </m:sSupPr>
+                <m:e>
+                  <m:d>
+                    <m:dPr>
+                      <m:ctrlPr>
+                        <w:rPr>
+                          <w:rFonts w:ascii="Cambria Math" w:eastAsiaTheme="minorEastAsia" w:hAnsi="Cambria Math" w:cs="Times New Roman"/>
+                          <w:i/>
+                          <w:sz w:val="24"/>
+                          <w:szCs w:val="24"/>
+                        </w:rPr>
+                      </m:ctrlPr>
+                    </m:dPr>
+                    <m:e>
+                      <m:r>
+                        <w:rPr>
+                          <w:rFonts w:ascii="Cambria Math" w:eastAsiaTheme="minorEastAsia" w:hAnsi="Cambria Math" w:cs="Times New Roman"/>
+                          <w:sz w:val="24"/>
+                          <w:szCs w:val="24"/>
+                        </w:rPr>
+                        <m:t>154-</m:t>
+                      </m:r>
+                      <m:r>
+                        <w:rPr>
+                          <w:rFonts w:ascii="Cambria Math" w:eastAsiaTheme="minorEastAsia" w:hAnsi="Cambria Math" w:cs="Times New Roman"/>
+                          <w:sz w:val="24"/>
+                          <w:szCs w:val="24"/>
+                        </w:rPr>
+                        <m:t>64</m:t>
+                      </m:r>
+                    </m:e>
+                  </m:d>
+                </m:e>
+                <m:sup>
+                  <m:r>
+                    <w:rPr>
+                      <w:rFonts w:ascii="Cambria Math" w:eastAsiaTheme="minorEastAsia" w:hAnsi="Cambria Math" w:cs="Times New Roman"/>
+                      <w:sz w:val="24"/>
+                      <w:szCs w:val="24"/>
+                    </w:rPr>
+                    <m:t>2</m:t>
+                  </m:r>
+                </m:sup>
+              </m:sSup>
+              <m:r>
+                <w:rPr>
+                  <w:rFonts w:ascii="Cambria Math" w:eastAsiaTheme="minorEastAsia" w:hAnsi="Cambria Math" w:cs="Times New Roman"/>
+                  <w:sz w:val="24"/>
+                  <w:szCs w:val="24"/>
+                </w:rPr>
+                <m:t>+</m:t>
+              </m:r>
+              <m:sSup>
+                <m:sSupPr>
+                  <m:ctrlPr>
+                    <w:rPr>
+                      <w:rFonts w:ascii="Cambria Math" w:eastAsiaTheme="minorEastAsia" w:hAnsi="Cambria Math" w:cs="Times New Roman"/>
+                      <w:i/>
+                      <w:sz w:val="24"/>
+                      <w:szCs w:val="24"/>
+                    </w:rPr>
+                  </m:ctrlPr>
+                </m:sSupPr>
+                <m:e>
+                  <m:d>
+                    <m:dPr>
+                      <m:ctrlPr>
+                        <w:rPr>
+                          <w:rFonts w:ascii="Cambria Math" w:eastAsiaTheme="minorEastAsia" w:hAnsi="Cambria Math" w:cs="Times New Roman"/>
+                          <w:i/>
+                          <w:sz w:val="24"/>
+                          <w:szCs w:val="24"/>
+                        </w:rPr>
+                      </m:ctrlPr>
+                    </m:dPr>
+                    <m:e>
+                      <m:r>
+                        <w:rPr>
+                          <w:rFonts w:ascii="Cambria Math" w:eastAsiaTheme="minorEastAsia" w:hAnsi="Cambria Math" w:cs="Times New Roman"/>
+                          <w:sz w:val="24"/>
+                          <w:szCs w:val="24"/>
+                        </w:rPr>
+                        <m:t>205-</m:t>
+                      </m:r>
+                      <m:r>
+                        <w:rPr>
+                          <w:rFonts w:ascii="Cambria Math" w:eastAsiaTheme="minorEastAsia" w:hAnsi="Cambria Math" w:cs="Times New Roman"/>
+                          <w:sz w:val="24"/>
+                          <w:szCs w:val="24"/>
+                        </w:rPr>
+                        <m:t>224</m:t>
+                      </m:r>
+                    </m:e>
+                  </m:d>
+                </m:e>
+                <m:sup>
+                  <m:r>
+                    <w:rPr>
+                      <w:rFonts w:ascii="Cambria Math" w:eastAsiaTheme="minorEastAsia" w:hAnsi="Cambria Math" w:cs="Times New Roman"/>
+                      <w:sz w:val="24"/>
+                      <w:szCs w:val="24"/>
+                    </w:rPr>
+                    <m:t>2</m:t>
+                  </m:r>
+                </m:sup>
+              </m:sSup>
+              <m:r>
+                <w:rPr>
+                  <w:rFonts w:ascii="Cambria Math" w:eastAsiaTheme="minorEastAsia" w:hAnsi="Cambria Math" w:cs="Times New Roman"/>
+                  <w:sz w:val="24"/>
+                  <w:szCs w:val="24"/>
+                </w:rPr>
+                <m:t>+</m:t>
+              </m:r>
+              <m:sSup>
+                <m:sSupPr>
+                  <m:ctrlPr>
+                    <w:rPr>
+                      <w:rFonts w:ascii="Cambria Math" w:eastAsiaTheme="minorEastAsia" w:hAnsi="Cambria Math" w:cs="Times New Roman"/>
+                      <w:i/>
+                      <w:sz w:val="24"/>
+                      <w:szCs w:val="24"/>
+                    </w:rPr>
+                  </m:ctrlPr>
+                </m:sSupPr>
+                <m:e>
+                  <m:d>
+                    <m:dPr>
+                      <m:ctrlPr>
+                        <w:rPr>
+                          <w:rFonts w:ascii="Cambria Math" w:eastAsiaTheme="minorEastAsia" w:hAnsi="Cambria Math" w:cs="Times New Roman"/>
+                          <w:i/>
+                          <w:sz w:val="24"/>
+                          <w:szCs w:val="24"/>
+                        </w:rPr>
+                      </m:ctrlPr>
+                    </m:dPr>
+                    <m:e>
+                      <m:r>
+                        <w:rPr>
+                          <w:rFonts w:ascii="Cambria Math" w:eastAsiaTheme="minorEastAsia" w:hAnsi="Cambria Math" w:cs="Times New Roman"/>
+                          <w:sz w:val="24"/>
+                          <w:szCs w:val="24"/>
+                        </w:rPr>
+                        <m:t>50-</m:t>
+                      </m:r>
+                      <m:r>
+                        <w:rPr>
+                          <w:rFonts w:ascii="Cambria Math" w:eastAsiaTheme="minorEastAsia" w:hAnsi="Cambria Math" w:cs="Times New Roman"/>
+                          <w:sz w:val="24"/>
+                          <w:szCs w:val="24"/>
+                        </w:rPr>
+                        <m:t>208</m:t>
+                      </m:r>
+                    </m:e>
+                  </m:d>
+                </m:e>
+                <m:sup>
+                  <m:r>
+                    <w:rPr>
+                      <w:rFonts w:ascii="Cambria Math" w:eastAsiaTheme="minorEastAsia" w:hAnsi="Cambria Math" w:cs="Times New Roman"/>
+                      <w:sz w:val="24"/>
+                      <w:szCs w:val="24"/>
+                    </w:rPr>
+                    <m:t>2</m:t>
+                  </m:r>
+                </m:sup>
+              </m:sSup>
+            </m:e>
+          </m:rad>
+          <m:r>
+            <w:rPr>
+              <w:rFonts w:ascii="Cambria Math" w:eastAsiaTheme="minorEastAsia" w:hAnsi="Cambria Math" w:cs="Times New Roman"/>
+              <w:sz w:val="24"/>
+              <w:szCs w:val="24"/>
+            </w:rPr>
+            <m:t xml:space="preserve">= </m:t>
+          </m:r>
+          <m:rad>
+            <m:radPr>
+              <m:degHide m:val="1"/>
+              <m:ctrlPr>
+                <w:rPr>
+                  <w:rFonts w:ascii="Cambria Math" w:eastAsiaTheme="minorEastAsia" w:hAnsi="Cambria Math" w:cs="Times New Roman"/>
+                  <w:i/>
+                  <w:sz w:val="24"/>
+                  <w:szCs w:val="24"/>
+                </w:rPr>
+              </m:ctrlPr>
+            </m:radPr>
+            <m:deg/>
+            <m:e>
+              <m:sSup>
+                <m:sSupPr>
+                  <m:ctrlPr>
+                    <w:rPr>
+                      <w:rFonts w:ascii="Cambria Math" w:eastAsiaTheme="minorEastAsia" w:hAnsi="Cambria Math" w:cs="Times New Roman"/>
+                      <w:i/>
+                      <w:sz w:val="24"/>
+                      <w:szCs w:val="24"/>
+                    </w:rPr>
+                  </m:ctrlPr>
+                </m:sSupPr>
+                <m:e>
+                  <m:d>
+                    <m:dPr>
+                      <m:ctrlPr>
+                        <w:rPr>
+                          <w:rFonts w:ascii="Cambria Math" w:eastAsiaTheme="minorEastAsia" w:hAnsi="Cambria Math" w:cs="Times New Roman"/>
+                          <w:i/>
+                          <w:sz w:val="24"/>
+                          <w:szCs w:val="24"/>
+                        </w:rPr>
+                      </m:ctrlPr>
+                    </m:dPr>
+                    <m:e>
+                      <m:r>
+                        <w:rPr>
+                          <w:rFonts w:ascii="Cambria Math" w:eastAsiaTheme="minorEastAsia" w:hAnsi="Cambria Math" w:cs="Times New Roman"/>
+                          <w:sz w:val="24"/>
+                          <w:szCs w:val="24"/>
+                        </w:rPr>
+                        <m:t>90</m:t>
+                      </m:r>
+                    </m:e>
+                  </m:d>
+                </m:e>
+                <m:sup>
+                  <m:r>
+                    <w:rPr>
+                      <w:rFonts w:ascii="Cambria Math" w:eastAsiaTheme="minorEastAsia" w:hAnsi="Cambria Math" w:cs="Times New Roman"/>
+                      <w:sz w:val="24"/>
+                      <w:szCs w:val="24"/>
+                    </w:rPr>
+                    <m:t>2</m:t>
+                  </m:r>
+                </m:sup>
+              </m:sSup>
+              <m:r>
+                <w:rPr>
+                  <w:rFonts w:ascii="Cambria Math" w:eastAsiaTheme="minorEastAsia" w:hAnsi="Cambria Math" w:cs="Times New Roman"/>
+                  <w:sz w:val="24"/>
+                  <w:szCs w:val="24"/>
+                </w:rPr>
+                <m:t>+</m:t>
+              </m:r>
+              <m:sSup>
+                <m:sSupPr>
+                  <m:ctrlPr>
+                    <w:rPr>
+                      <w:rFonts w:ascii="Cambria Math" w:eastAsiaTheme="minorEastAsia" w:hAnsi="Cambria Math" w:cs="Times New Roman"/>
+                      <w:i/>
+                      <w:sz w:val="24"/>
+                      <w:szCs w:val="24"/>
+                    </w:rPr>
+                  </m:ctrlPr>
+                </m:sSupPr>
+                <m:e>
+                  <m:d>
+                    <m:dPr>
+                      <m:ctrlPr>
+                        <w:rPr>
+                          <w:rFonts w:ascii="Cambria Math" w:eastAsiaTheme="minorEastAsia" w:hAnsi="Cambria Math" w:cs="Times New Roman"/>
+                          <w:i/>
+                          <w:sz w:val="24"/>
+                          <w:szCs w:val="24"/>
+                        </w:rPr>
+                      </m:ctrlPr>
+                    </m:dPr>
+                    <m:e>
+                      <m:r>
+                        <w:rPr>
+                          <w:rFonts w:ascii="Cambria Math" w:eastAsiaTheme="minorEastAsia" w:hAnsi="Cambria Math" w:cs="Times New Roman"/>
+                          <w:sz w:val="24"/>
+                          <w:szCs w:val="24"/>
+                        </w:rPr>
+                        <m:t>-19</m:t>
+                      </m:r>
+                    </m:e>
+                  </m:d>
+                </m:e>
+                <m:sup>
+                  <m:r>
+                    <w:rPr>
+                      <w:rFonts w:ascii="Cambria Math" w:eastAsiaTheme="minorEastAsia" w:hAnsi="Cambria Math" w:cs="Times New Roman"/>
+                      <w:sz w:val="24"/>
+                      <w:szCs w:val="24"/>
+                    </w:rPr>
+                    <m:t>2</m:t>
+                  </m:r>
+                </m:sup>
+              </m:sSup>
+              <m:r>
+                <w:rPr>
+                  <w:rFonts w:ascii="Cambria Math" w:eastAsiaTheme="minorEastAsia" w:hAnsi="Cambria Math" w:cs="Times New Roman"/>
+                  <w:sz w:val="24"/>
+                  <w:szCs w:val="24"/>
+                </w:rPr>
+                <m:t>+</m:t>
+              </m:r>
+              <m:sSup>
+                <m:sSupPr>
+                  <m:ctrlPr>
+                    <w:rPr>
+                      <w:rFonts w:ascii="Cambria Math" w:eastAsiaTheme="minorEastAsia" w:hAnsi="Cambria Math" w:cs="Times New Roman"/>
+                      <w:i/>
+                      <w:sz w:val="24"/>
+                      <w:szCs w:val="24"/>
+                    </w:rPr>
+                  </m:ctrlPr>
+                </m:sSupPr>
+                <m:e>
+                  <m:d>
+                    <m:dPr>
+                      <m:ctrlPr>
+                        <w:rPr>
+                          <w:rFonts w:ascii="Cambria Math" w:eastAsiaTheme="minorEastAsia" w:hAnsi="Cambria Math" w:cs="Times New Roman"/>
+                          <w:i/>
+                          <w:sz w:val="24"/>
+                          <w:szCs w:val="24"/>
+                        </w:rPr>
+                      </m:ctrlPr>
+                    </m:dPr>
+                    <m:e>
+                      <m:r>
+                        <w:rPr>
+                          <w:rFonts w:ascii="Cambria Math" w:eastAsiaTheme="minorEastAsia" w:hAnsi="Cambria Math" w:cs="Times New Roman"/>
+                          <w:sz w:val="24"/>
+                          <w:szCs w:val="24"/>
+                        </w:rPr>
+                        <m:t>-158</m:t>
+                      </m:r>
+                    </m:e>
+                  </m:d>
+                </m:e>
+                <m:sup>
+                  <m:r>
+                    <w:rPr>
+                      <w:rFonts w:ascii="Cambria Math" w:eastAsiaTheme="minorEastAsia" w:hAnsi="Cambria Math" w:cs="Times New Roman"/>
+                      <w:sz w:val="24"/>
+                      <w:szCs w:val="24"/>
+                    </w:rPr>
+                    <m:t>2</m:t>
+                  </m:r>
+                </m:sup>
+              </m:sSup>
+            </m:e>
+          </m:rad>
+          <m:r>
+            <w:rPr>
+              <w:rFonts w:ascii="Cambria Math" w:eastAsiaTheme="minorEastAsia" w:hAnsi="Cambria Math" w:cs="Times New Roman"/>
+              <w:sz w:val="24"/>
+              <w:szCs w:val="24"/>
+            </w:rPr>
+            <m:t>=</m:t>
+          </m:r>
+          <m:rad>
+            <m:radPr>
+              <m:degHide m:val="1"/>
+              <m:ctrlPr>
+                <w:rPr>
+                  <w:rFonts w:ascii="Cambria Math" w:eastAsiaTheme="minorEastAsia" w:hAnsi="Cambria Math" w:cs="Times New Roman"/>
+                  <w:i/>
+                  <w:sz w:val="24"/>
+                  <w:szCs w:val="24"/>
+                </w:rPr>
+              </m:ctrlPr>
+            </m:radPr>
+            <m:deg/>
+            <m:e>
+              <m:r>
+                <w:rPr>
+                  <w:rFonts w:ascii="Cambria Math" w:eastAsiaTheme="minorEastAsia" w:hAnsi="Cambria Math" w:cs="Times New Roman"/>
+                  <w:sz w:val="24"/>
+                  <w:szCs w:val="24"/>
+                </w:rPr>
+                <m:t>33425</m:t>
+              </m:r>
+            </m:e>
+          </m:rad>
+          <m:r>
+            <w:rPr>
+              <w:rFonts w:ascii="Cambria Math" w:eastAsiaTheme="minorEastAsia" w:hAnsi="Cambria Math" w:cs="Times New Roman"/>
+              <w:sz w:val="24"/>
+              <w:szCs w:val="24"/>
+            </w:rPr>
+            <m:t>=1</m:t>
+          </m:r>
+          <m:r>
+            <w:rPr>
+              <w:rFonts w:ascii="Cambria Math" w:eastAsiaTheme="minorEastAsia" w:hAnsi="Cambria Math" w:cs="Times New Roman"/>
+              <w:sz w:val="24"/>
+              <w:szCs w:val="24"/>
+            </w:rPr>
+            <m:t>82</m:t>
+          </m:r>
+          <m:r>
+            <w:rPr>
+              <w:rFonts w:ascii="Cambria Math" w:eastAsiaTheme="minorEastAsia" w:hAnsi="Cambria Math" w:cs="Times New Roman"/>
+              <w:sz w:val="24"/>
+              <w:szCs w:val="24"/>
+            </w:rPr>
+            <m:t>.</m:t>
+          </m:r>
+          <m:r>
+            <w:rPr>
+              <w:rFonts w:ascii="Cambria Math" w:eastAsiaTheme="minorEastAsia" w:hAnsi="Cambria Math" w:cs="Times New Roman"/>
+              <w:sz w:val="24"/>
+              <w:szCs w:val="24"/>
+            </w:rPr>
+            <m:t>825</m:t>
+          </m:r>
+        </m:oMath>
+      </m:oMathPara>
+    </w:p>
+    <w:p>
+      <w:pPr>
+        <w:ind w:left="720"/>
+        <w:rPr>
+          <w:rFonts w:ascii="Times New Roman" w:eastAsiaTheme="minorEastAsia" w:hAnsi="Times New Roman" w:cs="Times New Roman"/>
+          <w:sz w:val="24"/>
+          <w:szCs w:val="24"/>
+        </w:rPr>
+      </w:pPr>
+      <m:oMathPara>
+        <m:oMath>
+          <m:r>
+            <w:rPr>
+              <w:rFonts w:ascii="Cambria Math" w:eastAsiaTheme="minorEastAsia" w:hAnsi="Cambria Math" w:cs="Times New Roman"/>
+              <w:sz w:val="24"/>
+              <w:szCs w:val="24"/>
+            </w:rPr>
+            <m:t>d</m:t>
+          </m:r>
+          <m:d>
+            <m:dPr>
+              <m:ctrlPr>
+                <w:rPr>
+                  <w:rFonts w:ascii="Cambria Math" w:eastAsiaTheme="minorEastAsia" w:hAnsi="Cambria Math" w:cs="Times New Roman"/>
+                  <w:i/>
+                  <w:sz w:val="24"/>
+                  <w:szCs w:val="24"/>
+                </w:rPr>
+              </m:ctrlPr>
+            </m:dPr>
+            <m:e>
+              <m:r>
+                <w:rPr>
+                  <w:rFonts w:ascii="Cambria Math" w:eastAsiaTheme="minorEastAsia" w:hAnsi="Cambria Math" w:cs="Times New Roman"/>
+                  <w:sz w:val="24"/>
+                  <w:szCs w:val="24"/>
+                </w:rPr>
+                <m:t>8</m:t>
+              </m:r>
+              <m:r>
+                <w:rPr>
+                  <w:rFonts w:ascii="Cambria Math" w:eastAsiaTheme="minorEastAsia" w:hAnsi="Cambria Math" w:cs="Times New Roman"/>
+                  <w:sz w:val="24"/>
+                  <w:szCs w:val="24"/>
+                </w:rPr>
+                <m:t>, 10</m:t>
+              </m:r>
+            </m:e>
+          </m:d>
+          <m:r>
+            <w:rPr>
+              <w:rFonts w:ascii="Cambria Math" w:eastAsiaTheme="minorEastAsia" w:hAnsi="Cambria Math" w:cs="Times New Roman"/>
+              <w:sz w:val="24"/>
+              <w:szCs w:val="24"/>
+            </w:rPr>
+            <m:t>=</m:t>
+          </m:r>
+          <m:rad>
+            <m:radPr>
+              <m:degHide m:val="1"/>
+              <m:ctrlPr>
+                <w:rPr>
+                  <w:rFonts w:ascii="Cambria Math" w:eastAsiaTheme="minorEastAsia" w:hAnsi="Cambria Math" w:cs="Times New Roman"/>
+                  <w:i/>
+                  <w:sz w:val="24"/>
+                  <w:szCs w:val="24"/>
+                </w:rPr>
+              </m:ctrlPr>
+            </m:radPr>
+            <m:deg/>
+            <m:e>
+              <m:sSup>
+                <m:sSupPr>
+                  <m:ctrlPr>
+                    <w:rPr>
+                      <w:rFonts w:ascii="Cambria Math" w:eastAsiaTheme="minorEastAsia" w:hAnsi="Cambria Math" w:cs="Times New Roman"/>
+                      <w:i/>
+                      <w:sz w:val="24"/>
+                      <w:szCs w:val="24"/>
+                    </w:rPr>
+                  </m:ctrlPr>
+                </m:sSupPr>
+                <m:e>
+                  <m:d>
+                    <m:dPr>
+                      <m:ctrlPr>
+                        <w:rPr>
+                          <w:rFonts w:ascii="Cambria Math" w:eastAsiaTheme="minorEastAsia" w:hAnsi="Cambria Math" w:cs="Times New Roman"/>
+                          <w:i/>
+                          <w:sz w:val="24"/>
+                          <w:szCs w:val="24"/>
+                        </w:rPr>
+                      </m:ctrlPr>
+                    </m:dPr>
+                    <m:e>
+                      <m:r>
+                        <w:rPr>
+                          <w:rFonts w:ascii="Cambria Math" w:eastAsiaTheme="minorEastAsia" w:hAnsi="Cambria Math" w:cs="Times New Roman"/>
+                          <w:sz w:val="24"/>
+                          <w:szCs w:val="24"/>
+                        </w:rPr>
+                        <m:t>154-</m:t>
+                      </m:r>
+                      <m:r>
+                        <w:rPr>
+                          <w:rFonts w:ascii="Cambria Math" w:eastAsiaTheme="minorEastAsia" w:hAnsi="Cambria Math" w:cs="Times New Roman"/>
+                          <w:sz w:val="24"/>
+                          <w:szCs w:val="24"/>
+                        </w:rPr>
+                        <m:t>176</m:t>
+                      </m:r>
+                    </m:e>
+                  </m:d>
+                </m:e>
+                <m:sup>
+                  <m:r>
+                    <w:rPr>
+                      <w:rFonts w:ascii="Cambria Math" w:eastAsiaTheme="minorEastAsia" w:hAnsi="Cambria Math" w:cs="Times New Roman"/>
+                      <w:sz w:val="24"/>
+                      <w:szCs w:val="24"/>
+                    </w:rPr>
+                    <m:t>2</m:t>
+                  </m:r>
+                </m:sup>
+              </m:sSup>
+              <m:r>
+                <w:rPr>
+                  <w:rFonts w:ascii="Cambria Math" w:eastAsiaTheme="minorEastAsia" w:hAnsi="Cambria Math" w:cs="Times New Roman"/>
+                  <w:sz w:val="24"/>
+                  <w:szCs w:val="24"/>
+                </w:rPr>
+                <m:t>+</m:t>
+              </m:r>
+              <m:sSup>
+                <m:sSupPr>
+                  <m:ctrlPr>
+                    <w:rPr>
+                      <w:rFonts w:ascii="Cambria Math" w:eastAsiaTheme="minorEastAsia" w:hAnsi="Cambria Math" w:cs="Times New Roman"/>
+                      <w:i/>
+                      <w:sz w:val="24"/>
+                      <w:szCs w:val="24"/>
+                    </w:rPr>
+                  </m:ctrlPr>
+                </m:sSupPr>
+                <m:e>
+                  <m:d>
+                    <m:dPr>
+                      <m:ctrlPr>
+                        <w:rPr>
+                          <w:rFonts w:ascii="Cambria Math" w:eastAsiaTheme="minorEastAsia" w:hAnsi="Cambria Math" w:cs="Times New Roman"/>
+                          <w:i/>
+                          <w:sz w:val="24"/>
+                          <w:szCs w:val="24"/>
+                        </w:rPr>
+                      </m:ctrlPr>
+                    </m:dPr>
+                    <m:e>
+                      <m:r>
+                        <w:rPr>
+                          <w:rFonts w:ascii="Cambria Math" w:eastAsiaTheme="minorEastAsia" w:hAnsi="Cambria Math" w:cs="Times New Roman"/>
+                          <w:sz w:val="24"/>
+                          <w:szCs w:val="24"/>
+                        </w:rPr>
+                        <m:t>205-</m:t>
+                      </m:r>
+                      <m:r>
+                        <w:rPr>
+                          <w:rFonts w:ascii="Cambria Math" w:eastAsiaTheme="minorEastAsia" w:hAnsi="Cambria Math" w:cs="Times New Roman"/>
+                          <w:sz w:val="24"/>
+                          <w:szCs w:val="24"/>
+                        </w:rPr>
+                        <m:t>224</m:t>
+                      </m:r>
+                    </m:e>
+                  </m:d>
+                </m:e>
+                <m:sup>
+                  <m:r>
+                    <w:rPr>
+                      <w:rFonts w:ascii="Cambria Math" w:eastAsiaTheme="minorEastAsia" w:hAnsi="Cambria Math" w:cs="Times New Roman"/>
+                      <w:sz w:val="24"/>
+                      <w:szCs w:val="24"/>
+                    </w:rPr>
+                    <m:t>2</m:t>
+                  </m:r>
+                </m:sup>
+              </m:sSup>
+              <m:r>
+                <w:rPr>
+                  <w:rFonts w:ascii="Cambria Math" w:eastAsiaTheme="minorEastAsia" w:hAnsi="Cambria Math" w:cs="Times New Roman"/>
+                  <w:sz w:val="24"/>
+                  <w:szCs w:val="24"/>
+                </w:rPr>
+                <m:t>+</m:t>
+              </m:r>
+              <m:sSup>
+                <m:sSupPr>
+                  <m:ctrlPr>
+                    <w:rPr>
+                      <w:rFonts w:ascii="Cambria Math" w:eastAsiaTheme="minorEastAsia" w:hAnsi="Cambria Math" w:cs="Times New Roman"/>
+                      <w:i/>
+                      <w:sz w:val="24"/>
+                      <w:szCs w:val="24"/>
+                    </w:rPr>
+                  </m:ctrlPr>
+                </m:sSupPr>
+                <m:e>
+                  <m:d>
+                    <m:dPr>
+                      <m:ctrlPr>
+                        <w:rPr>
+                          <w:rFonts w:ascii="Cambria Math" w:eastAsiaTheme="minorEastAsia" w:hAnsi="Cambria Math" w:cs="Times New Roman"/>
+                          <w:i/>
+                          <w:sz w:val="24"/>
+                          <w:szCs w:val="24"/>
+                        </w:rPr>
+                      </m:ctrlPr>
+                    </m:dPr>
+                    <m:e>
+                      <m:r>
+                        <w:rPr>
+                          <w:rFonts w:ascii="Cambria Math" w:eastAsiaTheme="minorEastAsia" w:hAnsi="Cambria Math" w:cs="Times New Roman"/>
+                          <w:sz w:val="24"/>
+                          <w:szCs w:val="24"/>
+                        </w:rPr>
+                        <m:t>50-2</m:t>
+                      </m:r>
+                      <m:r>
+                        <w:rPr>
+                          <w:rFonts w:ascii="Cambria Math" w:eastAsiaTheme="minorEastAsia" w:hAnsi="Cambria Math" w:cs="Times New Roman"/>
+                          <w:sz w:val="24"/>
+                          <w:szCs w:val="24"/>
+                        </w:rPr>
+                        <m:t>3</m:t>
+                      </m:r>
+                    </m:e>
+                  </m:d>
+                </m:e>
+                <m:sup>
+                  <m:r>
+                    <w:rPr>
+                      <w:rFonts w:ascii="Cambria Math" w:eastAsiaTheme="minorEastAsia" w:hAnsi="Cambria Math" w:cs="Times New Roman"/>
+                      <w:sz w:val="24"/>
+                      <w:szCs w:val="24"/>
+                    </w:rPr>
+                    <m:t>2</m:t>
+                  </m:r>
+                </m:sup>
+              </m:sSup>
+            </m:e>
+          </m:rad>
+          <m:r>
+            <w:rPr>
+              <w:rFonts w:ascii="Cambria Math" w:eastAsiaTheme="minorEastAsia" w:hAnsi="Cambria Math" w:cs="Times New Roman"/>
+              <w:sz w:val="24"/>
+              <w:szCs w:val="24"/>
+            </w:rPr>
+            <m:t xml:space="preserve">= </m:t>
+          </m:r>
+          <m:rad>
+            <m:radPr>
+              <m:degHide m:val="1"/>
+              <m:ctrlPr>
+                <w:rPr>
+                  <w:rFonts w:ascii="Cambria Math" w:eastAsiaTheme="minorEastAsia" w:hAnsi="Cambria Math" w:cs="Times New Roman"/>
+                  <w:i/>
+                  <w:sz w:val="24"/>
+                  <w:szCs w:val="24"/>
+                </w:rPr>
+              </m:ctrlPr>
+            </m:radPr>
+            <m:deg/>
+            <m:e>
+              <m:sSup>
+                <m:sSupPr>
+                  <m:ctrlPr>
+                    <w:rPr>
+                      <w:rFonts w:ascii="Cambria Math" w:eastAsiaTheme="minorEastAsia" w:hAnsi="Cambria Math" w:cs="Times New Roman"/>
+                      <w:i/>
+                      <w:sz w:val="24"/>
+                      <w:szCs w:val="24"/>
+                    </w:rPr>
+                  </m:ctrlPr>
+                </m:sSupPr>
+                <m:e>
+                  <m:d>
+                    <m:dPr>
+                      <m:ctrlPr>
+                        <w:rPr>
+                          <w:rFonts w:ascii="Cambria Math" w:eastAsiaTheme="minorEastAsia" w:hAnsi="Cambria Math" w:cs="Times New Roman"/>
+                          <w:i/>
+                          <w:sz w:val="24"/>
+                          <w:szCs w:val="24"/>
+                        </w:rPr>
+                      </m:ctrlPr>
+                    </m:dPr>
+                    <m:e>
+                      <m:r>
+                        <w:rPr>
+                          <w:rFonts w:ascii="Cambria Math" w:eastAsiaTheme="minorEastAsia" w:hAnsi="Cambria Math" w:cs="Times New Roman"/>
+                          <w:sz w:val="24"/>
+                          <w:szCs w:val="24"/>
+                        </w:rPr>
+                        <m:t>-</m:t>
+                      </m:r>
+                      <m:r>
+                        <w:rPr>
+                          <w:rFonts w:ascii="Cambria Math" w:eastAsiaTheme="minorEastAsia" w:hAnsi="Cambria Math" w:cs="Times New Roman"/>
+                          <w:sz w:val="24"/>
+                          <w:szCs w:val="24"/>
+                        </w:rPr>
+                        <m:t>22</m:t>
+                      </m:r>
+                    </m:e>
+                  </m:d>
+                </m:e>
+                <m:sup>
+                  <m:r>
+                    <w:rPr>
+                      <w:rFonts w:ascii="Cambria Math" w:eastAsiaTheme="minorEastAsia" w:hAnsi="Cambria Math" w:cs="Times New Roman"/>
+                      <w:sz w:val="24"/>
+                      <w:szCs w:val="24"/>
+                    </w:rPr>
+                    <m:t>2</m:t>
+                  </m:r>
+                </m:sup>
+              </m:sSup>
+              <m:r>
+                <w:rPr>
+                  <w:rFonts w:ascii="Cambria Math" w:eastAsiaTheme="minorEastAsia" w:hAnsi="Cambria Math" w:cs="Times New Roman"/>
+                  <w:sz w:val="24"/>
+                  <w:szCs w:val="24"/>
+                </w:rPr>
+                <m:t>+</m:t>
+              </m:r>
+              <m:sSup>
+                <m:sSupPr>
+                  <m:ctrlPr>
+                    <w:rPr>
+                      <w:rFonts w:ascii="Cambria Math" w:eastAsiaTheme="minorEastAsia" w:hAnsi="Cambria Math" w:cs="Times New Roman"/>
+                      <w:i/>
+                      <w:sz w:val="24"/>
+                      <w:szCs w:val="24"/>
+                    </w:rPr>
+                  </m:ctrlPr>
+                </m:sSupPr>
+                <m:e>
+                  <m:d>
+                    <m:dPr>
+                      <m:ctrlPr>
+                        <w:rPr>
+                          <w:rFonts w:ascii="Cambria Math" w:eastAsiaTheme="minorEastAsia" w:hAnsi="Cambria Math" w:cs="Times New Roman"/>
+                          <w:i/>
+                          <w:sz w:val="24"/>
+                          <w:szCs w:val="24"/>
+                        </w:rPr>
+                      </m:ctrlPr>
+                    </m:dPr>
+                    <m:e>
+                      <m:r>
+                        <w:rPr>
+                          <w:rFonts w:ascii="Cambria Math" w:eastAsiaTheme="minorEastAsia" w:hAnsi="Cambria Math" w:cs="Times New Roman"/>
+                          <w:sz w:val="24"/>
+                          <w:szCs w:val="24"/>
+                        </w:rPr>
+                        <m:t>-19</m:t>
+                      </m:r>
+                    </m:e>
+                  </m:d>
+                </m:e>
+                <m:sup>
+                  <m:r>
+                    <w:rPr>
+                      <w:rFonts w:ascii="Cambria Math" w:eastAsiaTheme="minorEastAsia" w:hAnsi="Cambria Math" w:cs="Times New Roman"/>
+                      <w:sz w:val="24"/>
+                      <w:szCs w:val="24"/>
+                    </w:rPr>
+                    <m:t>2</m:t>
+                  </m:r>
+                </m:sup>
+              </m:sSup>
+              <m:r>
+                <w:rPr>
+                  <w:rFonts w:ascii="Cambria Math" w:eastAsiaTheme="minorEastAsia" w:hAnsi="Cambria Math" w:cs="Times New Roman"/>
+                  <w:sz w:val="24"/>
+                  <w:szCs w:val="24"/>
+                </w:rPr>
+                <m:t>+</m:t>
+              </m:r>
+              <m:sSup>
+                <m:sSupPr>
+                  <m:ctrlPr>
+                    <w:rPr>
+                      <w:rFonts w:ascii="Cambria Math" w:eastAsiaTheme="minorEastAsia" w:hAnsi="Cambria Math" w:cs="Times New Roman"/>
+                      <w:i/>
+                      <w:sz w:val="24"/>
+                      <w:szCs w:val="24"/>
+                    </w:rPr>
+                  </m:ctrlPr>
+                </m:sSupPr>
+                <m:e>
+                  <m:d>
+                    <m:dPr>
+                      <m:ctrlPr>
+                        <w:rPr>
+                          <w:rFonts w:ascii="Cambria Math" w:eastAsiaTheme="minorEastAsia" w:hAnsi="Cambria Math" w:cs="Times New Roman"/>
+                          <w:i/>
+                          <w:sz w:val="24"/>
+                          <w:szCs w:val="24"/>
+                        </w:rPr>
+                      </m:ctrlPr>
+                    </m:dPr>
+                    <m:e>
+                      <m:r>
+                        <w:rPr>
+                          <w:rFonts w:ascii="Cambria Math" w:eastAsiaTheme="minorEastAsia" w:hAnsi="Cambria Math" w:cs="Times New Roman"/>
+                          <w:sz w:val="24"/>
+                          <w:szCs w:val="24"/>
+                        </w:rPr>
+                        <m:t>27</m:t>
+                      </m:r>
+                    </m:e>
+                  </m:d>
+                </m:e>
+                <m:sup>
+                  <m:r>
+                    <w:rPr>
+                      <w:rFonts w:ascii="Cambria Math" w:eastAsiaTheme="minorEastAsia" w:hAnsi="Cambria Math" w:cs="Times New Roman"/>
+                      <w:sz w:val="24"/>
+                      <w:szCs w:val="24"/>
+                    </w:rPr>
+                    <m:t>2</m:t>
+                  </m:r>
+                </m:sup>
+              </m:sSup>
+            </m:e>
+          </m:rad>
+          <m:r>
+            <w:rPr>
+              <w:rFonts w:ascii="Cambria Math" w:eastAsiaTheme="minorEastAsia" w:hAnsi="Cambria Math" w:cs="Times New Roman"/>
+              <w:sz w:val="24"/>
+              <w:szCs w:val="24"/>
+            </w:rPr>
+            <m:t>=</m:t>
+          </m:r>
+          <m:rad>
+            <m:radPr>
+              <m:degHide m:val="1"/>
+              <m:ctrlPr>
+                <w:rPr>
+                  <w:rFonts w:ascii="Cambria Math" w:eastAsiaTheme="minorEastAsia" w:hAnsi="Cambria Math" w:cs="Times New Roman"/>
+                  <w:i/>
+                  <w:sz w:val="24"/>
+                  <w:szCs w:val="24"/>
+                </w:rPr>
+              </m:ctrlPr>
+            </m:radPr>
+            <m:deg/>
+            <m:e>
+              <m:r>
+                <w:rPr>
+                  <w:rFonts w:ascii="Cambria Math" w:eastAsiaTheme="minorEastAsia" w:hAnsi="Cambria Math" w:cs="Times New Roman"/>
+                  <w:sz w:val="24"/>
+                  <w:szCs w:val="24"/>
+                </w:rPr>
+                <m:t>1574</m:t>
+              </m:r>
+            </m:e>
+          </m:rad>
+          <m:r>
+            <w:rPr>
+              <w:rFonts w:ascii="Cambria Math" w:eastAsiaTheme="minorEastAsia" w:hAnsi="Cambria Math" w:cs="Times New Roman"/>
+              <w:sz w:val="24"/>
+              <w:szCs w:val="24"/>
+            </w:rPr>
+            <m:t>=</m:t>
+          </m:r>
+          <m:r>
+            <w:rPr>
+              <w:rFonts w:ascii="Cambria Math" w:eastAsiaTheme="minorEastAsia" w:hAnsi="Cambria Math" w:cs="Times New Roman"/>
+              <w:sz w:val="24"/>
+              <w:szCs w:val="24"/>
+            </w:rPr>
+            <m:t>39</m:t>
+          </m:r>
+          <m:r>
+            <w:rPr>
+              <w:rFonts w:ascii="Cambria Math" w:eastAsiaTheme="minorEastAsia" w:hAnsi="Cambria Math" w:cs="Times New Roman"/>
+              <w:sz w:val="24"/>
+              <w:szCs w:val="24"/>
+            </w:rPr>
+            <m:t>.</m:t>
+          </m:r>
+          <m:r>
+            <w:rPr>
+              <w:rFonts w:ascii="Cambria Math" w:eastAsiaTheme="minorEastAsia" w:hAnsi="Cambria Math" w:cs="Times New Roman"/>
+              <w:sz w:val="24"/>
+              <w:szCs w:val="24"/>
+            </w:rPr>
+            <m:t>67</m:t>
+          </m:r>
+          <m:r>
+            <w:rPr>
+              <w:rFonts w:ascii="Cambria Math" w:eastAsiaTheme="minorEastAsia" w:hAnsi="Cambria Math" w:cs="Times New Roman"/>
+              <w:sz w:val="24"/>
+              <w:szCs w:val="24"/>
+            </w:rPr>
+            <m:t>4</m:t>
+          </m:r>
+        </m:oMath>
+      </m:oMathPara>
+    </w:p>
+    <w:p>
+      <w:pPr>
+        <w:ind w:left="720"/>
+        <w:rPr>
+          <w:rFonts w:ascii="Times New Roman" w:eastAsiaTheme="minorEastAsia" w:hAnsi="Times New Roman" w:cs="Times New Roman"/>
+          <w:sz w:val="24"/>
+          <w:szCs w:val="24"/>
+        </w:rPr>
+      </w:pPr>
+      <m:oMathPara>
+        <m:oMath>
+          <m:r>
+            <w:rPr>
+              <w:rFonts w:ascii="Cambria Math" w:eastAsiaTheme="minorEastAsia" w:hAnsi="Cambria Math" w:cs="Times New Roman"/>
+              <w:sz w:val="24"/>
+              <w:szCs w:val="24"/>
+            </w:rPr>
+            <m:t>d</m:t>
+          </m:r>
+          <m:d>
+            <m:dPr>
+              <m:ctrlPr>
+                <w:rPr>
+                  <w:rFonts w:ascii="Cambria Math" w:eastAsiaTheme="minorEastAsia" w:hAnsi="Cambria Math" w:cs="Times New Roman"/>
+                  <w:i/>
+                  <w:sz w:val="24"/>
+                  <w:szCs w:val="24"/>
+                </w:rPr>
+              </m:ctrlPr>
+            </m:dPr>
+            <m:e>
+              <m:r>
+                <w:rPr>
+                  <w:rFonts w:ascii="Cambria Math" w:eastAsiaTheme="minorEastAsia" w:hAnsi="Cambria Math" w:cs="Times New Roman"/>
+                  <w:sz w:val="24"/>
+                  <w:szCs w:val="24"/>
+                </w:rPr>
+                <m:t>9</m:t>
+              </m:r>
+              <m:r>
+                <w:rPr>
+                  <w:rFonts w:ascii="Cambria Math" w:eastAsiaTheme="minorEastAsia" w:hAnsi="Cambria Math" w:cs="Times New Roman"/>
+                  <w:sz w:val="24"/>
+                  <w:szCs w:val="24"/>
+                </w:rPr>
+                <m:t>, 10</m:t>
+              </m:r>
+            </m:e>
+          </m:d>
+          <m:r>
+            <w:rPr>
+              <w:rFonts w:ascii="Cambria Math" w:eastAsiaTheme="minorEastAsia" w:hAnsi="Cambria Math" w:cs="Times New Roman"/>
+              <w:sz w:val="24"/>
+              <w:szCs w:val="24"/>
+            </w:rPr>
+            <m:t>=</m:t>
+          </m:r>
+          <m:rad>
+            <m:radPr>
+              <m:degHide m:val="1"/>
+              <m:ctrlPr>
+                <w:rPr>
+                  <w:rFonts w:ascii="Cambria Math" w:eastAsiaTheme="minorEastAsia" w:hAnsi="Cambria Math" w:cs="Times New Roman"/>
+                  <w:i/>
+                  <w:sz w:val="24"/>
+                  <w:szCs w:val="24"/>
+                </w:rPr>
+              </m:ctrlPr>
+            </m:radPr>
+            <m:deg/>
+            <m:e>
+              <m:sSup>
+                <m:sSupPr>
+                  <m:ctrlPr>
+                    <w:rPr>
+                      <w:rFonts w:ascii="Cambria Math" w:eastAsiaTheme="minorEastAsia" w:hAnsi="Cambria Math" w:cs="Times New Roman"/>
+                      <w:i/>
+                      <w:sz w:val="24"/>
+                      <w:szCs w:val="24"/>
+                    </w:rPr>
+                  </m:ctrlPr>
+                </m:sSupPr>
+                <m:e>
+                  <m:d>
+                    <m:dPr>
+                      <m:ctrlPr>
+                        <w:rPr>
+                          <w:rFonts w:ascii="Cambria Math" w:eastAsiaTheme="minorEastAsia" w:hAnsi="Cambria Math" w:cs="Times New Roman"/>
+                          <w:i/>
+                          <w:sz w:val="24"/>
+                          <w:szCs w:val="24"/>
+                        </w:rPr>
+                      </m:ctrlPr>
+                    </m:dPr>
+                    <m:e>
+                      <m:r>
+                        <w:rPr>
+                          <w:rFonts w:ascii="Cambria Math" w:eastAsiaTheme="minorEastAsia" w:hAnsi="Cambria Math" w:cs="Times New Roman"/>
+                          <w:sz w:val="24"/>
+                          <w:szCs w:val="24"/>
+                        </w:rPr>
+                        <m:t>154-</m:t>
+                      </m:r>
+                      <m:r>
+                        <w:rPr>
+                          <w:rFonts w:ascii="Cambria Math" w:eastAsiaTheme="minorEastAsia" w:hAnsi="Cambria Math" w:cs="Times New Roman"/>
+                          <w:sz w:val="24"/>
+                          <w:szCs w:val="24"/>
+                        </w:rPr>
+                        <m:t>100</m:t>
+                      </m:r>
+                    </m:e>
+                  </m:d>
+                </m:e>
+                <m:sup>
+                  <m:r>
+                    <w:rPr>
+                      <w:rFonts w:ascii="Cambria Math" w:eastAsiaTheme="minorEastAsia" w:hAnsi="Cambria Math" w:cs="Times New Roman"/>
+                      <w:sz w:val="24"/>
+                      <w:szCs w:val="24"/>
+                    </w:rPr>
+                    <m:t>2</m:t>
+                  </m:r>
+                </m:sup>
+              </m:sSup>
+              <m:r>
+                <w:rPr>
+                  <w:rFonts w:ascii="Cambria Math" w:eastAsiaTheme="minorEastAsia" w:hAnsi="Cambria Math" w:cs="Times New Roman"/>
+                  <w:sz w:val="24"/>
+                  <w:szCs w:val="24"/>
+                </w:rPr>
+                <m:t>+</m:t>
+              </m:r>
+              <m:sSup>
+                <m:sSupPr>
+                  <m:ctrlPr>
+                    <w:rPr>
+                      <w:rFonts w:ascii="Cambria Math" w:eastAsiaTheme="minorEastAsia" w:hAnsi="Cambria Math" w:cs="Times New Roman"/>
+                      <w:i/>
+                      <w:sz w:val="24"/>
+                      <w:szCs w:val="24"/>
+                    </w:rPr>
+                  </m:ctrlPr>
+                </m:sSupPr>
+                <m:e>
+                  <m:d>
+                    <m:dPr>
+                      <m:ctrlPr>
+                        <w:rPr>
+                          <w:rFonts w:ascii="Cambria Math" w:eastAsiaTheme="minorEastAsia" w:hAnsi="Cambria Math" w:cs="Times New Roman"/>
+                          <w:i/>
+                          <w:sz w:val="24"/>
+                          <w:szCs w:val="24"/>
+                        </w:rPr>
+                      </m:ctrlPr>
+                    </m:dPr>
+                    <m:e>
+                      <m:r>
+                        <w:rPr>
+                          <w:rFonts w:ascii="Cambria Math" w:eastAsiaTheme="minorEastAsia" w:hAnsi="Cambria Math" w:cs="Times New Roman"/>
+                          <w:sz w:val="24"/>
+                          <w:szCs w:val="24"/>
+                        </w:rPr>
+                        <m:t>205-</m:t>
+                      </m:r>
+                      <m:r>
+                        <w:rPr>
+                          <w:rFonts w:ascii="Cambria Math" w:eastAsiaTheme="minorEastAsia" w:hAnsi="Cambria Math" w:cs="Times New Roman"/>
+                          <w:sz w:val="24"/>
+                          <w:szCs w:val="24"/>
+                        </w:rPr>
+                        <m:t>149</m:t>
+                      </m:r>
+                    </m:e>
+                  </m:d>
+                </m:e>
+                <m:sup>
+                  <m:r>
+                    <w:rPr>
+                      <w:rFonts w:ascii="Cambria Math" w:eastAsiaTheme="minorEastAsia" w:hAnsi="Cambria Math" w:cs="Times New Roman"/>
+                      <w:sz w:val="24"/>
+                      <w:szCs w:val="24"/>
+                    </w:rPr>
+                    <m:t>2</m:t>
+                  </m:r>
+                </m:sup>
+              </m:sSup>
+              <m:r>
+                <w:rPr>
+                  <w:rFonts w:ascii="Cambria Math" w:eastAsiaTheme="minorEastAsia" w:hAnsi="Cambria Math" w:cs="Times New Roman"/>
+                  <w:sz w:val="24"/>
+                  <w:szCs w:val="24"/>
+                </w:rPr>
+                <m:t>+</m:t>
+              </m:r>
+              <m:sSup>
+                <m:sSupPr>
+                  <m:ctrlPr>
+                    <w:rPr>
+                      <w:rFonts w:ascii="Cambria Math" w:eastAsiaTheme="minorEastAsia" w:hAnsi="Cambria Math" w:cs="Times New Roman"/>
+                      <w:i/>
+                      <w:sz w:val="24"/>
+                      <w:szCs w:val="24"/>
+                    </w:rPr>
+                  </m:ctrlPr>
+                </m:sSupPr>
+                <m:e>
+                  <m:d>
+                    <m:dPr>
+                      <m:ctrlPr>
+                        <w:rPr>
+                          <w:rFonts w:ascii="Cambria Math" w:eastAsiaTheme="minorEastAsia" w:hAnsi="Cambria Math" w:cs="Times New Roman"/>
+                          <w:i/>
+                          <w:sz w:val="24"/>
+                          <w:szCs w:val="24"/>
+                        </w:rPr>
+                      </m:ctrlPr>
+                    </m:dPr>
+                    <m:e>
+                      <m:r>
+                        <w:rPr>
+                          <w:rFonts w:ascii="Cambria Math" w:eastAsiaTheme="minorEastAsia" w:hAnsi="Cambria Math" w:cs="Times New Roman"/>
+                          <w:sz w:val="24"/>
+                          <w:szCs w:val="24"/>
+                        </w:rPr>
+                        <m:t>50-2</m:t>
+                      </m:r>
+                      <m:r>
+                        <w:rPr>
+                          <w:rFonts w:ascii="Cambria Math" w:eastAsiaTheme="minorEastAsia" w:hAnsi="Cambria Math" w:cs="Times New Roman"/>
+                          <w:sz w:val="24"/>
+                          <w:szCs w:val="24"/>
+                        </w:rPr>
+                        <m:t>37</m:t>
+                      </m:r>
+                    </m:e>
+                  </m:d>
+                </m:e>
+                <m:sup>
+                  <m:r>
+                    <w:rPr>
+                      <w:rFonts w:ascii="Cambria Math" w:eastAsiaTheme="minorEastAsia" w:hAnsi="Cambria Math" w:cs="Times New Roman"/>
+                      <w:sz w:val="24"/>
+                      <w:szCs w:val="24"/>
+                    </w:rPr>
+                    <m:t>2</m:t>
+                  </m:r>
+                </m:sup>
+              </m:sSup>
+            </m:e>
+          </m:rad>
+          <m:r>
+            <w:rPr>
+              <w:rFonts w:ascii="Cambria Math" w:eastAsiaTheme="minorEastAsia" w:hAnsi="Cambria Math" w:cs="Times New Roman"/>
+              <w:sz w:val="24"/>
+              <w:szCs w:val="24"/>
+            </w:rPr>
+            <m:t xml:space="preserve">= </m:t>
+          </m:r>
+          <m:rad>
+            <m:radPr>
+              <m:degHide m:val="1"/>
+              <m:ctrlPr>
+                <w:rPr>
+                  <w:rFonts w:ascii="Cambria Math" w:eastAsiaTheme="minorEastAsia" w:hAnsi="Cambria Math" w:cs="Times New Roman"/>
+                  <w:i/>
+                  <w:sz w:val="24"/>
+                  <w:szCs w:val="24"/>
+                </w:rPr>
+              </m:ctrlPr>
+            </m:radPr>
+            <m:deg/>
+            <m:e>
+              <m:sSup>
+                <m:sSupPr>
+                  <m:ctrlPr>
+                    <w:rPr>
+                      <w:rFonts w:ascii="Cambria Math" w:eastAsiaTheme="minorEastAsia" w:hAnsi="Cambria Math" w:cs="Times New Roman"/>
+                      <w:i/>
+                      <w:sz w:val="24"/>
+                      <w:szCs w:val="24"/>
+                    </w:rPr>
+                  </m:ctrlPr>
+                </m:sSupPr>
+                <m:e>
+                  <m:d>
+                    <m:dPr>
+                      <m:ctrlPr>
+                        <w:rPr>
+                          <w:rFonts w:ascii="Cambria Math" w:eastAsiaTheme="minorEastAsia" w:hAnsi="Cambria Math" w:cs="Times New Roman"/>
+                          <w:i/>
+                          <w:sz w:val="24"/>
+                          <w:szCs w:val="24"/>
+                        </w:rPr>
+                      </m:ctrlPr>
+                    </m:dPr>
+                    <m:e>
+                      <m:r>
+                        <w:rPr>
+                          <w:rFonts w:ascii="Cambria Math" w:eastAsiaTheme="minorEastAsia" w:hAnsi="Cambria Math" w:cs="Times New Roman"/>
+                          <w:sz w:val="24"/>
+                          <w:szCs w:val="24"/>
+                        </w:rPr>
+                        <m:t>54</m:t>
+                      </m:r>
+                    </m:e>
+                  </m:d>
+                </m:e>
+                <m:sup>
+                  <m:r>
+                    <w:rPr>
+                      <w:rFonts w:ascii="Cambria Math" w:eastAsiaTheme="minorEastAsia" w:hAnsi="Cambria Math" w:cs="Times New Roman"/>
+                      <w:sz w:val="24"/>
+                      <w:szCs w:val="24"/>
+                    </w:rPr>
+                    <m:t>2</m:t>
+                  </m:r>
+                </m:sup>
+              </m:sSup>
+              <m:r>
+                <w:rPr>
+                  <w:rFonts w:ascii="Cambria Math" w:eastAsiaTheme="minorEastAsia" w:hAnsi="Cambria Math" w:cs="Times New Roman"/>
+                  <w:sz w:val="24"/>
+                  <w:szCs w:val="24"/>
+                </w:rPr>
+                <m:t>+</m:t>
+              </m:r>
+              <m:sSup>
+                <m:sSupPr>
+                  <m:ctrlPr>
+                    <w:rPr>
+                      <w:rFonts w:ascii="Cambria Math" w:eastAsiaTheme="minorEastAsia" w:hAnsi="Cambria Math" w:cs="Times New Roman"/>
+                      <w:i/>
+                      <w:sz w:val="24"/>
+                      <w:szCs w:val="24"/>
+                    </w:rPr>
+                  </m:ctrlPr>
+                </m:sSupPr>
+                <m:e>
+                  <m:d>
+                    <m:dPr>
+                      <m:ctrlPr>
+                        <w:rPr>
+                          <w:rFonts w:ascii="Cambria Math" w:eastAsiaTheme="minorEastAsia" w:hAnsi="Cambria Math" w:cs="Times New Roman"/>
+                          <w:i/>
+                          <w:sz w:val="24"/>
+                          <w:szCs w:val="24"/>
+                        </w:rPr>
+                      </m:ctrlPr>
+                    </m:dPr>
+                    <m:e>
+                      <m:r>
+                        <w:rPr>
+                          <w:rFonts w:ascii="Cambria Math" w:eastAsiaTheme="minorEastAsia" w:hAnsi="Cambria Math" w:cs="Times New Roman"/>
+                          <w:sz w:val="24"/>
+                          <w:szCs w:val="24"/>
+                        </w:rPr>
+                        <m:t>5</m:t>
+                      </m:r>
+                      <m:r>
+                        <w:rPr>
+                          <w:rFonts w:ascii="Cambria Math" w:eastAsiaTheme="minorEastAsia" w:hAnsi="Cambria Math" w:cs="Times New Roman"/>
+                          <w:sz w:val="24"/>
+                          <w:szCs w:val="24"/>
+                        </w:rPr>
+                        <m:t>6</m:t>
+                      </m:r>
+                    </m:e>
+                  </m:d>
+                </m:e>
+                <m:sup>
+                  <m:r>
+                    <w:rPr>
+                      <w:rFonts w:ascii="Cambria Math" w:eastAsiaTheme="minorEastAsia" w:hAnsi="Cambria Math" w:cs="Times New Roman"/>
+                      <w:sz w:val="24"/>
+                      <w:szCs w:val="24"/>
+                    </w:rPr>
+                    <m:t>2</m:t>
+                  </m:r>
+                </m:sup>
+              </m:sSup>
+              <m:r>
+                <w:rPr>
+                  <w:rFonts w:ascii="Cambria Math" w:eastAsiaTheme="minorEastAsia" w:hAnsi="Cambria Math" w:cs="Times New Roman"/>
+                  <w:sz w:val="24"/>
+                  <w:szCs w:val="24"/>
+                </w:rPr>
+                <m:t>+</m:t>
+              </m:r>
+              <m:sSup>
+                <m:sSupPr>
+                  <m:ctrlPr>
+                    <w:rPr>
+                      <w:rFonts w:ascii="Cambria Math" w:eastAsiaTheme="minorEastAsia" w:hAnsi="Cambria Math" w:cs="Times New Roman"/>
+                      <w:i/>
+                      <w:sz w:val="24"/>
+                      <w:szCs w:val="24"/>
+                    </w:rPr>
+                  </m:ctrlPr>
+                </m:sSupPr>
+                <m:e>
+                  <m:d>
+                    <m:dPr>
+                      <m:ctrlPr>
+                        <w:rPr>
+                          <w:rFonts w:ascii="Cambria Math" w:eastAsiaTheme="minorEastAsia" w:hAnsi="Cambria Math" w:cs="Times New Roman"/>
+                          <w:i/>
+                          <w:sz w:val="24"/>
+                          <w:szCs w:val="24"/>
+                        </w:rPr>
+                      </m:ctrlPr>
+                    </m:dPr>
+                    <m:e>
+                      <m:r>
+                        <w:rPr>
+                          <w:rFonts w:ascii="Cambria Math" w:eastAsiaTheme="minorEastAsia" w:hAnsi="Cambria Math" w:cs="Times New Roman"/>
+                          <w:sz w:val="24"/>
+                          <w:szCs w:val="24"/>
+                        </w:rPr>
+                        <m:t>-187</m:t>
+                      </m:r>
+                    </m:e>
+                  </m:d>
+                </m:e>
+                <m:sup>
+                  <m:r>
+                    <w:rPr>
+                      <w:rFonts w:ascii="Cambria Math" w:eastAsiaTheme="minorEastAsia" w:hAnsi="Cambria Math" w:cs="Times New Roman"/>
+                      <w:sz w:val="24"/>
+                      <w:szCs w:val="24"/>
+                    </w:rPr>
+                    <m:t>2</m:t>
+                  </m:r>
+                </m:sup>
+              </m:sSup>
+            </m:e>
+          </m:rad>
+          <m:r>
+            <w:rPr>
+              <w:rFonts w:ascii="Cambria Math" w:eastAsiaTheme="minorEastAsia" w:hAnsi="Cambria Math" w:cs="Times New Roman"/>
+              <w:sz w:val="24"/>
+              <w:szCs w:val="24"/>
+            </w:rPr>
+            <m:t>=</m:t>
+          </m:r>
+          <m:rad>
+            <m:radPr>
+              <m:degHide m:val="1"/>
+              <m:ctrlPr>
+                <w:rPr>
+                  <w:rFonts w:ascii="Cambria Math" w:eastAsiaTheme="minorEastAsia" w:hAnsi="Cambria Math" w:cs="Times New Roman"/>
+                  <w:i/>
+                  <w:sz w:val="24"/>
+                  <w:szCs w:val="24"/>
+                </w:rPr>
+              </m:ctrlPr>
+            </m:radPr>
+            <m:deg/>
+            <m:e>
+              <m:r>
+                <w:rPr>
+                  <w:rFonts w:ascii="Cambria Math" w:eastAsiaTheme="minorEastAsia" w:hAnsi="Cambria Math" w:cs="Times New Roman"/>
+                  <w:sz w:val="24"/>
+                  <w:szCs w:val="24"/>
+                </w:rPr>
+                <m:t>41021</m:t>
+              </m:r>
+            </m:e>
+          </m:rad>
+          <m:r>
+            <w:rPr>
+              <w:rFonts w:ascii="Cambria Math" w:eastAsiaTheme="minorEastAsia" w:hAnsi="Cambria Math" w:cs="Times New Roman"/>
+              <w:sz w:val="24"/>
+              <w:szCs w:val="24"/>
+            </w:rPr>
+            <m:t>=</m:t>
+          </m:r>
+          <m:r>
+            <w:rPr>
+              <w:rFonts w:ascii="Cambria Math" w:eastAsiaTheme="minorEastAsia" w:hAnsi="Cambria Math" w:cs="Times New Roman"/>
+              <w:sz w:val="24"/>
+              <w:szCs w:val="24"/>
+            </w:rPr>
+            <m:t>202</m:t>
+          </m:r>
+          <m:r>
+            <w:rPr>
+              <w:rFonts w:ascii="Cambria Math" w:eastAsiaTheme="minorEastAsia" w:hAnsi="Cambria Math" w:cs="Times New Roman"/>
+              <w:sz w:val="24"/>
+              <w:szCs w:val="24"/>
+            </w:rPr>
+            <m:t>.</m:t>
+          </m:r>
+          <m:r>
+            <w:rPr>
+              <w:rFonts w:ascii="Cambria Math" w:eastAsiaTheme="minorEastAsia" w:hAnsi="Cambria Math" w:cs="Times New Roman"/>
+              <w:sz w:val="24"/>
+              <w:szCs w:val="24"/>
+            </w:rPr>
+            <m:t>536</m:t>
+          </m:r>
+        </m:oMath>
+      </m:oMathPara>
+    </w:p>
+    <w:tbl>
+      <w:tblPr>
+        <w:tblW w:w="5264" w:type="dxa"/>
+        <w:tblInd w:w="2042" w:type="dxa"/>
+        <w:tblLook w:val="04A0" w:firstRow="1" w:lastRow="0" w:firstColumn="1" w:lastColumn="0" w:noHBand="0" w:noVBand="1"/>
+      </w:tblPr>
+      <w:tblGrid>
+        <w:gridCol w:w="524"/>
+        <w:gridCol w:w="680"/>
+        <w:gridCol w:w="913"/>
+        <w:gridCol w:w="738"/>
+        <w:gridCol w:w="796"/>
+        <w:gridCol w:w="1613"/>
+      </w:tblGrid>
+      <w:tr>
+        <w:trPr>
+          <w:trHeight w:val="262"/>
+        </w:trPr>
+        <w:tc>
+          <w:tcPr>
+            <w:tcW w:w="524" w:type="dxa"/>
+            <w:tcBorders>
+              <w:top w:val="single" w:sz="4" w:space="0" w:color="8EA9DB"/>
+              <w:left w:val="single" w:sz="4" w:space="0" w:color="8EA9DB"/>
+              <w:bottom w:val="single" w:sz="4" w:space="0" w:color="8EA9DB"/>
+              <w:right w:val="nil"/>
+            </w:tcBorders>
+            <w:shd w:val="clear" w:color="4472C4" w:fill="4472C4"/>
+            <w:noWrap/>
+            <w:vAlign w:val="bottom"/>
+            <w:hideMark/>
+          </w:tcPr>
+          <w:p>
+            <w:pPr>
+              <w:spacing w:after="0" w:line="240" w:lineRule="auto"/>
+              <w:rPr>
+                <w:rFonts w:ascii="Calibri" w:eastAsia="Times New Roman" w:hAnsi="Calibri" w:cs="Calibri"/>
+                <w:b/>
+                <w:bCs/>
+                <w:color w:val="FFFFFF"/>
+              </w:rPr>
+            </w:pPr>
+            <w:r>
+              <w:rPr>
+                <w:rFonts w:ascii="Calibri" w:eastAsia="Times New Roman" w:hAnsi="Calibri" w:cs="Calibri"/>
+                <w:b/>
+                <w:bCs/>
+                <w:color w:val="FFFFFF"/>
+              </w:rPr>
+              <w:t>ID</w:t>
+            </w:r>
+          </w:p>
+        </w:tc>
+        <w:tc>
+          <w:tcPr>
+            <w:tcW w:w="680" w:type="dxa"/>
+            <w:tcBorders>
+              <w:top w:val="single" w:sz="4" w:space="0" w:color="8EA9DB"/>
+              <w:left w:val="nil"/>
+              <w:bottom w:val="single" w:sz="4" w:space="0" w:color="8EA9DB"/>
+              <w:right w:val="nil"/>
+            </w:tcBorders>
+            <w:shd w:val="clear" w:color="4472C4" w:fill="4472C4"/>
+            <w:noWrap/>
+            <w:vAlign w:val="bottom"/>
+            <w:hideMark/>
+          </w:tcPr>
+          <w:p>
+            <w:pPr>
+              <w:spacing w:after="0" w:line="240" w:lineRule="auto"/>
+              <w:rPr>
+                <w:rFonts w:ascii="Calibri" w:eastAsia="Times New Roman" w:hAnsi="Calibri" w:cs="Calibri"/>
+                <w:b/>
+                <w:bCs/>
+                <w:color w:val="FFFFFF"/>
+              </w:rPr>
+            </w:pPr>
+            <w:r>
+              <w:rPr>
+                <w:rFonts w:ascii="Calibri" w:eastAsia="Times New Roman" w:hAnsi="Calibri" w:cs="Calibri"/>
+                <w:b/>
+                <w:bCs/>
+                <w:color w:val="FFFFFF"/>
+              </w:rPr>
+              <w:t>Red</w:t>
+            </w:r>
+          </w:p>
+        </w:tc>
+        <w:tc>
+          <w:tcPr>
+            <w:tcW w:w="913" w:type="dxa"/>
+            <w:tcBorders>
+              <w:top w:val="single" w:sz="4" w:space="0" w:color="8EA9DB"/>
+              <w:left w:val="nil"/>
+              <w:bottom w:val="single" w:sz="4" w:space="0" w:color="8EA9DB"/>
+              <w:right w:val="nil"/>
+            </w:tcBorders>
+            <w:shd w:val="clear" w:color="4472C4" w:fill="4472C4"/>
+            <w:noWrap/>
+            <w:vAlign w:val="bottom"/>
+            <w:hideMark/>
+          </w:tcPr>
+          <w:p>
+            <w:pPr>
+              <w:spacing w:after="0" w:line="240" w:lineRule="auto"/>
+              <w:rPr>
+                <w:rFonts w:ascii="Calibri" w:eastAsia="Times New Roman" w:hAnsi="Calibri" w:cs="Calibri"/>
+                <w:b/>
+                <w:bCs/>
+                <w:color w:val="FFFFFF"/>
+              </w:rPr>
+            </w:pPr>
+            <w:r>
+              <w:rPr>
+                <w:rFonts w:ascii="Calibri" w:eastAsia="Times New Roman" w:hAnsi="Calibri" w:cs="Calibri"/>
+                <w:b/>
+                <w:bCs/>
+                <w:color w:val="FFFFFF"/>
+              </w:rPr>
+              <w:t>Green</w:t>
+            </w:r>
+          </w:p>
+        </w:tc>
+        <w:tc>
+          <w:tcPr>
+            <w:tcW w:w="738" w:type="dxa"/>
+            <w:tcBorders>
+              <w:top w:val="single" w:sz="4" w:space="0" w:color="8EA9DB"/>
+              <w:left w:val="nil"/>
+              <w:bottom w:val="single" w:sz="4" w:space="0" w:color="8EA9DB"/>
+              <w:right w:val="nil"/>
+            </w:tcBorders>
+            <w:shd w:val="clear" w:color="4472C4" w:fill="4472C4"/>
+            <w:noWrap/>
+            <w:vAlign w:val="bottom"/>
+            <w:hideMark/>
+          </w:tcPr>
+          <w:p>
+            <w:pPr>
+              <w:spacing w:after="0" w:line="240" w:lineRule="auto"/>
+              <w:rPr>
+                <w:rFonts w:ascii="Calibri" w:eastAsia="Times New Roman" w:hAnsi="Calibri" w:cs="Calibri"/>
+                <w:b/>
+                <w:bCs/>
+                <w:color w:val="FFFFFF"/>
+              </w:rPr>
+            </w:pPr>
+            <w:r>
+              <w:rPr>
+                <w:rFonts w:ascii="Calibri" w:eastAsia="Times New Roman" w:hAnsi="Calibri" w:cs="Calibri"/>
+                <w:b/>
+                <w:bCs/>
+                <w:color w:val="FFFFFF"/>
+              </w:rPr>
+              <w:t>Blue</w:t>
+            </w:r>
+          </w:p>
+        </w:tc>
+        <w:tc>
+          <w:tcPr>
+            <w:tcW w:w="796" w:type="dxa"/>
+            <w:tcBorders>
+              <w:top w:val="single" w:sz="4" w:space="0" w:color="8EA9DB"/>
+              <w:left w:val="nil"/>
+              <w:bottom w:val="single" w:sz="4" w:space="0" w:color="8EA9DB"/>
+              <w:right w:val="nil"/>
+            </w:tcBorders>
+            <w:shd w:val="clear" w:color="4472C4" w:fill="4472C4"/>
+            <w:noWrap/>
+            <w:vAlign w:val="bottom"/>
+            <w:hideMark/>
+          </w:tcPr>
+          <w:p>
+            <w:pPr>
+              <w:spacing w:after="0" w:line="240" w:lineRule="auto"/>
+              <w:rPr>
+                <w:rFonts w:ascii="Calibri" w:eastAsia="Times New Roman" w:hAnsi="Calibri" w:cs="Calibri"/>
+                <w:b/>
+                <w:bCs/>
+                <w:color w:val="FFFFFF"/>
+              </w:rPr>
+            </w:pPr>
+            <w:r>
+              <w:rPr>
+                <w:rFonts w:ascii="Calibri" w:eastAsia="Times New Roman" w:hAnsi="Calibri" w:cs="Calibri"/>
+                <w:b/>
+                <w:bCs/>
+                <w:color w:val="FFFFFF"/>
+              </w:rPr>
+              <w:t>Class</w:t>
+            </w:r>
+          </w:p>
+        </w:tc>
+        <w:tc>
+          <w:tcPr>
+            <w:tcW w:w="1613" w:type="dxa"/>
+            <w:tcBorders>
+              <w:top w:val="single" w:sz="4" w:space="0" w:color="8EA9DB"/>
+              <w:left w:val="nil"/>
+              <w:bottom w:val="single" w:sz="4" w:space="0" w:color="8EA9DB"/>
+              <w:right w:val="single" w:sz="4" w:space="0" w:color="8EA9DB"/>
+            </w:tcBorders>
+            <w:shd w:val="clear" w:color="4472C4" w:fill="4472C4"/>
+            <w:noWrap/>
+            <w:vAlign w:val="bottom"/>
+            <w:hideMark/>
+          </w:tcPr>
+          <w:p>
+            <w:pPr>
+              <w:spacing w:after="0" w:line="240" w:lineRule="auto"/>
+              <w:rPr>
+                <w:rFonts w:ascii="Calibri" w:eastAsia="Times New Roman" w:hAnsi="Calibri" w:cs="Calibri"/>
+                <w:b/>
+                <w:bCs/>
+                <w:color w:val="FFFFFF"/>
+              </w:rPr>
+            </w:pPr>
+            <w:r>
+              <w:rPr>
+                <w:rFonts w:ascii="Calibri" w:eastAsia="Times New Roman" w:hAnsi="Calibri" w:cs="Calibri"/>
+                <w:b/>
+                <w:bCs/>
+                <w:color w:val="FFFFFF"/>
+              </w:rPr>
+              <w:t>Distance to 10</w:t>
+            </w:r>
+          </w:p>
+        </w:tc>
+      </w:tr>
+      <w:tr>
+        <w:trPr>
+          <w:trHeight w:val="262"/>
+        </w:trPr>
+        <w:tc>
+          <w:tcPr>
+            <w:tcW w:w="524" w:type="dxa"/>
+            <w:tcBorders>
+              <w:top w:val="single" w:sz="4" w:space="0" w:color="8EA9DB"/>
+              <w:left w:val="single" w:sz="4" w:space="0" w:color="8EA9DB"/>
+              <w:bottom w:val="single" w:sz="4" w:space="0" w:color="8EA9DB"/>
+              <w:right w:val="nil"/>
+            </w:tcBorders>
+            <w:shd w:val="clear" w:color="D9E1F2" w:fill="D9E1F2"/>
+            <w:noWrap/>
+            <w:vAlign w:val="bottom"/>
+            <w:hideMark/>
+          </w:tcPr>
+          <w:p>
+            <w:pPr>
+              <w:spacing w:after="0" w:line="240" w:lineRule="auto"/>
+              <w:jc w:val="right"/>
+              <w:rPr>
+                <w:rFonts w:ascii="Calibri" w:eastAsia="Times New Roman" w:hAnsi="Calibri" w:cs="Calibri"/>
+                <w:color w:val="000000"/>
+              </w:rPr>
+            </w:pPr>
+            <w:r>
+              <w:rPr>
+                <w:rFonts w:ascii="Calibri" w:eastAsia="Times New Roman" w:hAnsi="Calibri" w:cs="Calibri"/>
+                <w:color w:val="000000"/>
+              </w:rPr>
+              <w:t>8</w:t>
+            </w:r>
+          </w:p>
+        </w:tc>
+        <w:tc>
+          <w:tcPr>
+            <w:tcW w:w="680" w:type="dxa"/>
+            <w:tcBorders>
+              <w:top w:val="single" w:sz="4" w:space="0" w:color="8EA9DB"/>
+              <w:left w:val="nil"/>
+              <w:bottom w:val="single" w:sz="4" w:space="0" w:color="8EA9DB"/>
+              <w:right w:val="nil"/>
+            </w:tcBorders>
+            <w:shd w:val="clear" w:color="D9E1F2" w:fill="D9E1F2"/>
+            <w:noWrap/>
+            <w:vAlign w:val="bottom"/>
+            <w:hideMark/>
+          </w:tcPr>
+          <w:p>
+            <w:pPr>
+              <w:spacing w:after="0" w:line="240" w:lineRule="auto"/>
+              <w:jc w:val="right"/>
+              <w:rPr>
+                <w:rFonts w:ascii="Calibri" w:eastAsia="Times New Roman" w:hAnsi="Calibri" w:cs="Calibri"/>
+                <w:color w:val="000000"/>
+              </w:rPr>
+            </w:pPr>
+            <w:r>
+              <w:rPr>
+                <w:rFonts w:ascii="Calibri" w:eastAsia="Times New Roman" w:hAnsi="Calibri" w:cs="Calibri"/>
+                <w:color w:val="000000"/>
+              </w:rPr>
+              <w:t>176</w:t>
+            </w:r>
+          </w:p>
+        </w:tc>
+        <w:tc>
+          <w:tcPr>
+            <w:tcW w:w="913" w:type="dxa"/>
+            <w:tcBorders>
+              <w:top w:val="single" w:sz="4" w:space="0" w:color="8EA9DB"/>
+              <w:left w:val="nil"/>
+              <w:bottom w:val="single" w:sz="4" w:space="0" w:color="8EA9DB"/>
+              <w:right w:val="nil"/>
+            </w:tcBorders>
+            <w:shd w:val="clear" w:color="D9E1F2" w:fill="D9E1F2"/>
+            <w:noWrap/>
+            <w:vAlign w:val="bottom"/>
+            <w:hideMark/>
+          </w:tcPr>
+          <w:p>
+            <w:pPr>
+              <w:spacing w:after="0" w:line="240" w:lineRule="auto"/>
+              <w:jc w:val="right"/>
+              <w:rPr>
+                <w:rFonts w:ascii="Calibri" w:eastAsia="Times New Roman" w:hAnsi="Calibri" w:cs="Calibri"/>
+                <w:color w:val="000000"/>
+              </w:rPr>
+            </w:pPr>
+            <w:r>
+              <w:rPr>
+                <w:rFonts w:ascii="Calibri" w:eastAsia="Times New Roman" w:hAnsi="Calibri" w:cs="Calibri"/>
+                <w:color w:val="000000"/>
+              </w:rPr>
+              <w:t>224</w:t>
+            </w:r>
+          </w:p>
+        </w:tc>
+        <w:tc>
+          <w:tcPr>
+            <w:tcW w:w="738" w:type="dxa"/>
+            <w:tcBorders>
+              <w:top w:val="single" w:sz="4" w:space="0" w:color="8EA9DB"/>
+              <w:left w:val="nil"/>
+              <w:bottom w:val="single" w:sz="4" w:space="0" w:color="8EA9DB"/>
+              <w:right w:val="nil"/>
+            </w:tcBorders>
+            <w:shd w:val="clear" w:color="D9E1F2" w:fill="D9E1F2"/>
+            <w:noWrap/>
+            <w:vAlign w:val="bottom"/>
+            <w:hideMark/>
+          </w:tcPr>
+          <w:p>
+            <w:pPr>
+              <w:spacing w:after="0" w:line="240" w:lineRule="auto"/>
+              <w:jc w:val="right"/>
+              <w:rPr>
+                <w:rFonts w:ascii="Calibri" w:eastAsia="Times New Roman" w:hAnsi="Calibri" w:cs="Calibri"/>
+                <w:color w:val="000000"/>
+              </w:rPr>
+            </w:pPr>
+            <w:r>
+              <w:rPr>
+                <w:rFonts w:ascii="Calibri" w:eastAsia="Times New Roman" w:hAnsi="Calibri" w:cs="Calibri"/>
+                <w:color w:val="000000"/>
+              </w:rPr>
+              <w:t>23</w:t>
+            </w:r>
+          </w:p>
+        </w:tc>
+        <w:tc>
+          <w:tcPr>
+            <w:tcW w:w="796" w:type="dxa"/>
+            <w:tcBorders>
+              <w:top w:val="single" w:sz="4" w:space="0" w:color="8EA9DB"/>
+              <w:left w:val="nil"/>
+              <w:bottom w:val="single" w:sz="4" w:space="0" w:color="8EA9DB"/>
+              <w:right w:val="nil"/>
+            </w:tcBorders>
+            <w:shd w:val="clear" w:color="D9E1F2" w:fill="D9E1F2"/>
+            <w:noWrap/>
+            <w:vAlign w:val="bottom"/>
+            <w:hideMark/>
+          </w:tcPr>
+          <w:p>
+            <w:pPr>
+              <w:spacing w:after="0" w:line="240" w:lineRule="auto"/>
+              <w:jc w:val="right"/>
+              <w:rPr>
+                <w:rFonts w:ascii="Calibri" w:eastAsia="Times New Roman" w:hAnsi="Calibri" w:cs="Calibri"/>
+                <w:color w:val="000000"/>
+              </w:rPr>
+            </w:pPr>
+            <w:r>
+              <w:rPr>
+                <w:rFonts w:ascii="Calibri" w:eastAsia="Times New Roman" w:hAnsi="Calibri" w:cs="Calibri"/>
+                <w:color w:val="000000"/>
+              </w:rPr>
+              <w:t>3</w:t>
+            </w:r>
+          </w:p>
+        </w:tc>
+        <w:tc>
+          <w:tcPr>
+            <w:tcW w:w="1613" w:type="dxa"/>
+            <w:tcBorders>
+              <w:top w:val="single" w:sz="4" w:space="0" w:color="8EA9DB"/>
+              <w:left w:val="nil"/>
+              <w:bottom w:val="single" w:sz="4" w:space="0" w:color="8EA9DB"/>
+              <w:right w:val="single" w:sz="4" w:space="0" w:color="8EA9DB"/>
+            </w:tcBorders>
+            <w:shd w:val="clear" w:color="D9E1F2" w:fill="D9E1F2"/>
+            <w:noWrap/>
+            <w:vAlign w:val="bottom"/>
+            <w:hideMark/>
+          </w:tcPr>
+          <w:p>
+            <w:pPr>
+              <w:spacing w:after="0" w:line="240" w:lineRule="auto"/>
+              <w:jc w:val="right"/>
+              <w:rPr>
+                <w:rFonts w:ascii="Calibri" w:eastAsia="Times New Roman" w:hAnsi="Calibri" w:cs="Calibri"/>
+                <w:color w:val="000000"/>
+              </w:rPr>
+            </w:pPr>
+            <w:r>
+              <w:rPr>
+                <w:rFonts w:ascii="Calibri" w:eastAsia="Times New Roman" w:hAnsi="Calibri" w:cs="Calibri"/>
+                <w:color w:val="000000"/>
+              </w:rPr>
+              <w:t>39.674</w:t>
+            </w:r>
+          </w:p>
+        </w:tc>
+      </w:tr>
+      <w:tr>
+        <w:trPr>
+          <w:trHeight w:val="262"/>
+        </w:trPr>
+        <w:tc>
+          <w:tcPr>
+            <w:tcW w:w="524" w:type="dxa"/>
+            <w:tcBorders>
+              <w:top w:val="single" w:sz="4" w:space="0" w:color="8EA9DB"/>
+              <w:left w:val="single" w:sz="4" w:space="0" w:color="8EA9DB"/>
+              <w:bottom w:val="single" w:sz="4" w:space="0" w:color="8EA9DB"/>
+              <w:right w:val="nil"/>
+            </w:tcBorders>
+            <w:shd w:val="clear" w:color="auto" w:fill="auto"/>
+            <w:noWrap/>
+            <w:vAlign w:val="bottom"/>
+            <w:hideMark/>
+          </w:tcPr>
+          <w:p>
+            <w:pPr>
+              <w:spacing w:after="0" w:line="240" w:lineRule="auto"/>
+              <w:jc w:val="right"/>
+              <w:rPr>
+                <w:rFonts w:ascii="Calibri" w:eastAsia="Times New Roman" w:hAnsi="Calibri" w:cs="Calibri"/>
+                <w:color w:val="000000"/>
+              </w:rPr>
+            </w:pPr>
+            <w:r>
+              <w:rPr>
+                <w:rFonts w:ascii="Calibri" w:eastAsia="Times New Roman" w:hAnsi="Calibri" w:cs="Calibri"/>
+                <w:color w:val="000000"/>
+              </w:rPr>
+              <w:t>5</w:t>
+            </w:r>
+          </w:p>
+        </w:tc>
+        <w:tc>
+          <w:tcPr>
+            <w:tcW w:w="680" w:type="dxa"/>
+            <w:tcBorders>
+              <w:top w:val="single" w:sz="4" w:space="0" w:color="8EA9DB"/>
+              <w:left w:val="nil"/>
+              <w:bottom w:val="single" w:sz="4" w:space="0" w:color="8EA9DB"/>
+              <w:right w:val="nil"/>
+            </w:tcBorders>
+            <w:shd w:val="clear" w:color="auto" w:fill="auto"/>
+            <w:noWrap/>
+            <w:vAlign w:val="bottom"/>
+            <w:hideMark/>
+          </w:tcPr>
+          <w:p>
+            <w:pPr>
+              <w:spacing w:after="0" w:line="240" w:lineRule="auto"/>
+              <w:jc w:val="right"/>
+              <w:rPr>
+                <w:rFonts w:ascii="Calibri" w:eastAsia="Times New Roman" w:hAnsi="Calibri" w:cs="Calibri"/>
+                <w:color w:val="000000"/>
+              </w:rPr>
+            </w:pPr>
+            <w:r>
+              <w:rPr>
+                <w:rFonts w:ascii="Calibri" w:eastAsia="Times New Roman" w:hAnsi="Calibri" w:cs="Calibri"/>
+                <w:color w:val="000000"/>
+              </w:rPr>
+              <w:t>107</w:t>
+            </w:r>
+          </w:p>
+        </w:tc>
+        <w:tc>
+          <w:tcPr>
+            <w:tcW w:w="913" w:type="dxa"/>
+            <w:tcBorders>
+              <w:top w:val="single" w:sz="4" w:space="0" w:color="8EA9DB"/>
+              <w:left w:val="nil"/>
+              <w:bottom w:val="single" w:sz="4" w:space="0" w:color="8EA9DB"/>
+              <w:right w:val="nil"/>
+            </w:tcBorders>
+            <w:shd w:val="clear" w:color="auto" w:fill="auto"/>
+            <w:noWrap/>
+            <w:vAlign w:val="bottom"/>
+            <w:hideMark/>
+          </w:tcPr>
+          <w:p>
+            <w:pPr>
+              <w:spacing w:after="0" w:line="240" w:lineRule="auto"/>
+              <w:jc w:val="right"/>
+              <w:rPr>
+                <w:rFonts w:ascii="Calibri" w:eastAsia="Times New Roman" w:hAnsi="Calibri" w:cs="Calibri"/>
+                <w:color w:val="000000"/>
+              </w:rPr>
+            </w:pPr>
+            <w:r>
+              <w:rPr>
+                <w:rFonts w:ascii="Calibri" w:eastAsia="Times New Roman" w:hAnsi="Calibri" w:cs="Calibri"/>
+                <w:color w:val="000000"/>
+              </w:rPr>
+              <w:t>142</w:t>
+            </w:r>
+          </w:p>
+        </w:tc>
+        <w:tc>
+          <w:tcPr>
+            <w:tcW w:w="738" w:type="dxa"/>
+            <w:tcBorders>
+              <w:top w:val="single" w:sz="4" w:space="0" w:color="8EA9DB"/>
+              <w:left w:val="nil"/>
+              <w:bottom w:val="single" w:sz="4" w:space="0" w:color="8EA9DB"/>
+              <w:right w:val="nil"/>
+            </w:tcBorders>
+            <w:shd w:val="clear" w:color="auto" w:fill="auto"/>
+            <w:noWrap/>
+            <w:vAlign w:val="bottom"/>
+            <w:hideMark/>
+          </w:tcPr>
+          <w:p>
+            <w:pPr>
+              <w:spacing w:after="0" w:line="240" w:lineRule="auto"/>
+              <w:jc w:val="right"/>
+              <w:rPr>
+                <w:rFonts w:ascii="Calibri" w:eastAsia="Times New Roman" w:hAnsi="Calibri" w:cs="Calibri"/>
+                <w:color w:val="000000"/>
+              </w:rPr>
+            </w:pPr>
+            <w:r>
+              <w:rPr>
+                <w:rFonts w:ascii="Calibri" w:eastAsia="Times New Roman" w:hAnsi="Calibri" w:cs="Calibri"/>
+                <w:color w:val="000000"/>
+              </w:rPr>
+              <w:t>35</w:t>
+            </w:r>
+          </w:p>
+        </w:tc>
+        <w:tc>
+          <w:tcPr>
+            <w:tcW w:w="796" w:type="dxa"/>
+            <w:tcBorders>
+              <w:top w:val="single" w:sz="4" w:space="0" w:color="8EA9DB"/>
+              <w:left w:val="nil"/>
+              <w:bottom w:val="single" w:sz="4" w:space="0" w:color="8EA9DB"/>
+              <w:right w:val="nil"/>
+            </w:tcBorders>
+            <w:shd w:val="clear" w:color="auto" w:fill="auto"/>
+            <w:noWrap/>
+            <w:vAlign w:val="bottom"/>
+            <w:hideMark/>
+          </w:tcPr>
+          <w:p>
+            <w:pPr>
+              <w:spacing w:after="0" w:line="240" w:lineRule="auto"/>
+              <w:jc w:val="right"/>
+              <w:rPr>
+                <w:rFonts w:ascii="Calibri" w:eastAsia="Times New Roman" w:hAnsi="Calibri" w:cs="Calibri"/>
+                <w:color w:val="000000"/>
+              </w:rPr>
+            </w:pPr>
+            <w:r>
+              <w:rPr>
+                <w:rFonts w:ascii="Calibri" w:eastAsia="Times New Roman" w:hAnsi="Calibri" w:cs="Calibri"/>
+                <w:color w:val="000000"/>
+              </w:rPr>
+              <w:t>2</w:t>
+            </w:r>
+          </w:p>
+        </w:tc>
+        <w:tc>
+          <w:tcPr>
+            <w:tcW w:w="1613" w:type="dxa"/>
+            <w:tcBorders>
+              <w:top w:val="single" w:sz="4" w:space="0" w:color="8EA9DB"/>
+              <w:left w:val="nil"/>
+              <w:bottom w:val="single" w:sz="4" w:space="0" w:color="8EA9DB"/>
+              <w:right w:val="single" w:sz="4" w:space="0" w:color="8EA9DB"/>
+            </w:tcBorders>
+            <w:shd w:val="clear" w:color="auto" w:fill="auto"/>
+            <w:noWrap/>
+            <w:vAlign w:val="bottom"/>
+            <w:hideMark/>
+          </w:tcPr>
+          <w:p>
+            <w:pPr>
+              <w:spacing w:after="0" w:line="240" w:lineRule="auto"/>
+              <w:jc w:val="right"/>
+              <w:rPr>
+                <w:rFonts w:ascii="Calibri" w:eastAsia="Times New Roman" w:hAnsi="Calibri" w:cs="Calibri"/>
+                <w:color w:val="000000"/>
+              </w:rPr>
+            </w:pPr>
+            <w:r>
+              <w:rPr>
+                <w:rFonts w:ascii="Calibri" w:eastAsia="Times New Roman" w:hAnsi="Calibri" w:cs="Calibri"/>
+                <w:color w:val="000000"/>
+              </w:rPr>
+              <w:t>80.019</w:t>
+            </w:r>
+          </w:p>
+        </w:tc>
+      </w:tr>
+      <w:tr>
+        <w:trPr>
+          <w:trHeight w:val="262"/>
+        </w:trPr>
+        <w:tc>
+          <w:tcPr>
+            <w:tcW w:w="524" w:type="dxa"/>
+            <w:tcBorders>
+              <w:top w:val="single" w:sz="4" w:space="0" w:color="8EA9DB"/>
+              <w:left w:val="single" w:sz="4" w:space="0" w:color="8EA9DB"/>
+              <w:bottom w:val="single" w:sz="4" w:space="0" w:color="8EA9DB"/>
+              <w:right w:val="nil"/>
+            </w:tcBorders>
+            <w:shd w:val="clear" w:color="D9E1F2" w:fill="D9E1F2"/>
+            <w:noWrap/>
+            <w:vAlign w:val="bottom"/>
+            <w:hideMark/>
+          </w:tcPr>
+          <w:p>
+            <w:pPr>
+              <w:spacing w:after="0" w:line="240" w:lineRule="auto"/>
+              <w:jc w:val="right"/>
+              <w:rPr>
+                <w:rFonts w:ascii="Calibri" w:eastAsia="Times New Roman" w:hAnsi="Calibri" w:cs="Calibri"/>
+                <w:color w:val="000000"/>
+              </w:rPr>
+            </w:pPr>
+            <w:r>
+              <w:rPr>
+                <w:rFonts w:ascii="Calibri" w:eastAsia="Times New Roman" w:hAnsi="Calibri" w:cs="Calibri"/>
+                <w:color w:val="000000"/>
+              </w:rPr>
+              <w:t>4</w:t>
+            </w:r>
+          </w:p>
+        </w:tc>
+        <w:tc>
+          <w:tcPr>
+            <w:tcW w:w="680" w:type="dxa"/>
+            <w:tcBorders>
+              <w:top w:val="single" w:sz="4" w:space="0" w:color="8EA9DB"/>
+              <w:left w:val="nil"/>
+              <w:bottom w:val="single" w:sz="4" w:space="0" w:color="8EA9DB"/>
+              <w:right w:val="nil"/>
+            </w:tcBorders>
+            <w:shd w:val="clear" w:color="D9E1F2" w:fill="D9E1F2"/>
+            <w:noWrap/>
+            <w:vAlign w:val="bottom"/>
+            <w:hideMark/>
+          </w:tcPr>
+          <w:p>
+            <w:pPr>
+              <w:spacing w:after="0" w:line="240" w:lineRule="auto"/>
+              <w:jc w:val="right"/>
+              <w:rPr>
+                <w:rFonts w:ascii="Calibri" w:eastAsia="Times New Roman" w:hAnsi="Calibri" w:cs="Calibri"/>
+                <w:color w:val="000000"/>
+              </w:rPr>
+            </w:pPr>
+            <w:r>
+              <w:rPr>
+                <w:rFonts w:ascii="Calibri" w:eastAsia="Times New Roman" w:hAnsi="Calibri" w:cs="Calibri"/>
+                <w:color w:val="000000"/>
+              </w:rPr>
+              <w:t>144</w:t>
+            </w:r>
+          </w:p>
+        </w:tc>
+        <w:tc>
+          <w:tcPr>
+            <w:tcW w:w="913" w:type="dxa"/>
+            <w:tcBorders>
+              <w:top w:val="single" w:sz="4" w:space="0" w:color="8EA9DB"/>
+              <w:left w:val="nil"/>
+              <w:bottom w:val="single" w:sz="4" w:space="0" w:color="8EA9DB"/>
+              <w:right w:val="nil"/>
+            </w:tcBorders>
+            <w:shd w:val="clear" w:color="D9E1F2" w:fill="D9E1F2"/>
+            <w:noWrap/>
+            <w:vAlign w:val="bottom"/>
+            <w:hideMark/>
+          </w:tcPr>
+          <w:p>
+            <w:pPr>
+              <w:spacing w:after="0" w:line="240" w:lineRule="auto"/>
+              <w:jc w:val="right"/>
+              <w:rPr>
+                <w:rFonts w:ascii="Calibri" w:eastAsia="Times New Roman" w:hAnsi="Calibri" w:cs="Calibri"/>
+                <w:color w:val="000000"/>
+              </w:rPr>
+            </w:pPr>
+            <w:r>
+              <w:rPr>
+                <w:rFonts w:ascii="Calibri" w:eastAsia="Times New Roman" w:hAnsi="Calibri" w:cs="Calibri"/>
+                <w:color w:val="000000"/>
+              </w:rPr>
+              <w:t>238</w:t>
+            </w:r>
+          </w:p>
+        </w:tc>
+        <w:tc>
+          <w:tcPr>
+            <w:tcW w:w="738" w:type="dxa"/>
+            <w:tcBorders>
+              <w:top w:val="single" w:sz="4" w:space="0" w:color="8EA9DB"/>
+              <w:left w:val="nil"/>
+              <w:bottom w:val="single" w:sz="4" w:space="0" w:color="8EA9DB"/>
+              <w:right w:val="nil"/>
+            </w:tcBorders>
+            <w:shd w:val="clear" w:color="D9E1F2" w:fill="D9E1F2"/>
+            <w:noWrap/>
+            <w:vAlign w:val="bottom"/>
+            <w:hideMark/>
+          </w:tcPr>
+          <w:p>
+            <w:pPr>
+              <w:spacing w:after="0" w:line="240" w:lineRule="auto"/>
+              <w:jc w:val="right"/>
+              <w:rPr>
+                <w:rFonts w:ascii="Calibri" w:eastAsia="Times New Roman" w:hAnsi="Calibri" w:cs="Calibri"/>
+                <w:color w:val="000000"/>
+              </w:rPr>
+            </w:pPr>
+            <w:r>
+              <w:rPr>
+                <w:rFonts w:ascii="Calibri" w:eastAsia="Times New Roman" w:hAnsi="Calibri" w:cs="Calibri"/>
+                <w:color w:val="000000"/>
+              </w:rPr>
+              <w:t>144</w:t>
+            </w:r>
+          </w:p>
+        </w:tc>
+        <w:tc>
+          <w:tcPr>
+            <w:tcW w:w="796" w:type="dxa"/>
+            <w:tcBorders>
+              <w:top w:val="single" w:sz="4" w:space="0" w:color="8EA9DB"/>
+              <w:left w:val="nil"/>
+              <w:bottom w:val="single" w:sz="4" w:space="0" w:color="8EA9DB"/>
+              <w:right w:val="nil"/>
+            </w:tcBorders>
+            <w:shd w:val="clear" w:color="D9E1F2" w:fill="D9E1F2"/>
+            <w:noWrap/>
+            <w:vAlign w:val="bottom"/>
+            <w:hideMark/>
+          </w:tcPr>
+          <w:p>
+            <w:pPr>
+              <w:spacing w:after="0" w:line="240" w:lineRule="auto"/>
+              <w:jc w:val="right"/>
+              <w:rPr>
+                <w:rFonts w:ascii="Calibri" w:eastAsia="Times New Roman" w:hAnsi="Calibri" w:cs="Calibri"/>
+                <w:color w:val="000000"/>
+              </w:rPr>
+            </w:pPr>
+            <w:r>
+              <w:rPr>
+                <w:rFonts w:ascii="Calibri" w:eastAsia="Times New Roman" w:hAnsi="Calibri" w:cs="Calibri"/>
+                <w:color w:val="000000"/>
+              </w:rPr>
+              <w:t>2</w:t>
+            </w:r>
+          </w:p>
+        </w:tc>
+        <w:tc>
+          <w:tcPr>
+            <w:tcW w:w="1613" w:type="dxa"/>
+            <w:tcBorders>
+              <w:top w:val="single" w:sz="4" w:space="0" w:color="8EA9DB"/>
+              <w:left w:val="nil"/>
+              <w:bottom w:val="single" w:sz="4" w:space="0" w:color="8EA9DB"/>
+              <w:right w:val="single" w:sz="4" w:space="0" w:color="8EA9DB"/>
+            </w:tcBorders>
+            <w:shd w:val="clear" w:color="D9E1F2" w:fill="D9E1F2"/>
+            <w:noWrap/>
+            <w:vAlign w:val="bottom"/>
+            <w:hideMark/>
+          </w:tcPr>
+          <w:p>
+            <w:pPr>
+              <w:spacing w:after="0" w:line="240" w:lineRule="auto"/>
+              <w:jc w:val="right"/>
+              <w:rPr>
+                <w:rFonts w:ascii="Calibri" w:eastAsia="Times New Roman" w:hAnsi="Calibri" w:cs="Calibri"/>
+                <w:color w:val="000000"/>
+              </w:rPr>
+            </w:pPr>
+            <w:r>
+              <w:rPr>
+                <w:rFonts w:ascii="Calibri" w:eastAsia="Times New Roman" w:hAnsi="Calibri" w:cs="Calibri"/>
+                <w:color w:val="000000"/>
+              </w:rPr>
+              <w:t>100.125</w:t>
+            </w:r>
+          </w:p>
+        </w:tc>
+      </w:tr>
+      <w:tr>
+        <w:trPr>
+          <w:trHeight w:val="262"/>
+        </w:trPr>
+        <w:tc>
+          <w:tcPr>
+            <w:tcW w:w="524" w:type="dxa"/>
+            <w:tcBorders>
+              <w:top w:val="single" w:sz="4" w:space="0" w:color="8EA9DB"/>
+              <w:left w:val="single" w:sz="4" w:space="0" w:color="8EA9DB"/>
+              <w:bottom w:val="single" w:sz="4" w:space="0" w:color="8EA9DB"/>
+              <w:right w:val="nil"/>
+            </w:tcBorders>
+            <w:shd w:val="clear" w:color="auto" w:fill="auto"/>
+            <w:noWrap/>
+            <w:vAlign w:val="bottom"/>
+            <w:hideMark/>
+          </w:tcPr>
+          <w:p>
+            <w:pPr>
+              <w:spacing w:after="0" w:line="240" w:lineRule="auto"/>
+              <w:jc w:val="right"/>
+              <w:rPr>
+                <w:rFonts w:ascii="Calibri" w:eastAsia="Times New Roman" w:hAnsi="Calibri" w:cs="Calibri"/>
+                <w:color w:val="000000"/>
+              </w:rPr>
+            </w:pPr>
+            <w:r>
+              <w:rPr>
+                <w:rFonts w:ascii="Calibri" w:eastAsia="Times New Roman" w:hAnsi="Calibri" w:cs="Calibri"/>
+                <w:color w:val="000000"/>
+              </w:rPr>
+              <w:t>3</w:t>
+            </w:r>
+          </w:p>
+        </w:tc>
+        <w:tc>
+          <w:tcPr>
+            <w:tcW w:w="680" w:type="dxa"/>
+            <w:tcBorders>
+              <w:top w:val="single" w:sz="4" w:space="0" w:color="8EA9DB"/>
+              <w:left w:val="nil"/>
+              <w:bottom w:val="single" w:sz="4" w:space="0" w:color="8EA9DB"/>
+              <w:right w:val="nil"/>
+            </w:tcBorders>
+            <w:shd w:val="clear" w:color="auto" w:fill="auto"/>
+            <w:noWrap/>
+            <w:vAlign w:val="bottom"/>
+            <w:hideMark/>
+          </w:tcPr>
+          <w:p>
+            <w:pPr>
+              <w:spacing w:after="0" w:line="240" w:lineRule="auto"/>
+              <w:jc w:val="right"/>
+              <w:rPr>
+                <w:rFonts w:ascii="Calibri" w:eastAsia="Times New Roman" w:hAnsi="Calibri" w:cs="Calibri"/>
+                <w:color w:val="000000"/>
+              </w:rPr>
+            </w:pPr>
+            <w:r>
+              <w:rPr>
+                <w:rFonts w:ascii="Calibri" w:eastAsia="Times New Roman" w:hAnsi="Calibri" w:cs="Calibri"/>
+                <w:color w:val="000000"/>
+              </w:rPr>
+              <w:t>250</w:t>
+            </w:r>
+          </w:p>
+        </w:tc>
+        <w:tc>
+          <w:tcPr>
+            <w:tcW w:w="913" w:type="dxa"/>
+            <w:tcBorders>
+              <w:top w:val="single" w:sz="4" w:space="0" w:color="8EA9DB"/>
+              <w:left w:val="nil"/>
+              <w:bottom w:val="single" w:sz="4" w:space="0" w:color="8EA9DB"/>
+              <w:right w:val="nil"/>
+            </w:tcBorders>
+            <w:shd w:val="clear" w:color="auto" w:fill="auto"/>
+            <w:noWrap/>
+            <w:vAlign w:val="bottom"/>
+            <w:hideMark/>
+          </w:tcPr>
+          <w:p>
+            <w:pPr>
+              <w:spacing w:after="0" w:line="240" w:lineRule="auto"/>
+              <w:jc w:val="right"/>
+              <w:rPr>
+                <w:rFonts w:ascii="Calibri" w:eastAsia="Times New Roman" w:hAnsi="Calibri" w:cs="Calibri"/>
+                <w:color w:val="000000"/>
+              </w:rPr>
+            </w:pPr>
+            <w:r>
+              <w:rPr>
+                <w:rFonts w:ascii="Calibri" w:eastAsia="Times New Roman" w:hAnsi="Calibri" w:cs="Calibri"/>
+                <w:color w:val="000000"/>
+              </w:rPr>
+              <w:t>128</w:t>
+            </w:r>
+          </w:p>
+        </w:tc>
+        <w:tc>
+          <w:tcPr>
+            <w:tcW w:w="738" w:type="dxa"/>
+            <w:tcBorders>
+              <w:top w:val="single" w:sz="4" w:space="0" w:color="8EA9DB"/>
+              <w:left w:val="nil"/>
+              <w:bottom w:val="single" w:sz="4" w:space="0" w:color="8EA9DB"/>
+              <w:right w:val="nil"/>
+            </w:tcBorders>
+            <w:shd w:val="clear" w:color="auto" w:fill="auto"/>
+            <w:noWrap/>
+            <w:vAlign w:val="bottom"/>
+            <w:hideMark/>
+          </w:tcPr>
+          <w:p>
+            <w:pPr>
+              <w:spacing w:after="0" w:line="240" w:lineRule="auto"/>
+              <w:jc w:val="right"/>
+              <w:rPr>
+                <w:rFonts w:ascii="Calibri" w:eastAsia="Times New Roman" w:hAnsi="Calibri" w:cs="Calibri"/>
+                <w:color w:val="000000"/>
+              </w:rPr>
+            </w:pPr>
+            <w:r>
+              <w:rPr>
+                <w:rFonts w:ascii="Calibri" w:eastAsia="Times New Roman" w:hAnsi="Calibri" w:cs="Calibri"/>
+                <w:color w:val="000000"/>
+              </w:rPr>
+              <w:t>14</w:t>
+            </w:r>
+          </w:p>
+        </w:tc>
+        <w:tc>
+          <w:tcPr>
+            <w:tcW w:w="796" w:type="dxa"/>
+            <w:tcBorders>
+              <w:top w:val="single" w:sz="4" w:space="0" w:color="8EA9DB"/>
+              <w:left w:val="nil"/>
+              <w:bottom w:val="single" w:sz="4" w:space="0" w:color="8EA9DB"/>
+              <w:right w:val="nil"/>
+            </w:tcBorders>
+            <w:shd w:val="clear" w:color="auto" w:fill="auto"/>
+            <w:noWrap/>
+            <w:vAlign w:val="bottom"/>
+            <w:hideMark/>
+          </w:tcPr>
+          <w:p>
+            <w:pPr>
+              <w:spacing w:after="0" w:line="240" w:lineRule="auto"/>
+              <w:jc w:val="right"/>
+              <w:rPr>
+                <w:rFonts w:ascii="Calibri" w:eastAsia="Times New Roman" w:hAnsi="Calibri" w:cs="Calibri"/>
+                <w:color w:val="000000"/>
+              </w:rPr>
+            </w:pPr>
+            <w:r>
+              <w:rPr>
+                <w:rFonts w:ascii="Calibri" w:eastAsia="Times New Roman" w:hAnsi="Calibri" w:cs="Calibri"/>
+                <w:color w:val="000000"/>
+              </w:rPr>
+              <w:t>1</w:t>
+            </w:r>
+          </w:p>
+        </w:tc>
+        <w:tc>
+          <w:tcPr>
+            <w:tcW w:w="1613" w:type="dxa"/>
+            <w:tcBorders>
+              <w:top w:val="single" w:sz="4" w:space="0" w:color="8EA9DB"/>
+              <w:left w:val="nil"/>
+              <w:bottom w:val="single" w:sz="4" w:space="0" w:color="8EA9DB"/>
+              <w:right w:val="single" w:sz="4" w:space="0" w:color="8EA9DB"/>
+            </w:tcBorders>
+            <w:shd w:val="clear" w:color="auto" w:fill="auto"/>
+            <w:noWrap/>
+            <w:vAlign w:val="bottom"/>
+            <w:hideMark/>
+          </w:tcPr>
+          <w:p>
+            <w:pPr>
+              <w:spacing w:after="0" w:line="240" w:lineRule="auto"/>
+              <w:jc w:val="right"/>
+              <w:rPr>
+                <w:rFonts w:ascii="Calibri" w:eastAsia="Times New Roman" w:hAnsi="Calibri" w:cs="Calibri"/>
+                <w:color w:val="000000"/>
+              </w:rPr>
+            </w:pPr>
+            <w:r>
+              <w:rPr>
+                <w:rFonts w:ascii="Calibri" w:eastAsia="Times New Roman" w:hAnsi="Calibri" w:cs="Calibri"/>
+                <w:color w:val="000000"/>
+              </w:rPr>
+              <w:t>128.222</w:t>
+            </w:r>
+          </w:p>
+        </w:tc>
+      </w:tr>
+      <w:tr>
+        <w:trPr>
+          <w:trHeight w:val="262"/>
+        </w:trPr>
+        <w:tc>
+          <w:tcPr>
+            <w:tcW w:w="524" w:type="dxa"/>
+            <w:tcBorders>
+              <w:top w:val="single" w:sz="4" w:space="0" w:color="8EA9DB"/>
+              <w:left w:val="single" w:sz="4" w:space="0" w:color="8EA9DB"/>
+              <w:bottom w:val="single" w:sz="4" w:space="0" w:color="8EA9DB"/>
+              <w:right w:val="nil"/>
+            </w:tcBorders>
+            <w:shd w:val="clear" w:color="D9E1F2" w:fill="D9E1F2"/>
+            <w:noWrap/>
+            <w:vAlign w:val="bottom"/>
+            <w:hideMark/>
+          </w:tcPr>
+          <w:p>
+            <w:pPr>
+              <w:spacing w:after="0" w:line="240" w:lineRule="auto"/>
+              <w:jc w:val="right"/>
+              <w:rPr>
+                <w:rFonts w:ascii="Calibri" w:eastAsia="Times New Roman" w:hAnsi="Calibri" w:cs="Calibri"/>
+                <w:color w:val="000000"/>
+              </w:rPr>
+            </w:pPr>
+            <w:r>
+              <w:rPr>
+                <w:rFonts w:ascii="Calibri" w:eastAsia="Times New Roman" w:hAnsi="Calibri" w:cs="Calibri"/>
+                <w:color w:val="000000"/>
+              </w:rPr>
+              <w:t>6</w:t>
+            </w:r>
+          </w:p>
+        </w:tc>
+        <w:tc>
+          <w:tcPr>
+            <w:tcW w:w="680" w:type="dxa"/>
+            <w:tcBorders>
+              <w:top w:val="single" w:sz="4" w:space="0" w:color="8EA9DB"/>
+              <w:left w:val="nil"/>
+              <w:bottom w:val="single" w:sz="4" w:space="0" w:color="8EA9DB"/>
+              <w:right w:val="nil"/>
+            </w:tcBorders>
+            <w:shd w:val="clear" w:color="D9E1F2" w:fill="D9E1F2"/>
+            <w:noWrap/>
+            <w:vAlign w:val="bottom"/>
+            <w:hideMark/>
+          </w:tcPr>
+          <w:p>
+            <w:pPr>
+              <w:spacing w:after="0" w:line="240" w:lineRule="auto"/>
+              <w:jc w:val="right"/>
+              <w:rPr>
+                <w:rFonts w:ascii="Calibri" w:eastAsia="Times New Roman" w:hAnsi="Calibri" w:cs="Calibri"/>
+                <w:color w:val="000000"/>
+              </w:rPr>
+            </w:pPr>
+            <w:r>
+              <w:rPr>
+                <w:rFonts w:ascii="Calibri" w:eastAsia="Times New Roman" w:hAnsi="Calibri" w:cs="Calibri"/>
+                <w:color w:val="000000"/>
+              </w:rPr>
+              <w:t>46</w:t>
+            </w:r>
+          </w:p>
+        </w:tc>
+        <w:tc>
+          <w:tcPr>
+            <w:tcW w:w="913" w:type="dxa"/>
+            <w:tcBorders>
+              <w:top w:val="single" w:sz="4" w:space="0" w:color="8EA9DB"/>
+              <w:left w:val="nil"/>
+              <w:bottom w:val="single" w:sz="4" w:space="0" w:color="8EA9DB"/>
+              <w:right w:val="nil"/>
+            </w:tcBorders>
+            <w:shd w:val="clear" w:color="D9E1F2" w:fill="D9E1F2"/>
+            <w:noWrap/>
+            <w:vAlign w:val="bottom"/>
+            <w:hideMark/>
+          </w:tcPr>
+          <w:p>
+            <w:pPr>
+              <w:spacing w:after="0" w:line="240" w:lineRule="auto"/>
+              <w:jc w:val="right"/>
+              <w:rPr>
+                <w:rFonts w:ascii="Calibri" w:eastAsia="Times New Roman" w:hAnsi="Calibri" w:cs="Calibri"/>
+                <w:color w:val="000000"/>
+              </w:rPr>
+            </w:pPr>
+            <w:r>
+              <w:rPr>
+                <w:rFonts w:ascii="Calibri" w:eastAsia="Times New Roman" w:hAnsi="Calibri" w:cs="Calibri"/>
+                <w:color w:val="000000"/>
+              </w:rPr>
+              <w:t>139</w:t>
+            </w:r>
+          </w:p>
+        </w:tc>
+        <w:tc>
+          <w:tcPr>
+            <w:tcW w:w="738" w:type="dxa"/>
+            <w:tcBorders>
+              <w:top w:val="single" w:sz="4" w:space="0" w:color="8EA9DB"/>
+              <w:left w:val="nil"/>
+              <w:bottom w:val="single" w:sz="4" w:space="0" w:color="8EA9DB"/>
+              <w:right w:val="nil"/>
+            </w:tcBorders>
+            <w:shd w:val="clear" w:color="D9E1F2" w:fill="D9E1F2"/>
+            <w:noWrap/>
+            <w:vAlign w:val="bottom"/>
+            <w:hideMark/>
+          </w:tcPr>
+          <w:p>
+            <w:pPr>
+              <w:spacing w:after="0" w:line="240" w:lineRule="auto"/>
+              <w:jc w:val="right"/>
+              <w:rPr>
+                <w:rFonts w:ascii="Calibri" w:eastAsia="Times New Roman" w:hAnsi="Calibri" w:cs="Calibri"/>
+                <w:color w:val="000000"/>
+              </w:rPr>
+            </w:pPr>
+            <w:r>
+              <w:rPr>
+                <w:rFonts w:ascii="Calibri" w:eastAsia="Times New Roman" w:hAnsi="Calibri" w:cs="Calibri"/>
+                <w:color w:val="000000"/>
+              </w:rPr>
+              <w:t>87</w:t>
+            </w:r>
+          </w:p>
+        </w:tc>
+        <w:tc>
+          <w:tcPr>
+            <w:tcW w:w="796" w:type="dxa"/>
+            <w:tcBorders>
+              <w:top w:val="single" w:sz="4" w:space="0" w:color="8EA9DB"/>
+              <w:left w:val="nil"/>
+              <w:bottom w:val="single" w:sz="4" w:space="0" w:color="8EA9DB"/>
+              <w:right w:val="nil"/>
+            </w:tcBorders>
+            <w:shd w:val="clear" w:color="D9E1F2" w:fill="D9E1F2"/>
+            <w:noWrap/>
+            <w:vAlign w:val="bottom"/>
+            <w:hideMark/>
+          </w:tcPr>
+          <w:p>
+            <w:pPr>
+              <w:spacing w:after="0" w:line="240" w:lineRule="auto"/>
+              <w:jc w:val="right"/>
+              <w:rPr>
+                <w:rFonts w:ascii="Calibri" w:eastAsia="Times New Roman" w:hAnsi="Calibri" w:cs="Calibri"/>
+                <w:color w:val="000000"/>
+              </w:rPr>
+            </w:pPr>
+            <w:r>
+              <w:rPr>
+                <w:rFonts w:ascii="Calibri" w:eastAsia="Times New Roman" w:hAnsi="Calibri" w:cs="Calibri"/>
+                <w:color w:val="000000"/>
+              </w:rPr>
+              <w:t>2</w:t>
+            </w:r>
+          </w:p>
+        </w:tc>
+        <w:tc>
+          <w:tcPr>
+            <w:tcW w:w="1613" w:type="dxa"/>
+            <w:tcBorders>
+              <w:top w:val="single" w:sz="4" w:space="0" w:color="8EA9DB"/>
+              <w:left w:val="nil"/>
+              <w:bottom w:val="single" w:sz="4" w:space="0" w:color="8EA9DB"/>
+              <w:right w:val="single" w:sz="4" w:space="0" w:color="8EA9DB"/>
+            </w:tcBorders>
+            <w:shd w:val="clear" w:color="D9E1F2" w:fill="D9E1F2"/>
+            <w:noWrap/>
+            <w:vAlign w:val="bottom"/>
+            <w:hideMark/>
+          </w:tcPr>
+          <w:p>
+            <w:pPr>
+              <w:spacing w:after="0" w:line="240" w:lineRule="auto"/>
+              <w:jc w:val="right"/>
+              <w:rPr>
+                <w:rFonts w:ascii="Calibri" w:eastAsia="Times New Roman" w:hAnsi="Calibri" w:cs="Calibri"/>
+                <w:color w:val="000000"/>
+              </w:rPr>
+            </w:pPr>
+            <w:r>
+              <w:rPr>
+                <w:rFonts w:ascii="Calibri" w:eastAsia="Times New Roman" w:hAnsi="Calibri" w:cs="Calibri"/>
+                <w:color w:val="000000"/>
+              </w:rPr>
+              <w:t>131.867</w:t>
+            </w:r>
+          </w:p>
+        </w:tc>
+      </w:tr>
+      <w:tr>
+        <w:trPr>
+          <w:trHeight w:val="262"/>
+        </w:trPr>
+        <w:tc>
+          <w:tcPr>
+            <w:tcW w:w="524" w:type="dxa"/>
+            <w:tcBorders>
+              <w:top w:val="single" w:sz="4" w:space="0" w:color="8EA9DB"/>
+              <w:left w:val="single" w:sz="4" w:space="0" w:color="8EA9DB"/>
+              <w:bottom w:val="single" w:sz="4" w:space="0" w:color="8EA9DB"/>
+              <w:right w:val="nil"/>
+            </w:tcBorders>
+            <w:shd w:val="clear" w:color="auto" w:fill="auto"/>
+            <w:noWrap/>
+            <w:vAlign w:val="bottom"/>
+            <w:hideMark/>
+          </w:tcPr>
+          <w:p>
+            <w:pPr>
+              <w:spacing w:after="0" w:line="240" w:lineRule="auto"/>
+              <w:jc w:val="right"/>
+              <w:rPr>
+                <w:rFonts w:ascii="Calibri" w:eastAsia="Times New Roman" w:hAnsi="Calibri" w:cs="Calibri"/>
+                <w:color w:val="000000"/>
+              </w:rPr>
+            </w:pPr>
+            <w:r>
+              <w:rPr>
+                <w:rFonts w:ascii="Calibri" w:eastAsia="Times New Roman" w:hAnsi="Calibri" w:cs="Calibri"/>
+                <w:color w:val="000000"/>
+              </w:rPr>
+              <w:t>2</w:t>
+            </w:r>
+          </w:p>
+        </w:tc>
+        <w:tc>
+          <w:tcPr>
+            <w:tcW w:w="680" w:type="dxa"/>
+            <w:tcBorders>
+              <w:top w:val="single" w:sz="4" w:space="0" w:color="8EA9DB"/>
+              <w:left w:val="nil"/>
+              <w:bottom w:val="single" w:sz="4" w:space="0" w:color="8EA9DB"/>
+              <w:right w:val="nil"/>
+            </w:tcBorders>
+            <w:shd w:val="clear" w:color="auto" w:fill="auto"/>
+            <w:noWrap/>
+            <w:vAlign w:val="bottom"/>
+            <w:hideMark/>
+          </w:tcPr>
+          <w:p>
+            <w:pPr>
+              <w:spacing w:after="0" w:line="240" w:lineRule="auto"/>
+              <w:jc w:val="right"/>
+              <w:rPr>
+                <w:rFonts w:ascii="Calibri" w:eastAsia="Times New Roman" w:hAnsi="Calibri" w:cs="Calibri"/>
+                <w:color w:val="000000"/>
+              </w:rPr>
+            </w:pPr>
+            <w:r>
+              <w:rPr>
+                <w:rFonts w:ascii="Calibri" w:eastAsia="Times New Roman" w:hAnsi="Calibri" w:cs="Calibri"/>
+                <w:color w:val="000000"/>
+              </w:rPr>
+              <w:t>255</w:t>
+            </w:r>
+          </w:p>
+        </w:tc>
+        <w:tc>
+          <w:tcPr>
+            <w:tcW w:w="913" w:type="dxa"/>
+            <w:tcBorders>
+              <w:top w:val="single" w:sz="4" w:space="0" w:color="8EA9DB"/>
+              <w:left w:val="nil"/>
+              <w:bottom w:val="single" w:sz="4" w:space="0" w:color="8EA9DB"/>
+              <w:right w:val="nil"/>
+            </w:tcBorders>
+            <w:shd w:val="clear" w:color="auto" w:fill="auto"/>
+            <w:noWrap/>
+            <w:vAlign w:val="bottom"/>
+            <w:hideMark/>
+          </w:tcPr>
+          <w:p>
+            <w:pPr>
+              <w:spacing w:after="0" w:line="240" w:lineRule="auto"/>
+              <w:jc w:val="right"/>
+              <w:rPr>
+                <w:rFonts w:ascii="Calibri" w:eastAsia="Times New Roman" w:hAnsi="Calibri" w:cs="Calibri"/>
+                <w:color w:val="000000"/>
+              </w:rPr>
+            </w:pPr>
+            <w:r>
+              <w:rPr>
+                <w:rFonts w:ascii="Calibri" w:eastAsia="Times New Roman" w:hAnsi="Calibri" w:cs="Calibri"/>
+                <w:color w:val="000000"/>
+              </w:rPr>
+              <w:t>99</w:t>
+            </w:r>
+          </w:p>
+        </w:tc>
+        <w:tc>
+          <w:tcPr>
+            <w:tcW w:w="738" w:type="dxa"/>
+            <w:tcBorders>
+              <w:top w:val="single" w:sz="4" w:space="0" w:color="8EA9DB"/>
+              <w:left w:val="nil"/>
+              <w:bottom w:val="single" w:sz="4" w:space="0" w:color="8EA9DB"/>
+              <w:right w:val="nil"/>
+            </w:tcBorders>
+            <w:shd w:val="clear" w:color="auto" w:fill="auto"/>
+            <w:noWrap/>
+            <w:vAlign w:val="bottom"/>
+            <w:hideMark/>
+          </w:tcPr>
+          <w:p>
+            <w:pPr>
+              <w:spacing w:after="0" w:line="240" w:lineRule="auto"/>
+              <w:jc w:val="right"/>
+              <w:rPr>
+                <w:rFonts w:ascii="Calibri" w:eastAsia="Times New Roman" w:hAnsi="Calibri" w:cs="Calibri"/>
+                <w:color w:val="000000"/>
+              </w:rPr>
+            </w:pPr>
+            <w:r>
+              <w:rPr>
+                <w:rFonts w:ascii="Calibri" w:eastAsia="Times New Roman" w:hAnsi="Calibri" w:cs="Calibri"/>
+                <w:color w:val="000000"/>
+              </w:rPr>
+              <w:t>21</w:t>
+            </w:r>
+          </w:p>
+        </w:tc>
+        <w:tc>
+          <w:tcPr>
+            <w:tcW w:w="796" w:type="dxa"/>
+            <w:tcBorders>
+              <w:top w:val="single" w:sz="4" w:space="0" w:color="8EA9DB"/>
+              <w:left w:val="nil"/>
+              <w:bottom w:val="single" w:sz="4" w:space="0" w:color="8EA9DB"/>
+              <w:right w:val="nil"/>
+            </w:tcBorders>
+            <w:shd w:val="clear" w:color="auto" w:fill="auto"/>
+            <w:noWrap/>
+            <w:vAlign w:val="bottom"/>
+            <w:hideMark/>
+          </w:tcPr>
+          <w:p>
+            <w:pPr>
+              <w:spacing w:after="0" w:line="240" w:lineRule="auto"/>
+              <w:jc w:val="right"/>
+              <w:rPr>
+                <w:rFonts w:ascii="Calibri" w:eastAsia="Times New Roman" w:hAnsi="Calibri" w:cs="Calibri"/>
+                <w:color w:val="000000"/>
+              </w:rPr>
+            </w:pPr>
+            <w:r>
+              <w:rPr>
+                <w:rFonts w:ascii="Calibri" w:eastAsia="Times New Roman" w:hAnsi="Calibri" w:cs="Calibri"/>
+                <w:color w:val="000000"/>
+              </w:rPr>
+              <w:t>1</w:t>
+            </w:r>
+          </w:p>
+        </w:tc>
+        <w:tc>
+          <w:tcPr>
+            <w:tcW w:w="1613" w:type="dxa"/>
+            <w:tcBorders>
+              <w:top w:val="single" w:sz="4" w:space="0" w:color="8EA9DB"/>
+              <w:left w:val="nil"/>
+              <w:bottom w:val="single" w:sz="4" w:space="0" w:color="8EA9DB"/>
+              <w:right w:val="single" w:sz="4" w:space="0" w:color="8EA9DB"/>
+            </w:tcBorders>
+            <w:shd w:val="clear" w:color="auto" w:fill="auto"/>
+            <w:noWrap/>
+            <w:vAlign w:val="bottom"/>
+            <w:hideMark/>
+          </w:tcPr>
+          <w:p>
+            <w:pPr>
+              <w:spacing w:after="0" w:line="240" w:lineRule="auto"/>
+              <w:jc w:val="right"/>
+              <w:rPr>
+                <w:rFonts w:ascii="Calibri" w:eastAsia="Times New Roman" w:hAnsi="Calibri" w:cs="Calibri"/>
+                <w:color w:val="000000"/>
+              </w:rPr>
+            </w:pPr>
+            <w:r>
+              <w:rPr>
+                <w:rFonts w:ascii="Calibri" w:eastAsia="Times New Roman" w:hAnsi="Calibri" w:cs="Calibri"/>
+                <w:color w:val="000000"/>
+              </w:rPr>
+              <w:t>149.258</w:t>
+            </w:r>
+          </w:p>
+        </w:tc>
+      </w:tr>
+      <w:tr>
+        <w:trPr>
+          <w:trHeight w:val="262"/>
+        </w:trPr>
+        <w:tc>
+          <w:tcPr>
+            <w:tcW w:w="524" w:type="dxa"/>
+            <w:tcBorders>
+              <w:top w:val="single" w:sz="4" w:space="0" w:color="8EA9DB"/>
+              <w:left w:val="single" w:sz="4" w:space="0" w:color="8EA9DB"/>
+              <w:bottom w:val="single" w:sz="4" w:space="0" w:color="8EA9DB"/>
+              <w:right w:val="nil"/>
+            </w:tcBorders>
+            <w:shd w:val="clear" w:color="D9E1F2" w:fill="D9E1F2"/>
+            <w:noWrap/>
+            <w:vAlign w:val="bottom"/>
+            <w:hideMark/>
+          </w:tcPr>
+          <w:p>
+            <w:pPr>
+              <w:spacing w:after="0" w:line="240" w:lineRule="auto"/>
+              <w:jc w:val="right"/>
+              <w:rPr>
+                <w:rFonts w:ascii="Calibri" w:eastAsia="Times New Roman" w:hAnsi="Calibri" w:cs="Calibri"/>
+                <w:color w:val="000000"/>
+              </w:rPr>
+            </w:pPr>
+            <w:r>
+              <w:rPr>
+                <w:rFonts w:ascii="Calibri" w:eastAsia="Times New Roman" w:hAnsi="Calibri" w:cs="Calibri"/>
+                <w:color w:val="000000"/>
+              </w:rPr>
+              <w:t>7</w:t>
+            </w:r>
+          </w:p>
+        </w:tc>
+        <w:tc>
+          <w:tcPr>
+            <w:tcW w:w="680" w:type="dxa"/>
+            <w:tcBorders>
+              <w:top w:val="single" w:sz="4" w:space="0" w:color="8EA9DB"/>
+              <w:left w:val="nil"/>
+              <w:bottom w:val="single" w:sz="4" w:space="0" w:color="8EA9DB"/>
+              <w:right w:val="nil"/>
+            </w:tcBorders>
+            <w:shd w:val="clear" w:color="D9E1F2" w:fill="D9E1F2"/>
+            <w:noWrap/>
+            <w:vAlign w:val="bottom"/>
+            <w:hideMark/>
+          </w:tcPr>
+          <w:p>
+            <w:pPr>
+              <w:spacing w:after="0" w:line="240" w:lineRule="auto"/>
+              <w:jc w:val="right"/>
+              <w:rPr>
+                <w:rFonts w:ascii="Calibri" w:eastAsia="Times New Roman" w:hAnsi="Calibri" w:cs="Calibri"/>
+                <w:color w:val="000000"/>
+              </w:rPr>
+            </w:pPr>
+            <w:r>
+              <w:rPr>
+                <w:rFonts w:ascii="Calibri" w:eastAsia="Times New Roman" w:hAnsi="Calibri" w:cs="Calibri"/>
+                <w:color w:val="000000"/>
+              </w:rPr>
+              <w:t>64</w:t>
+            </w:r>
+          </w:p>
+        </w:tc>
+        <w:tc>
+          <w:tcPr>
+            <w:tcW w:w="913" w:type="dxa"/>
+            <w:tcBorders>
+              <w:top w:val="single" w:sz="4" w:space="0" w:color="8EA9DB"/>
+              <w:left w:val="nil"/>
+              <w:bottom w:val="single" w:sz="4" w:space="0" w:color="8EA9DB"/>
+              <w:right w:val="nil"/>
+            </w:tcBorders>
+            <w:shd w:val="clear" w:color="D9E1F2" w:fill="D9E1F2"/>
+            <w:noWrap/>
+            <w:vAlign w:val="bottom"/>
+            <w:hideMark/>
+          </w:tcPr>
+          <w:p>
+            <w:pPr>
+              <w:spacing w:after="0" w:line="240" w:lineRule="auto"/>
+              <w:jc w:val="right"/>
+              <w:rPr>
+                <w:rFonts w:ascii="Calibri" w:eastAsia="Times New Roman" w:hAnsi="Calibri" w:cs="Calibri"/>
+                <w:color w:val="000000"/>
+              </w:rPr>
+            </w:pPr>
+            <w:r>
+              <w:rPr>
+                <w:rFonts w:ascii="Calibri" w:eastAsia="Times New Roman" w:hAnsi="Calibri" w:cs="Calibri"/>
+                <w:color w:val="000000"/>
+              </w:rPr>
+              <w:t>224</w:t>
+            </w:r>
+          </w:p>
+        </w:tc>
+        <w:tc>
+          <w:tcPr>
+            <w:tcW w:w="738" w:type="dxa"/>
+            <w:tcBorders>
+              <w:top w:val="single" w:sz="4" w:space="0" w:color="8EA9DB"/>
+              <w:left w:val="nil"/>
+              <w:bottom w:val="single" w:sz="4" w:space="0" w:color="8EA9DB"/>
+              <w:right w:val="nil"/>
+            </w:tcBorders>
+            <w:shd w:val="clear" w:color="D9E1F2" w:fill="D9E1F2"/>
+            <w:noWrap/>
+            <w:vAlign w:val="bottom"/>
+            <w:hideMark/>
+          </w:tcPr>
+          <w:p>
+            <w:pPr>
+              <w:spacing w:after="0" w:line="240" w:lineRule="auto"/>
+              <w:jc w:val="right"/>
+              <w:rPr>
+                <w:rFonts w:ascii="Calibri" w:eastAsia="Times New Roman" w:hAnsi="Calibri" w:cs="Calibri"/>
+                <w:color w:val="000000"/>
+              </w:rPr>
+            </w:pPr>
+            <w:r>
+              <w:rPr>
+                <w:rFonts w:ascii="Calibri" w:eastAsia="Times New Roman" w:hAnsi="Calibri" w:cs="Calibri"/>
+                <w:color w:val="000000"/>
+              </w:rPr>
+              <w:t>208</w:t>
+            </w:r>
+          </w:p>
+        </w:tc>
+        <w:tc>
+          <w:tcPr>
+            <w:tcW w:w="796" w:type="dxa"/>
+            <w:tcBorders>
+              <w:top w:val="single" w:sz="4" w:space="0" w:color="8EA9DB"/>
+              <w:left w:val="nil"/>
+              <w:bottom w:val="single" w:sz="4" w:space="0" w:color="8EA9DB"/>
+              <w:right w:val="nil"/>
+            </w:tcBorders>
+            <w:shd w:val="clear" w:color="D9E1F2" w:fill="D9E1F2"/>
+            <w:noWrap/>
+            <w:vAlign w:val="bottom"/>
+            <w:hideMark/>
+          </w:tcPr>
+          <w:p>
+            <w:pPr>
+              <w:spacing w:after="0" w:line="240" w:lineRule="auto"/>
+              <w:jc w:val="right"/>
+              <w:rPr>
+                <w:rFonts w:ascii="Calibri" w:eastAsia="Times New Roman" w:hAnsi="Calibri" w:cs="Calibri"/>
+                <w:color w:val="000000"/>
+              </w:rPr>
+            </w:pPr>
+            <w:r>
+              <w:rPr>
+                <w:rFonts w:ascii="Calibri" w:eastAsia="Times New Roman" w:hAnsi="Calibri" w:cs="Calibri"/>
+                <w:color w:val="000000"/>
+              </w:rPr>
+              <w:t>3</w:t>
+            </w:r>
+          </w:p>
+        </w:tc>
+        <w:tc>
+          <w:tcPr>
+            <w:tcW w:w="1613" w:type="dxa"/>
+            <w:tcBorders>
+              <w:top w:val="single" w:sz="4" w:space="0" w:color="8EA9DB"/>
+              <w:left w:val="nil"/>
+              <w:bottom w:val="single" w:sz="4" w:space="0" w:color="8EA9DB"/>
+              <w:right w:val="single" w:sz="4" w:space="0" w:color="8EA9DB"/>
+            </w:tcBorders>
+            <w:shd w:val="clear" w:color="D9E1F2" w:fill="D9E1F2"/>
+            <w:noWrap/>
+            <w:vAlign w:val="bottom"/>
+            <w:hideMark/>
+          </w:tcPr>
+          <w:p>
+            <w:pPr>
+              <w:spacing w:after="0" w:line="240" w:lineRule="auto"/>
+              <w:jc w:val="right"/>
+              <w:rPr>
+                <w:rFonts w:ascii="Calibri" w:eastAsia="Times New Roman" w:hAnsi="Calibri" w:cs="Calibri"/>
+                <w:color w:val="000000"/>
+              </w:rPr>
+            </w:pPr>
+            <w:r>
+              <w:rPr>
+                <w:rFonts w:ascii="Calibri" w:eastAsia="Times New Roman" w:hAnsi="Calibri" w:cs="Calibri"/>
+                <w:color w:val="000000"/>
+              </w:rPr>
+              <w:t>182.825</w:t>
+            </w:r>
+          </w:p>
+        </w:tc>
+      </w:tr>
+      <w:tr>
+        <w:trPr>
+          <w:trHeight w:val="262"/>
+        </w:trPr>
+        <w:tc>
+          <w:tcPr>
+            <w:tcW w:w="524" w:type="dxa"/>
+            <w:tcBorders>
+              <w:top w:val="single" w:sz="4" w:space="0" w:color="8EA9DB"/>
+              <w:left w:val="single" w:sz="4" w:space="0" w:color="8EA9DB"/>
+              <w:bottom w:val="single" w:sz="4" w:space="0" w:color="8EA9DB"/>
+              <w:right w:val="nil"/>
+            </w:tcBorders>
+            <w:shd w:val="clear" w:color="auto" w:fill="auto"/>
+            <w:noWrap/>
+            <w:vAlign w:val="bottom"/>
+            <w:hideMark/>
+          </w:tcPr>
+          <w:p>
+            <w:pPr>
+              <w:spacing w:after="0" w:line="240" w:lineRule="auto"/>
+              <w:jc w:val="right"/>
+              <w:rPr>
+                <w:rFonts w:ascii="Calibri" w:eastAsia="Times New Roman" w:hAnsi="Calibri" w:cs="Calibri"/>
+                <w:color w:val="000000"/>
+              </w:rPr>
+            </w:pPr>
+            <w:r>
+              <w:rPr>
+                <w:rFonts w:ascii="Calibri" w:eastAsia="Times New Roman" w:hAnsi="Calibri" w:cs="Calibri"/>
+                <w:color w:val="000000"/>
+              </w:rPr>
+              <w:t>1</w:t>
+            </w:r>
+          </w:p>
+        </w:tc>
+        <w:tc>
+          <w:tcPr>
+            <w:tcW w:w="680" w:type="dxa"/>
+            <w:tcBorders>
+              <w:top w:val="single" w:sz="4" w:space="0" w:color="8EA9DB"/>
+              <w:left w:val="nil"/>
+              <w:bottom w:val="single" w:sz="4" w:space="0" w:color="8EA9DB"/>
+              <w:right w:val="nil"/>
+            </w:tcBorders>
+            <w:shd w:val="clear" w:color="auto" w:fill="auto"/>
+            <w:noWrap/>
+            <w:vAlign w:val="bottom"/>
+            <w:hideMark/>
+          </w:tcPr>
+          <w:p>
+            <w:pPr>
+              <w:spacing w:after="0" w:line="240" w:lineRule="auto"/>
+              <w:jc w:val="right"/>
+              <w:rPr>
+                <w:rFonts w:ascii="Calibri" w:eastAsia="Times New Roman" w:hAnsi="Calibri" w:cs="Calibri"/>
+                <w:color w:val="000000"/>
+              </w:rPr>
+            </w:pPr>
+            <w:r>
+              <w:rPr>
+                <w:rFonts w:ascii="Calibri" w:eastAsia="Times New Roman" w:hAnsi="Calibri" w:cs="Calibri"/>
+                <w:color w:val="000000"/>
+              </w:rPr>
+              <w:t>220</w:t>
+            </w:r>
+          </w:p>
+        </w:tc>
+        <w:tc>
+          <w:tcPr>
+            <w:tcW w:w="913" w:type="dxa"/>
+            <w:tcBorders>
+              <w:top w:val="single" w:sz="4" w:space="0" w:color="8EA9DB"/>
+              <w:left w:val="nil"/>
+              <w:bottom w:val="single" w:sz="4" w:space="0" w:color="8EA9DB"/>
+              <w:right w:val="nil"/>
+            </w:tcBorders>
+            <w:shd w:val="clear" w:color="auto" w:fill="auto"/>
+            <w:noWrap/>
+            <w:vAlign w:val="bottom"/>
+            <w:hideMark/>
+          </w:tcPr>
+          <w:p>
+            <w:pPr>
+              <w:spacing w:after="0" w:line="240" w:lineRule="auto"/>
+              <w:jc w:val="right"/>
+              <w:rPr>
+                <w:rFonts w:ascii="Calibri" w:eastAsia="Times New Roman" w:hAnsi="Calibri" w:cs="Calibri"/>
+                <w:color w:val="000000"/>
+              </w:rPr>
+            </w:pPr>
+            <w:r>
+              <w:rPr>
+                <w:rFonts w:ascii="Calibri" w:eastAsia="Times New Roman" w:hAnsi="Calibri" w:cs="Calibri"/>
+                <w:color w:val="000000"/>
+              </w:rPr>
+              <w:t>20</w:t>
+            </w:r>
+          </w:p>
+        </w:tc>
+        <w:tc>
+          <w:tcPr>
+            <w:tcW w:w="738" w:type="dxa"/>
+            <w:tcBorders>
+              <w:top w:val="single" w:sz="4" w:space="0" w:color="8EA9DB"/>
+              <w:left w:val="nil"/>
+              <w:bottom w:val="single" w:sz="4" w:space="0" w:color="8EA9DB"/>
+              <w:right w:val="nil"/>
+            </w:tcBorders>
+            <w:shd w:val="clear" w:color="auto" w:fill="auto"/>
+            <w:noWrap/>
+            <w:vAlign w:val="bottom"/>
+            <w:hideMark/>
+          </w:tcPr>
+          <w:p>
+            <w:pPr>
+              <w:spacing w:after="0" w:line="240" w:lineRule="auto"/>
+              <w:jc w:val="right"/>
+              <w:rPr>
+                <w:rFonts w:ascii="Calibri" w:eastAsia="Times New Roman" w:hAnsi="Calibri" w:cs="Calibri"/>
+                <w:color w:val="000000"/>
+              </w:rPr>
+            </w:pPr>
+            <w:r>
+              <w:rPr>
+                <w:rFonts w:ascii="Calibri" w:eastAsia="Times New Roman" w:hAnsi="Calibri" w:cs="Calibri"/>
+                <w:color w:val="000000"/>
+              </w:rPr>
+              <w:t>60</w:t>
+            </w:r>
+          </w:p>
+        </w:tc>
+        <w:tc>
+          <w:tcPr>
+            <w:tcW w:w="796" w:type="dxa"/>
+            <w:tcBorders>
+              <w:top w:val="single" w:sz="4" w:space="0" w:color="8EA9DB"/>
+              <w:left w:val="nil"/>
+              <w:bottom w:val="single" w:sz="4" w:space="0" w:color="8EA9DB"/>
+              <w:right w:val="nil"/>
+            </w:tcBorders>
+            <w:shd w:val="clear" w:color="auto" w:fill="auto"/>
+            <w:noWrap/>
+            <w:vAlign w:val="bottom"/>
+            <w:hideMark/>
+          </w:tcPr>
+          <w:p>
+            <w:pPr>
+              <w:spacing w:after="0" w:line="240" w:lineRule="auto"/>
+              <w:jc w:val="right"/>
+              <w:rPr>
+                <w:rFonts w:ascii="Calibri" w:eastAsia="Times New Roman" w:hAnsi="Calibri" w:cs="Calibri"/>
+                <w:color w:val="000000"/>
+              </w:rPr>
+            </w:pPr>
+            <w:r>
+              <w:rPr>
+                <w:rFonts w:ascii="Calibri" w:eastAsia="Times New Roman" w:hAnsi="Calibri" w:cs="Calibri"/>
+                <w:color w:val="000000"/>
+              </w:rPr>
+              <w:t>1</w:t>
+            </w:r>
+          </w:p>
+        </w:tc>
+        <w:tc>
+          <w:tcPr>
+            <w:tcW w:w="1613" w:type="dxa"/>
+            <w:tcBorders>
+              <w:top w:val="single" w:sz="4" w:space="0" w:color="8EA9DB"/>
+              <w:left w:val="nil"/>
+              <w:bottom w:val="single" w:sz="4" w:space="0" w:color="8EA9DB"/>
+              <w:right w:val="single" w:sz="4" w:space="0" w:color="8EA9DB"/>
+            </w:tcBorders>
+            <w:shd w:val="clear" w:color="auto" w:fill="auto"/>
+            <w:noWrap/>
+            <w:vAlign w:val="bottom"/>
+            <w:hideMark/>
+          </w:tcPr>
+          <w:p>
+            <w:pPr>
+              <w:spacing w:after="0" w:line="240" w:lineRule="auto"/>
+              <w:jc w:val="right"/>
+              <w:rPr>
+                <w:rFonts w:ascii="Calibri" w:eastAsia="Times New Roman" w:hAnsi="Calibri" w:cs="Calibri"/>
+                <w:color w:val="000000"/>
+              </w:rPr>
+            </w:pPr>
+            <w:r>
+              <w:rPr>
+                <w:rFonts w:ascii="Calibri" w:eastAsia="Times New Roman" w:hAnsi="Calibri" w:cs="Calibri"/>
+                <w:color w:val="000000"/>
+              </w:rPr>
+              <w:t>196.675</w:t>
+            </w:r>
+          </w:p>
+        </w:tc>
+      </w:tr>
+      <w:tr>
+        <w:trPr>
+          <w:trHeight w:val="262"/>
+        </w:trPr>
+        <w:tc>
+          <w:tcPr>
+            <w:tcW w:w="524" w:type="dxa"/>
+            <w:tcBorders>
+              <w:top w:val="single" w:sz="4" w:space="0" w:color="8EA9DB"/>
+              <w:left w:val="single" w:sz="4" w:space="0" w:color="8EA9DB"/>
+              <w:bottom w:val="single" w:sz="4" w:space="0" w:color="8EA9DB"/>
+              <w:right w:val="nil"/>
+            </w:tcBorders>
+            <w:shd w:val="clear" w:color="D9E1F2" w:fill="D9E1F2"/>
+            <w:noWrap/>
+            <w:vAlign w:val="bottom"/>
+            <w:hideMark/>
+          </w:tcPr>
+          <w:p>
+            <w:pPr>
+              <w:spacing w:after="0" w:line="240" w:lineRule="auto"/>
+              <w:jc w:val="right"/>
+              <w:rPr>
+                <w:rFonts w:ascii="Calibri" w:eastAsia="Times New Roman" w:hAnsi="Calibri" w:cs="Calibri"/>
+                <w:color w:val="000000"/>
+              </w:rPr>
+            </w:pPr>
+            <w:r>
+              <w:rPr>
+                <w:rFonts w:ascii="Calibri" w:eastAsia="Times New Roman" w:hAnsi="Calibri" w:cs="Calibri"/>
+                <w:color w:val="000000"/>
+              </w:rPr>
+              <w:t>9</w:t>
+            </w:r>
+          </w:p>
+        </w:tc>
+        <w:tc>
+          <w:tcPr>
+            <w:tcW w:w="680" w:type="dxa"/>
+            <w:tcBorders>
+              <w:top w:val="single" w:sz="4" w:space="0" w:color="8EA9DB"/>
+              <w:left w:val="nil"/>
+              <w:bottom w:val="single" w:sz="4" w:space="0" w:color="8EA9DB"/>
+              <w:right w:val="nil"/>
+            </w:tcBorders>
+            <w:shd w:val="clear" w:color="D9E1F2" w:fill="D9E1F2"/>
+            <w:noWrap/>
+            <w:vAlign w:val="bottom"/>
+            <w:hideMark/>
+          </w:tcPr>
+          <w:p>
+            <w:pPr>
+              <w:spacing w:after="0" w:line="240" w:lineRule="auto"/>
+              <w:jc w:val="right"/>
+              <w:rPr>
+                <w:rFonts w:ascii="Calibri" w:eastAsia="Times New Roman" w:hAnsi="Calibri" w:cs="Calibri"/>
+                <w:color w:val="000000"/>
+              </w:rPr>
+            </w:pPr>
+            <w:r>
+              <w:rPr>
+                <w:rFonts w:ascii="Calibri" w:eastAsia="Times New Roman" w:hAnsi="Calibri" w:cs="Calibri"/>
+                <w:color w:val="000000"/>
+              </w:rPr>
+              <w:t>100</w:t>
+            </w:r>
+          </w:p>
+        </w:tc>
+        <w:tc>
+          <w:tcPr>
+            <w:tcW w:w="913" w:type="dxa"/>
+            <w:tcBorders>
+              <w:top w:val="single" w:sz="4" w:space="0" w:color="8EA9DB"/>
+              <w:left w:val="nil"/>
+              <w:bottom w:val="single" w:sz="4" w:space="0" w:color="8EA9DB"/>
+              <w:right w:val="nil"/>
+            </w:tcBorders>
+            <w:shd w:val="clear" w:color="D9E1F2" w:fill="D9E1F2"/>
+            <w:noWrap/>
+            <w:vAlign w:val="bottom"/>
+            <w:hideMark/>
+          </w:tcPr>
+          <w:p>
+            <w:pPr>
+              <w:spacing w:after="0" w:line="240" w:lineRule="auto"/>
+              <w:jc w:val="right"/>
+              <w:rPr>
+                <w:rFonts w:ascii="Calibri" w:eastAsia="Times New Roman" w:hAnsi="Calibri" w:cs="Calibri"/>
+                <w:color w:val="000000"/>
+              </w:rPr>
+            </w:pPr>
+            <w:r>
+              <w:rPr>
+                <w:rFonts w:ascii="Calibri" w:eastAsia="Times New Roman" w:hAnsi="Calibri" w:cs="Calibri"/>
+                <w:color w:val="000000"/>
+              </w:rPr>
+              <w:t>149</w:t>
+            </w:r>
+          </w:p>
+        </w:tc>
+        <w:tc>
+          <w:tcPr>
+            <w:tcW w:w="738" w:type="dxa"/>
+            <w:tcBorders>
+              <w:top w:val="single" w:sz="4" w:space="0" w:color="8EA9DB"/>
+              <w:left w:val="nil"/>
+              <w:bottom w:val="single" w:sz="4" w:space="0" w:color="8EA9DB"/>
+              <w:right w:val="nil"/>
+            </w:tcBorders>
+            <w:shd w:val="clear" w:color="D9E1F2" w:fill="D9E1F2"/>
+            <w:noWrap/>
+            <w:vAlign w:val="bottom"/>
+            <w:hideMark/>
+          </w:tcPr>
+          <w:p>
+            <w:pPr>
+              <w:spacing w:after="0" w:line="240" w:lineRule="auto"/>
+              <w:jc w:val="right"/>
+              <w:rPr>
+                <w:rFonts w:ascii="Calibri" w:eastAsia="Times New Roman" w:hAnsi="Calibri" w:cs="Calibri"/>
+                <w:color w:val="000000"/>
+              </w:rPr>
+            </w:pPr>
+            <w:r>
+              <w:rPr>
+                <w:rFonts w:ascii="Calibri" w:eastAsia="Times New Roman" w:hAnsi="Calibri" w:cs="Calibri"/>
+                <w:color w:val="000000"/>
+              </w:rPr>
+              <w:t>237</w:t>
+            </w:r>
+          </w:p>
+        </w:tc>
+        <w:tc>
+          <w:tcPr>
+            <w:tcW w:w="796" w:type="dxa"/>
+            <w:tcBorders>
+              <w:top w:val="single" w:sz="4" w:space="0" w:color="8EA9DB"/>
+              <w:left w:val="nil"/>
+              <w:bottom w:val="single" w:sz="4" w:space="0" w:color="8EA9DB"/>
+              <w:right w:val="nil"/>
+            </w:tcBorders>
+            <w:shd w:val="clear" w:color="D9E1F2" w:fill="D9E1F2"/>
+            <w:noWrap/>
+            <w:vAlign w:val="bottom"/>
+            <w:hideMark/>
+          </w:tcPr>
+          <w:p>
+            <w:pPr>
+              <w:spacing w:after="0" w:line="240" w:lineRule="auto"/>
+              <w:jc w:val="right"/>
+              <w:rPr>
+                <w:rFonts w:ascii="Calibri" w:eastAsia="Times New Roman" w:hAnsi="Calibri" w:cs="Calibri"/>
+                <w:color w:val="000000"/>
+              </w:rPr>
+            </w:pPr>
+            <w:r>
+              <w:rPr>
+                <w:rFonts w:ascii="Calibri" w:eastAsia="Times New Roman" w:hAnsi="Calibri" w:cs="Calibri"/>
+                <w:color w:val="000000"/>
+              </w:rPr>
+              <w:t>3</w:t>
+            </w:r>
+          </w:p>
+        </w:tc>
+        <w:tc>
+          <w:tcPr>
+            <w:tcW w:w="1613" w:type="dxa"/>
+            <w:tcBorders>
+              <w:top w:val="single" w:sz="4" w:space="0" w:color="8EA9DB"/>
+              <w:left w:val="nil"/>
+              <w:bottom w:val="single" w:sz="4" w:space="0" w:color="8EA9DB"/>
+              <w:right w:val="single" w:sz="4" w:space="0" w:color="8EA9DB"/>
+            </w:tcBorders>
+            <w:shd w:val="clear" w:color="D9E1F2" w:fill="D9E1F2"/>
+            <w:noWrap/>
+            <w:vAlign w:val="bottom"/>
+            <w:hideMark/>
+          </w:tcPr>
+          <w:p>
+            <w:pPr>
+              <w:spacing w:after="0" w:line="240" w:lineRule="auto"/>
+              <w:jc w:val="right"/>
+              <w:rPr>
+                <w:rFonts w:ascii="Calibri" w:eastAsia="Times New Roman" w:hAnsi="Calibri" w:cs="Calibri"/>
+                <w:color w:val="000000"/>
+              </w:rPr>
+            </w:pPr>
+            <w:r>
+              <w:rPr>
+                <w:rFonts w:ascii="Calibri" w:eastAsia="Times New Roman" w:hAnsi="Calibri" w:cs="Calibri"/>
+                <w:color w:val="000000"/>
+              </w:rPr>
+              <w:t>202.536</w:t>
+            </w:r>
+          </w:p>
+        </w:tc>
+      </w:tr>
+      <w:tr>
+        <w:trPr>
+          <w:trHeight w:val="262"/>
+        </w:trPr>
+        <w:tc>
+          <w:tcPr>
+            <w:tcW w:w="524" w:type="dxa"/>
+            <w:tcBorders>
+              <w:top w:val="single" w:sz="4" w:space="0" w:color="8EA9DB"/>
+              <w:left w:val="single" w:sz="4" w:space="0" w:color="8EA9DB"/>
+              <w:bottom w:val="single" w:sz="4" w:space="0" w:color="8EA9DB"/>
+              <w:right w:val="nil"/>
+            </w:tcBorders>
+            <w:shd w:val="clear" w:color="auto" w:fill="auto"/>
+            <w:noWrap/>
+            <w:vAlign w:val="bottom"/>
+            <w:hideMark/>
+          </w:tcPr>
+          <w:p>
+            <w:pPr>
+              <w:spacing w:after="0" w:line="240" w:lineRule="auto"/>
+              <w:jc w:val="right"/>
+              <w:rPr>
+                <w:rFonts w:ascii="Calibri" w:eastAsia="Times New Roman" w:hAnsi="Calibri" w:cs="Calibri"/>
+                <w:color w:val="000000"/>
+              </w:rPr>
+            </w:pPr>
+            <w:r>
+              <w:rPr>
+                <w:rFonts w:ascii="Calibri" w:eastAsia="Times New Roman" w:hAnsi="Calibri" w:cs="Calibri"/>
+                <w:color w:val="000000"/>
+              </w:rPr>
+              <w:t>10</w:t>
+            </w:r>
+          </w:p>
+        </w:tc>
+        <w:tc>
+          <w:tcPr>
+            <w:tcW w:w="680" w:type="dxa"/>
+            <w:tcBorders>
+              <w:top w:val="single" w:sz="4" w:space="0" w:color="8EA9DB"/>
+              <w:left w:val="nil"/>
+              <w:bottom w:val="single" w:sz="4" w:space="0" w:color="8EA9DB"/>
+              <w:right w:val="nil"/>
+            </w:tcBorders>
+            <w:shd w:val="clear" w:color="auto" w:fill="auto"/>
+            <w:noWrap/>
+            <w:vAlign w:val="bottom"/>
+            <w:hideMark/>
+          </w:tcPr>
+          <w:p>
+            <w:pPr>
+              <w:spacing w:after="0" w:line="240" w:lineRule="auto"/>
+              <w:jc w:val="right"/>
+              <w:rPr>
+                <w:rFonts w:ascii="Calibri" w:eastAsia="Times New Roman" w:hAnsi="Calibri" w:cs="Calibri"/>
+                <w:color w:val="000000"/>
+              </w:rPr>
+            </w:pPr>
+            <w:r>
+              <w:rPr>
+                <w:rFonts w:ascii="Calibri" w:eastAsia="Times New Roman" w:hAnsi="Calibri" w:cs="Calibri"/>
+                <w:color w:val="000000"/>
+              </w:rPr>
+              <w:t>154</w:t>
+            </w:r>
+          </w:p>
+        </w:tc>
+        <w:tc>
+          <w:tcPr>
+            <w:tcW w:w="913" w:type="dxa"/>
+            <w:tcBorders>
+              <w:top w:val="single" w:sz="4" w:space="0" w:color="8EA9DB"/>
+              <w:left w:val="nil"/>
+              <w:bottom w:val="single" w:sz="4" w:space="0" w:color="8EA9DB"/>
+              <w:right w:val="nil"/>
+            </w:tcBorders>
+            <w:shd w:val="clear" w:color="auto" w:fill="auto"/>
+            <w:noWrap/>
+            <w:vAlign w:val="bottom"/>
+            <w:hideMark/>
+          </w:tcPr>
+          <w:p>
+            <w:pPr>
+              <w:spacing w:after="0" w:line="240" w:lineRule="auto"/>
+              <w:jc w:val="right"/>
+              <w:rPr>
+                <w:rFonts w:ascii="Calibri" w:eastAsia="Times New Roman" w:hAnsi="Calibri" w:cs="Calibri"/>
+                <w:color w:val="000000"/>
+              </w:rPr>
+            </w:pPr>
+            <w:r>
+              <w:rPr>
+                <w:rFonts w:ascii="Calibri" w:eastAsia="Times New Roman" w:hAnsi="Calibri" w:cs="Calibri"/>
+                <w:color w:val="000000"/>
+              </w:rPr>
+              <w:t>205</w:t>
+            </w:r>
+          </w:p>
+        </w:tc>
+        <w:tc>
+          <w:tcPr>
+            <w:tcW w:w="738" w:type="dxa"/>
+            <w:tcBorders>
+              <w:top w:val="single" w:sz="4" w:space="0" w:color="8EA9DB"/>
+              <w:left w:val="nil"/>
+              <w:bottom w:val="single" w:sz="4" w:space="0" w:color="8EA9DB"/>
+              <w:right w:val="nil"/>
+            </w:tcBorders>
+            <w:shd w:val="clear" w:color="auto" w:fill="auto"/>
+            <w:noWrap/>
+            <w:vAlign w:val="bottom"/>
+            <w:hideMark/>
+          </w:tcPr>
+          <w:p>
+            <w:pPr>
+              <w:spacing w:after="0" w:line="240" w:lineRule="auto"/>
+              <w:jc w:val="right"/>
+              <w:rPr>
+                <w:rFonts w:ascii="Calibri" w:eastAsia="Times New Roman" w:hAnsi="Calibri" w:cs="Calibri"/>
+                <w:color w:val="000000"/>
+              </w:rPr>
+            </w:pPr>
+            <w:r>
+              <w:rPr>
+                <w:rFonts w:ascii="Calibri" w:eastAsia="Times New Roman" w:hAnsi="Calibri" w:cs="Calibri"/>
+                <w:color w:val="000000"/>
+              </w:rPr>
+              <w:t>50</w:t>
+            </w:r>
+          </w:p>
+        </w:tc>
+        <w:tc>
+          <w:tcPr>
+            <w:tcW w:w="796" w:type="dxa"/>
+            <w:tcBorders>
+              <w:top w:val="single" w:sz="4" w:space="0" w:color="8EA9DB"/>
+              <w:left w:val="nil"/>
+              <w:bottom w:val="single" w:sz="4" w:space="0" w:color="8EA9DB"/>
+              <w:right w:val="nil"/>
+            </w:tcBorders>
+            <w:shd w:val="clear" w:color="auto" w:fill="auto"/>
+            <w:noWrap/>
+            <w:vAlign w:val="bottom"/>
+            <w:hideMark/>
+          </w:tcPr>
+          <w:p>
+            <w:pPr>
+              <w:spacing w:after="0" w:line="240" w:lineRule="auto"/>
+              <w:rPr>
+                <w:rFonts w:ascii="Calibri" w:eastAsia="Times New Roman" w:hAnsi="Calibri" w:cs="Calibri"/>
+                <w:color w:val="000000"/>
+              </w:rPr>
+            </w:pPr>
+            <w:r>
+              <w:rPr>
+                <w:rFonts w:ascii="Calibri" w:eastAsia="Times New Roman" w:hAnsi="Calibri" w:cs="Calibri"/>
+                <w:color w:val="000000"/>
+              </w:rPr>
+              <w:t>?????</w:t>
+            </w:r>
+          </w:p>
+        </w:tc>
+        <w:tc>
+          <w:tcPr>
+            <w:tcW w:w="1613" w:type="dxa"/>
+            <w:tcBorders>
+              <w:top w:val="single" w:sz="4" w:space="0" w:color="8EA9DB"/>
+              <w:left w:val="nil"/>
+              <w:bottom w:val="single" w:sz="4" w:space="0" w:color="8EA9DB"/>
+              <w:right w:val="single" w:sz="4" w:space="0" w:color="8EA9DB"/>
+            </w:tcBorders>
+            <w:shd w:val="clear" w:color="auto" w:fill="auto"/>
+            <w:noWrap/>
+            <w:vAlign w:val="bottom"/>
+            <w:hideMark/>
+          </w:tcPr>
+          <w:p>
+            <w:pPr>
+              <w:spacing w:after="0" w:line="240" w:lineRule="auto"/>
+              <w:rPr>
+                <w:rFonts w:ascii="Calibri" w:eastAsia="Times New Roman" w:hAnsi="Calibri" w:cs="Calibri"/>
+                <w:color w:val="000000"/>
+              </w:rPr>
+            </w:pPr>
+          </w:p>
+        </w:tc>
+      </w:tr>
+    </w:tbl>
+    <w:p>
+      <w:pPr>
+        <w:ind w:left="720"/>
         <w:rPr>
           <w:rFonts w:ascii="Times New Roman" w:eastAsiaTheme="minorEastAsia" w:hAnsi="Times New Roman" w:cs="Times New Roman"/>
           <w:sz w:val="24"/>
@@ -7993,8 +14854,36 @@
           <w:sz w:val="24"/>
           <w:szCs w:val="24"/>
         </w:rPr>
-        <w:br w:type="page"/>
+        <w:tab/>
       </w:r>
+    </w:p>
+    <w:p>
+      <w:pPr>
+        <w:ind w:left="720"/>
+        <w:rPr>
+          <w:rFonts w:ascii="Times New Roman" w:eastAsiaTheme="minorEastAsia" w:hAnsi="Times New Roman" w:cs="Times New Roman"/>
+          <w:sz w:val="24"/>
+          <w:szCs w:val="24"/>
+        </w:rPr>
+      </w:pPr>
+      <w:r>
+        <w:rPr>
+          <w:rFonts w:ascii="Times New Roman" w:eastAsiaTheme="minorEastAsia" w:hAnsi="Times New Roman" w:cs="Times New Roman"/>
+          <w:sz w:val="24"/>
+          <w:szCs w:val="24"/>
+        </w:rPr>
+        <w:t>The predicted class will be 2 based on 3NN.</w:t>
+      </w:r>
+    </w:p>
+    <w:p>
+      <w:pPr>
+        <w:ind w:left="720"/>
+        <w:rPr>
+          <w:rFonts w:ascii="Times New Roman" w:eastAsiaTheme="minorEastAsia" w:hAnsi="Times New Roman" w:cs="Times New Roman"/>
+          <w:sz w:val="24"/>
+          <w:szCs w:val="24"/>
+        </w:rPr>
+      </w:pPr>
     </w:p>
     <w:p>
       <w:pPr>
@@ -8009,15 +14898,6 @@
           <w:szCs w:val="24"/>
         </w:rPr>
       </w:pPr>
-      <w:r>
-        <w:rPr>
-          <w:rFonts w:ascii="Times New Roman" w:eastAsiaTheme="minorEastAsia" w:hAnsi="Times New Roman" w:cs="Times New Roman"/>
-          <w:sz w:val="24"/>
-          <w:szCs w:val="24"/>
-        </w:rPr>
-        <w:lastRenderedPageBreak/>
-        <w:t>A</w:t>
-      </w:r>
     </w:p>
     <w:p>
       <w:pPr>
@@ -8060,15 +14940,7 @@
                 <w:sz w:val="24"/>
                 <w:szCs w:val="24"/>
               </w:rPr>
-              <m:t>class=no</m:t>
-            </m:r>
-            <m:r>
-              <w:rPr>
-                <w:rFonts w:ascii="Cambria Math" w:eastAsiaTheme="minorEastAsia" w:hAnsi="Cambria Math" w:cs="Times New Roman"/>
-                <w:sz w:val="24"/>
-                <w:szCs w:val="24"/>
-              </w:rPr>
-              <m:t xml:space="preserve"> </m:t>
+              <m:t xml:space="preserve">class=no </m:t>
             </m:r>
           </m:e>
         </m:d>
@@ -8078,63 +14950,7 @@
             <w:sz w:val="24"/>
             <w:szCs w:val="24"/>
           </w:rPr>
-          <m:t xml:space="preserve"> </m:t>
-        </m:r>
-        <m:r>
-          <w:rPr>
-            <w:rFonts w:ascii="Cambria Math" w:eastAsiaTheme="minorEastAsia" w:hAnsi="Cambria Math" w:cs="Times New Roman"/>
-            <w:sz w:val="24"/>
-            <w:szCs w:val="24"/>
-          </w:rPr>
-          <m:t>Outlook</m:t>
-        </m:r>
-        <m:r>
-          <w:rPr>
-            <w:rFonts w:ascii="Cambria Math" w:eastAsiaTheme="minorEastAsia" w:hAnsi="Cambria Math" w:cs="Times New Roman"/>
-            <w:sz w:val="24"/>
-            <w:szCs w:val="24"/>
-          </w:rPr>
-          <m:t>=</m:t>
-        </m:r>
-        <m:r>
-          <w:rPr>
-            <w:rFonts w:ascii="Cambria Math" w:eastAsiaTheme="minorEastAsia" w:hAnsi="Cambria Math" w:cs="Times New Roman"/>
-            <w:sz w:val="24"/>
-            <w:szCs w:val="24"/>
-          </w:rPr>
-          <m:t xml:space="preserve">Sunny, Temp=Mild, </m:t>
-        </m:r>
-        <m:r>
-          <w:rPr>
-            <w:rFonts w:ascii="Cambria Math" w:eastAsiaTheme="minorEastAsia" w:hAnsi="Cambria Math" w:cs="Times New Roman"/>
-            <w:sz w:val="24"/>
-            <w:szCs w:val="24"/>
-          </w:rPr>
-          <m:t>Humidity=Normal, Wind=</m:t>
-        </m:r>
-        <m:r>
-          <w:rPr>
-            <w:rFonts w:ascii="Cambria Math" w:eastAsiaTheme="minorEastAsia" w:hAnsi="Cambria Math" w:cs="Times New Roman"/>
-            <w:sz w:val="24"/>
-            <w:szCs w:val="24"/>
-          </w:rPr>
-          <m:t>Wea</m:t>
-        </m:r>
-        <m:r>
-          <w:rPr>
-            <w:rFonts w:ascii="Cambria Math" w:eastAsiaTheme="minorEastAsia" w:hAnsi="Cambria Math" w:cs="Times New Roman"/>
-            <w:sz w:val="24"/>
-            <w:szCs w:val="24"/>
-          </w:rPr>
-          <m:t>k</m:t>
-        </m:r>
-        <m:r>
-          <w:rPr>
-            <w:rFonts w:ascii="Cambria Math" w:eastAsiaTheme="minorEastAsia" w:hAnsi="Cambria Math" w:cs="Times New Roman"/>
-            <w:sz w:val="24"/>
-            <w:szCs w:val="24"/>
-          </w:rPr>
-          <m:t>)</m:t>
+          <m:t xml:space="preserve"> Outlook=Sunny, Temp=Mild, Humidity=Normal, Wind=Weak)</m:t>
         </m:r>
       </m:oMath>
     </w:p>
@@ -8194,15 +15010,7 @@
             <w:sz w:val="24"/>
             <w:szCs w:val="24"/>
           </w:rPr>
-          <m:t xml:space="preserve">* </m:t>
-        </m:r>
-        <m:r>
-          <w:rPr>
-            <w:rFonts w:ascii="Cambria Math" w:eastAsiaTheme="minorEastAsia" w:hAnsi="Cambria Math" w:cs="Times New Roman"/>
-            <w:sz w:val="24"/>
-            <w:szCs w:val="24"/>
-          </w:rPr>
-          <m:t>P</m:t>
+          <m:t>* P</m:t>
         </m:r>
         <m:d>
           <m:dPr>
@@ -8242,15 +15050,7 @@
             <w:sz w:val="24"/>
             <w:szCs w:val="24"/>
           </w:rPr>
-          <m:t xml:space="preserve">* </m:t>
-        </m:r>
-        <m:r>
-          <w:rPr>
-            <w:rFonts w:ascii="Cambria Math" w:eastAsiaTheme="minorEastAsia" w:hAnsi="Cambria Math" w:cs="Times New Roman"/>
-            <w:sz w:val="24"/>
-            <w:szCs w:val="24"/>
-          </w:rPr>
-          <m:t>P</m:t>
+          <m:t>* P</m:t>
         </m:r>
         <m:d>
           <m:dPr>
@@ -8290,15 +15090,7 @@
             <w:sz w:val="24"/>
             <w:szCs w:val="24"/>
           </w:rPr>
-          <m:t xml:space="preserve">* </m:t>
-        </m:r>
-        <m:r>
-          <w:rPr>
-            <w:rFonts w:ascii="Cambria Math" w:eastAsiaTheme="minorEastAsia" w:hAnsi="Cambria Math" w:cs="Times New Roman"/>
-            <w:sz w:val="24"/>
-            <w:szCs w:val="24"/>
-          </w:rPr>
-          <m:t>P</m:t>
+          <m:t>* P</m:t>
         </m:r>
         <m:d>
           <m:dPr>
@@ -8338,15 +15130,7 @@
             <w:sz w:val="24"/>
             <w:szCs w:val="24"/>
           </w:rPr>
-          <m:t>*P</m:t>
-        </m:r>
-        <m:r>
-          <w:rPr>
-            <w:rFonts w:ascii="Cambria Math" w:eastAsiaTheme="minorEastAsia" w:hAnsi="Cambria Math" w:cs="Times New Roman"/>
-            <w:sz w:val="24"/>
-            <w:szCs w:val="24"/>
-          </w:rPr>
-          <m:t>(class=no)</m:t>
+          <m:t>*P(class=no)</m:t>
         </m:r>
       </m:oMath>
       <w:r>
@@ -8575,23 +15359,7 @@
             <w:sz w:val="24"/>
             <w:szCs w:val="24"/>
           </w:rPr>
-          <m:t>=</m:t>
-        </m:r>
-        <m:r>
-          <w:rPr>
-            <w:rFonts w:ascii="Cambria Math" w:eastAsiaTheme="minorEastAsia" w:hAnsi="Cambria Math" w:cs="Times New Roman"/>
-            <w:sz w:val="24"/>
-            <w:szCs w:val="24"/>
-          </w:rPr>
-          <m:t>0.</m:t>
-        </m:r>
-        <m:r>
-          <w:rPr>
-            <w:rFonts w:ascii="Cambria Math" w:eastAsiaTheme="minorEastAsia" w:hAnsi="Cambria Math" w:cs="Times New Roman"/>
-            <w:sz w:val="24"/>
-            <w:szCs w:val="24"/>
-          </w:rPr>
-          <m:t>00686</m:t>
+          <m:t>=0.00686</m:t>
         </m:r>
       </m:oMath>
       <w:r>
@@ -8652,23 +15420,7 @@
                 <w:sz w:val="24"/>
                 <w:szCs w:val="24"/>
               </w:rPr>
-              <m:t>class=</m:t>
-            </m:r>
-            <m:r>
-              <w:rPr>
-                <w:rFonts w:ascii="Cambria Math" w:eastAsiaTheme="minorEastAsia" w:hAnsi="Cambria Math" w:cs="Times New Roman"/>
-                <w:sz w:val="24"/>
-                <w:szCs w:val="24"/>
-              </w:rPr>
-              <m:t>yes</m:t>
-            </m:r>
-            <m:r>
-              <w:rPr>
-                <w:rFonts w:ascii="Cambria Math" w:eastAsiaTheme="minorEastAsia" w:hAnsi="Cambria Math" w:cs="Times New Roman"/>
-                <w:sz w:val="24"/>
-                <w:szCs w:val="24"/>
-              </w:rPr>
-              <m:t xml:space="preserve"> </m:t>
+              <m:t xml:space="preserve">class=yes </m:t>
             </m:r>
           </m:e>
         </m:d>
@@ -8678,23 +15430,7 @@
             <w:sz w:val="24"/>
             <w:szCs w:val="24"/>
           </w:rPr>
-          <m:t xml:space="preserve"> </m:t>
-        </m:r>
-        <m:r>
-          <w:rPr>
-            <w:rFonts w:ascii="Cambria Math" w:eastAsiaTheme="minorEastAsia" w:hAnsi="Cambria Math" w:cs="Times New Roman"/>
-            <w:sz w:val="24"/>
-            <w:szCs w:val="24"/>
-          </w:rPr>
-          <m:t>Outlook=Sunny, Temp=Mild, Humidity=Normal, Wind=Wea</m:t>
-        </m:r>
-        <m:r>
-          <w:rPr>
-            <w:rFonts w:ascii="Cambria Math" w:eastAsiaTheme="minorEastAsia" w:hAnsi="Cambria Math" w:cs="Times New Roman"/>
-            <w:sz w:val="24"/>
-            <w:szCs w:val="24"/>
-          </w:rPr>
-          <m:t>k)</m:t>
+          <m:t xml:space="preserve"> Outlook=Sunny, Temp=Mild, Humidity=Normal, Wind=Weak)</m:t>
         </m:r>
       </m:oMath>
       <w:r>
@@ -8752,15 +15488,7 @@
                 <w:sz w:val="24"/>
                 <w:szCs w:val="24"/>
               </w:rPr>
-              <m:t>class=</m:t>
-            </m:r>
-            <m:r>
-              <w:rPr>
-                <w:rFonts w:ascii="Cambria Math" w:eastAsiaTheme="minorEastAsia" w:hAnsi="Cambria Math" w:cs="Times New Roman"/>
-                <w:sz w:val="24"/>
-                <w:szCs w:val="24"/>
-              </w:rPr>
-              <m:t>yes</m:t>
+              <m:t>class=yes</m:t>
             </m:r>
           </m:e>
         </m:d>
@@ -8800,15 +15528,7 @@
                 <w:sz w:val="24"/>
                 <w:szCs w:val="24"/>
               </w:rPr>
-              <m:t>class=</m:t>
-            </m:r>
-            <m:r>
-              <w:rPr>
-                <w:rFonts w:ascii="Cambria Math" w:eastAsiaTheme="minorEastAsia" w:hAnsi="Cambria Math" w:cs="Times New Roman"/>
-                <w:sz w:val="24"/>
-                <w:szCs w:val="24"/>
-              </w:rPr>
-              <m:t>yes</m:t>
+              <m:t>class=yes</m:t>
             </m:r>
           </m:e>
         </m:d>
@@ -8848,15 +15568,7 @@
                 <w:sz w:val="24"/>
                 <w:szCs w:val="24"/>
               </w:rPr>
-              <m:t>class=</m:t>
-            </m:r>
-            <m:r>
-              <w:rPr>
-                <w:rFonts w:ascii="Cambria Math" w:eastAsiaTheme="minorEastAsia" w:hAnsi="Cambria Math" w:cs="Times New Roman"/>
-                <w:sz w:val="24"/>
-                <w:szCs w:val="24"/>
-              </w:rPr>
-              <m:t>yes</m:t>
+              <m:t>class=yes</m:t>
             </m:r>
           </m:e>
         </m:d>
@@ -8896,15 +15608,7 @@
                 <w:sz w:val="24"/>
                 <w:szCs w:val="24"/>
               </w:rPr>
-              <m:t>class=</m:t>
-            </m:r>
-            <m:r>
-              <w:rPr>
-                <w:rFonts w:ascii="Cambria Math" w:eastAsiaTheme="minorEastAsia" w:hAnsi="Cambria Math" w:cs="Times New Roman"/>
-                <w:sz w:val="24"/>
-                <w:szCs w:val="24"/>
-              </w:rPr>
-              <m:t>yes</m:t>
+              <m:t>class=yes</m:t>
             </m:r>
           </m:e>
         </m:d>
@@ -8914,23 +15618,7 @@
             <w:sz w:val="24"/>
             <w:szCs w:val="24"/>
           </w:rPr>
-          <m:t>*P(class=</m:t>
-        </m:r>
-        <m:r>
-          <w:rPr>
-            <w:rFonts w:ascii="Cambria Math" w:eastAsiaTheme="minorEastAsia" w:hAnsi="Cambria Math" w:cs="Times New Roman"/>
-            <w:sz w:val="24"/>
-            <w:szCs w:val="24"/>
-          </w:rPr>
-          <m:t>yes</m:t>
-        </m:r>
-        <m:r>
-          <w:rPr>
-            <w:rFonts w:ascii="Cambria Math" w:eastAsiaTheme="minorEastAsia" w:hAnsi="Cambria Math" w:cs="Times New Roman"/>
-            <w:sz w:val="24"/>
-            <w:szCs w:val="24"/>
-          </w:rPr>
-          <m:t>)</m:t>
+          <m:t>*P(class=yes)</m:t>
         </m:r>
       </m:oMath>
       <w:r>
@@ -9159,23 +15847,7 @@
             <w:sz w:val="24"/>
             <w:szCs w:val="24"/>
           </w:rPr>
-          <m:t>=</m:t>
-        </m:r>
-        <m:r>
-          <w:rPr>
-            <w:rFonts w:ascii="Cambria Math" w:eastAsiaTheme="minorEastAsia" w:hAnsi="Cambria Math" w:cs="Times New Roman"/>
-            <w:sz w:val="24"/>
-            <w:szCs w:val="24"/>
-          </w:rPr>
-          <m:t>0.02</m:t>
-        </m:r>
-        <m:r>
-          <w:rPr>
-            <w:rFonts w:ascii="Cambria Math" w:eastAsiaTheme="minorEastAsia" w:hAnsi="Cambria Math" w:cs="Times New Roman"/>
-            <w:sz w:val="24"/>
-            <w:szCs w:val="24"/>
-          </w:rPr>
-          <m:t>82</m:t>
+          <m:t>=0.0282</m:t>
         </m:r>
       </m:oMath>
       <w:r>
@@ -9256,15 +15928,7 @@
                   <w:sz w:val="24"/>
                   <w:szCs w:val="24"/>
                 </w:rPr>
-                <m:t>class=no</m:t>
-              </m:r>
-              <m:r>
-                <w:rPr>
-                  <w:rFonts w:ascii="Cambria Math" w:eastAsiaTheme="minorEastAsia" w:hAnsi="Cambria Math" w:cs="Times New Roman"/>
-                  <w:sz w:val="24"/>
-                  <w:szCs w:val="24"/>
-                </w:rPr>
-                <m:t xml:space="preserve"> </m:t>
+                <m:t xml:space="preserve">class=no </m:t>
               </m:r>
             </m:e>
           </m:d>
@@ -9274,31 +15938,7 @@
               <w:sz w:val="24"/>
               <w:szCs w:val="24"/>
             </w:rPr>
-            <m:t xml:space="preserve"> </m:t>
-          </m:r>
-          <m:r>
-            <w:rPr>
-              <w:rFonts w:ascii="Cambria Math" w:eastAsiaTheme="minorEastAsia" w:hAnsi="Cambria Math" w:cs="Times New Roman"/>
-              <w:sz w:val="24"/>
-              <w:szCs w:val="24"/>
-            </w:rPr>
-            <m:t>Outlook=Sunny, Temp=Mild, Humidity=Normal, Wind=Wea</m:t>
-          </m:r>
-          <m:r>
-            <w:rPr>
-              <w:rFonts w:ascii="Cambria Math" w:eastAsiaTheme="minorEastAsia" w:hAnsi="Cambria Math" w:cs="Times New Roman"/>
-              <w:sz w:val="24"/>
-              <w:szCs w:val="24"/>
-            </w:rPr>
-            <m:t>k)</m:t>
-          </m:r>
-          <m:r>
-            <w:rPr>
-              <w:rFonts w:ascii="Cambria Math" w:eastAsiaTheme="minorEastAsia" w:hAnsi="Cambria Math" w:cs="Times New Roman"/>
-              <w:sz w:val="24"/>
-              <w:szCs w:val="24"/>
-            </w:rPr>
-            <m:t>=</m:t>
+            <m:t xml:space="preserve"> Outlook=Sunny, Temp=Mild, Humidity=Normal, Wind=Weak)=</m:t>
           </m:r>
           <m:f>
             <m:fPr>
@@ -9338,31 +15978,7 @@
               <w:sz w:val="24"/>
               <w:szCs w:val="24"/>
             </w:rPr>
-            <m:t>=</m:t>
-          </m:r>
-          <m:r>
-            <w:rPr>
-              <w:rFonts w:ascii="Cambria Math" w:eastAsiaTheme="minorEastAsia" w:hAnsi="Cambria Math" w:cs="Times New Roman"/>
-              <w:sz w:val="24"/>
-              <w:szCs w:val="24"/>
-            </w:rPr>
-            <m:t>0</m:t>
-          </m:r>
-          <m:r>
-            <w:rPr>
-              <w:rFonts w:ascii="Cambria Math" w:eastAsiaTheme="minorEastAsia" w:hAnsi="Cambria Math" w:cs="Times New Roman"/>
-              <w:sz w:val="24"/>
-              <w:szCs w:val="24"/>
-            </w:rPr>
-            <m:t>.</m:t>
-          </m:r>
-          <m:r>
-            <w:rPr>
-              <w:rFonts w:ascii="Cambria Math" w:eastAsiaTheme="minorEastAsia" w:hAnsi="Cambria Math" w:cs="Times New Roman"/>
-              <w:sz w:val="24"/>
-              <w:szCs w:val="24"/>
-            </w:rPr>
-            <m:t>196</m:t>
+            <m:t>=0.196</m:t>
           </m:r>
         </m:oMath>
       </m:oMathPara>
@@ -9377,8 +15993,6 @@
           <w:szCs w:val="24"/>
         </w:rPr>
       </w:pPr>
-      <w:bookmarkStart w:id="0" w:name="_GoBack"/>
-      <w:bookmarkEnd w:id="0"/>
     </w:p>
     <w:p>
       <w:pPr>
@@ -9418,15 +16032,7 @@
                 <w:sz w:val="24"/>
                 <w:szCs w:val="24"/>
               </w:rPr>
-              <m:t>class=</m:t>
-            </m:r>
-            <m:r>
-              <w:rPr>
-                <w:rFonts w:ascii="Cambria Math" w:eastAsiaTheme="minorEastAsia" w:hAnsi="Cambria Math" w:cs="Times New Roman"/>
-                <w:sz w:val="24"/>
-                <w:szCs w:val="24"/>
-              </w:rPr>
-              <m:t xml:space="preserve">yes </m:t>
+              <m:t xml:space="preserve">class=yes </m:t>
             </m:r>
           </m:e>
         </m:d>
@@ -9436,31 +16042,7 @@
             <w:sz w:val="24"/>
             <w:szCs w:val="24"/>
           </w:rPr>
-          <m:t xml:space="preserve"> </m:t>
-        </m:r>
-        <m:r>
-          <w:rPr>
-            <w:rFonts w:ascii="Cambria Math" w:eastAsiaTheme="minorEastAsia" w:hAnsi="Cambria Math" w:cs="Times New Roman"/>
-            <w:sz w:val="24"/>
-            <w:szCs w:val="24"/>
-          </w:rPr>
-          <m:t>Outlook=Sunny, Temp=Mild, Humidity=Normal, Wind=Wea</m:t>
-        </m:r>
-        <m:r>
-          <w:rPr>
-            <w:rFonts w:ascii="Cambria Math" w:eastAsiaTheme="minorEastAsia" w:hAnsi="Cambria Math" w:cs="Times New Roman"/>
-            <w:sz w:val="24"/>
-            <w:szCs w:val="24"/>
-          </w:rPr>
-          <m:t>k)</m:t>
-        </m:r>
-        <m:r>
-          <w:rPr>
-            <w:rFonts w:ascii="Cambria Math" w:eastAsiaTheme="minorEastAsia" w:hAnsi="Cambria Math" w:cs="Times New Roman"/>
-            <w:sz w:val="24"/>
-            <w:szCs w:val="24"/>
-          </w:rPr>
-          <m:t>=</m:t>
+          <m:t xml:space="preserve"> Outlook=Sunny, Temp=Mild, Humidity=Normal, Wind=Weak)=</m:t>
         </m:r>
         <m:f>
           <m:fPr>
@@ -9500,15 +16082,7 @@
             <w:sz w:val="24"/>
             <w:szCs w:val="24"/>
           </w:rPr>
-          <m:t>=</m:t>
-        </m:r>
-        <m:r>
-          <w:rPr>
-            <w:rFonts w:ascii="Cambria Math" w:eastAsiaTheme="minorEastAsia" w:hAnsi="Cambria Math" w:cs="Times New Roman"/>
-            <w:sz w:val="24"/>
-            <w:szCs w:val="24"/>
-          </w:rPr>
-          <m:t>0.804</m:t>
+          <m:t>=0.804</m:t>
         </m:r>
       </m:oMath>
       <w:r>
@@ -9562,7 +16136,7 @@
       </w:pPr>
     </w:p>
     <w:sectPr>
-      <w:headerReference w:type="default" r:id="rId11"/>
+      <w:headerReference w:type="default" r:id="rId12"/>
       <w:pgSz w:w="12240" w:h="15840"/>
       <w:pgMar w:top="1440" w:right="1440" w:bottom="1440" w:left="1440" w:header="720" w:footer="720" w:gutter="0"/>
       <w:cols w:space="720"/>
@@ -9573,7 +16147,7 @@
 </file>
 
 <file path=word/endnotes.xml><?xml version="1.0" encoding="utf-8"?>
-<w:endnotes xmlns:wpc="http://schemas.microsoft.com/office/word/2010/wordprocessingCanvas" xmlns:cx="http://schemas.microsoft.com/office/drawing/2014/chartex" xmlns:cx1="http://schemas.microsoft.com/office/drawing/2015/9/8/chartex" xmlns:cx2="http://schemas.microsoft.com/office/drawing/2015/10/21/chartex" xmlns:cx3="http://schemas.microsoft.com/office/drawing/2016/5/9/chartex" xmlns:cx4="http://schemas.microsoft.com/office/drawing/2016/5/10/chartex" xmlns:cx5="http://schemas.microsoft.com/office/drawing/2016/5/11/chartex" xmlns:cx6="http://schemas.microsoft.com/office/drawing/2016/5/12/chartex" xmlns:cx7="http://schemas.microsoft.com/office/drawing/2016/5/13/chartex" xmlns:cx8="http://schemas.microsoft.com/office/drawing/2016/5/14/chartex" xmlns:mc="http://schemas.openxmlformats.org/markup-compatibility/2006" xmlns:aink="http://schemas.microsoft.com/office/drawing/2016/ink" xmlns:am3d="http://schemas.microsoft.com/office/drawing/2017/model3d" xmlns:o="urn:schemas-microsoft-com:office:office" xmlns:r="http://schemas.openxmlformats.org/officeDocument/2006/relationships" xmlns:m="http://schemas.openxmlformats.org/officeDocument/2006/math" xmlns:v="urn:schemas-microsoft-com:vml" xmlns:wp14="http://schemas.microsoft.com/office/word/2010/wordprocessingDrawing" xmlns:wp="http://schemas.openxmlformats.org/drawingml/2006/wordprocessingDrawing" xmlns:w10="urn:schemas-microsoft-com:office:word" xmlns:w="http://schemas.openxmlformats.org/wordprocessingml/2006/main" xmlns:w14="http://schemas.microsoft.com/office/word/2010/wordml" xmlns:w15="http://schemas.microsoft.com/office/word/2012/wordml" xmlns:w16cid="http://schemas.microsoft.com/office/word/2016/wordml/cid" xmlns:w16se="http://schemas.microsoft.com/office/word/2015/wordml/symex" xmlns:wpg="http://schemas.microsoft.com/office/word/2010/wordprocessingGroup" xmlns:wpi="http://schemas.microsoft.com/office/word/2010/wordprocessingInk" xmlns:wne="http://schemas.microsoft.com/office/word/2006/wordml" xmlns:wps="http://schemas.microsoft.com/office/word/2010/wordprocessingShape" mc:Ignorable="w14 w15 w16se w16cid wp14">
+<w:endnotes xmlns:wpc="http://schemas.microsoft.com/office/word/2010/wordprocessingCanvas" xmlns:cx="http://schemas.microsoft.com/office/drawing/2014/chartex" xmlns:cx1="http://schemas.microsoft.com/office/drawing/2015/9/8/chartex" xmlns:cx2="http://schemas.microsoft.com/office/drawing/2015/10/21/chartex" xmlns:cx3="http://schemas.microsoft.com/office/drawing/2016/5/9/chartex" xmlns:cx4="http://schemas.microsoft.com/office/drawing/2016/5/10/chartex" xmlns:cx5="http://schemas.microsoft.com/office/drawing/2016/5/11/chartex" xmlns:cx6="http://schemas.microsoft.com/office/drawing/2016/5/12/chartex" xmlns:cx7="http://schemas.microsoft.com/office/drawing/2016/5/13/chartex" xmlns:cx8="http://schemas.microsoft.com/office/drawing/2016/5/14/chartex" xmlns:mc="http://schemas.openxmlformats.org/markup-compatibility/2006" xmlns:aink="http://schemas.microsoft.com/office/drawing/2016/ink" xmlns:am3d="http://schemas.microsoft.com/office/drawing/2017/model3d" xmlns:o="urn:schemas-microsoft-com:office:office" xmlns:oel="http://schemas.microsoft.com/office/2019/extlst" xmlns:r="http://schemas.openxmlformats.org/officeDocument/2006/relationships" xmlns:m="http://schemas.openxmlformats.org/officeDocument/2006/math" xmlns:v="urn:schemas-microsoft-com:vml" xmlns:wp14="http://schemas.microsoft.com/office/word/2010/wordprocessingDrawing" xmlns:wp="http://schemas.openxmlformats.org/drawingml/2006/wordprocessingDrawing" xmlns:w10="urn:schemas-microsoft-com:office:word" xmlns:w="http://schemas.openxmlformats.org/wordprocessingml/2006/main" xmlns:w14="http://schemas.microsoft.com/office/word/2010/wordml" xmlns:w15="http://schemas.microsoft.com/office/word/2012/wordml" xmlns:w16cex="http://schemas.microsoft.com/office/word/2018/wordml/cex" xmlns:w16cid="http://schemas.microsoft.com/office/word/2016/wordml/cid" xmlns:w16="http://schemas.microsoft.com/office/word/2018/wordml" xmlns:w16sdtdh="http://schemas.microsoft.com/office/word/2020/wordml/sdtdatahash" xmlns:w16se="http://schemas.microsoft.com/office/word/2015/wordml/symex" xmlns:wpg="http://schemas.microsoft.com/office/word/2010/wordprocessingGroup" xmlns:wpi="http://schemas.microsoft.com/office/word/2010/wordprocessingInk" xmlns:wne="http://schemas.microsoft.com/office/word/2006/wordml" xmlns:wps="http://schemas.microsoft.com/office/word/2010/wordprocessingShape" mc:Ignorable="w14 w15 w16se w16cid w16 w16cex w16sdtdh wp14">
   <w:endnote w:type="separator" w:id="-1">
     <w:p>
       <w:pPr>
@@ -9598,7 +16172,7 @@
 </file>
 
 <file path=word/footnotes.xml><?xml version="1.0" encoding="utf-8"?>
-<w:footnotes xmlns:wpc="http://schemas.microsoft.com/office/word/2010/wordprocessingCanvas" xmlns:cx="http://schemas.microsoft.com/office/drawing/2014/chartex" xmlns:cx1="http://schemas.microsoft.com/office/drawing/2015/9/8/chartex" xmlns:cx2="http://schemas.microsoft.com/office/drawing/2015/10/21/chartex" xmlns:cx3="http://schemas.microsoft.com/office/drawing/2016/5/9/chartex" xmlns:cx4="http://schemas.microsoft.com/office/drawing/2016/5/10/chartex" xmlns:cx5="http://schemas.microsoft.com/office/drawing/2016/5/11/chartex" xmlns:cx6="http://schemas.microsoft.com/office/drawing/2016/5/12/chartex" xmlns:cx7="http://schemas.microsoft.com/office/drawing/2016/5/13/chartex" xmlns:cx8="http://schemas.microsoft.com/office/drawing/2016/5/14/chartex" xmlns:mc="http://schemas.openxmlformats.org/markup-compatibility/2006" xmlns:aink="http://schemas.microsoft.com/office/drawing/2016/ink" xmlns:am3d="http://schemas.microsoft.com/office/drawing/2017/model3d" xmlns:o="urn:schemas-microsoft-com:office:office" xmlns:r="http://schemas.openxmlformats.org/officeDocument/2006/relationships" xmlns:m="http://schemas.openxmlformats.org/officeDocument/2006/math" xmlns:v="urn:schemas-microsoft-com:vml" xmlns:wp14="http://schemas.microsoft.com/office/word/2010/wordprocessingDrawing" xmlns:wp="http://schemas.openxmlformats.org/drawingml/2006/wordprocessingDrawing" xmlns:w10="urn:schemas-microsoft-com:office:word" xmlns:w="http://schemas.openxmlformats.org/wordprocessingml/2006/main" xmlns:w14="http://schemas.microsoft.com/office/word/2010/wordml" xmlns:w15="http://schemas.microsoft.com/office/word/2012/wordml" xmlns:w16cid="http://schemas.microsoft.com/office/word/2016/wordml/cid" xmlns:w16se="http://schemas.microsoft.com/office/word/2015/wordml/symex" xmlns:wpg="http://schemas.microsoft.com/office/word/2010/wordprocessingGroup" xmlns:wpi="http://schemas.microsoft.com/office/word/2010/wordprocessingInk" xmlns:wne="http://schemas.microsoft.com/office/word/2006/wordml" xmlns:wps="http://schemas.microsoft.com/office/word/2010/wordprocessingShape" mc:Ignorable="w14 w15 w16se w16cid wp14">
+<w:footnotes xmlns:wpc="http://schemas.microsoft.com/office/word/2010/wordprocessingCanvas" xmlns:cx="http://schemas.microsoft.com/office/drawing/2014/chartex" xmlns:cx1="http://schemas.microsoft.com/office/drawing/2015/9/8/chartex" xmlns:cx2="http://schemas.microsoft.com/office/drawing/2015/10/21/chartex" xmlns:cx3="http://schemas.microsoft.com/office/drawing/2016/5/9/chartex" xmlns:cx4="http://schemas.microsoft.com/office/drawing/2016/5/10/chartex" xmlns:cx5="http://schemas.microsoft.com/office/drawing/2016/5/11/chartex" xmlns:cx6="http://schemas.microsoft.com/office/drawing/2016/5/12/chartex" xmlns:cx7="http://schemas.microsoft.com/office/drawing/2016/5/13/chartex" xmlns:cx8="http://schemas.microsoft.com/office/drawing/2016/5/14/chartex" xmlns:mc="http://schemas.openxmlformats.org/markup-compatibility/2006" xmlns:aink="http://schemas.microsoft.com/office/drawing/2016/ink" xmlns:am3d="http://schemas.microsoft.com/office/drawing/2017/model3d" xmlns:o="urn:schemas-microsoft-com:office:office" xmlns:oel="http://schemas.microsoft.com/office/2019/extlst" xmlns:r="http://schemas.openxmlformats.org/officeDocument/2006/relationships" xmlns:m="http://schemas.openxmlformats.org/officeDocument/2006/math" xmlns:v="urn:schemas-microsoft-com:vml" xmlns:wp14="http://schemas.microsoft.com/office/word/2010/wordprocessingDrawing" xmlns:wp="http://schemas.openxmlformats.org/drawingml/2006/wordprocessingDrawing" xmlns:w10="urn:schemas-microsoft-com:office:word" xmlns:w="http://schemas.openxmlformats.org/wordprocessingml/2006/main" xmlns:w14="http://schemas.microsoft.com/office/word/2010/wordml" xmlns:w15="http://schemas.microsoft.com/office/word/2012/wordml" xmlns:w16cex="http://schemas.microsoft.com/office/word/2018/wordml/cex" xmlns:w16cid="http://schemas.microsoft.com/office/word/2016/wordml/cid" xmlns:w16="http://schemas.microsoft.com/office/word/2018/wordml" xmlns:w16sdtdh="http://schemas.microsoft.com/office/word/2020/wordml/sdtdatahash" xmlns:w16se="http://schemas.microsoft.com/office/word/2015/wordml/symex" xmlns:wpg="http://schemas.microsoft.com/office/word/2010/wordprocessingGroup" xmlns:wpi="http://schemas.microsoft.com/office/word/2010/wordprocessingInk" xmlns:wne="http://schemas.microsoft.com/office/word/2006/wordml" xmlns:wps="http://schemas.microsoft.com/office/word/2010/wordprocessingShape" mc:Ignorable="w14 w15 w16se w16cid w16 w16cex w16sdtdh wp14">
   <w:footnote w:type="separator" w:id="-1">
     <w:p>
       <w:pPr>
@@ -9623,7 +16197,7 @@
 </file>
 
 <file path=word/header1.xml><?xml version="1.0" encoding="utf-8"?>
-<w:hdr xmlns:wpc="http://schemas.microsoft.com/office/word/2010/wordprocessingCanvas" xmlns:cx="http://schemas.microsoft.com/office/drawing/2014/chartex" xmlns:cx1="http://schemas.microsoft.com/office/drawing/2015/9/8/chartex" xmlns:cx2="http://schemas.microsoft.com/office/drawing/2015/10/21/chartex" xmlns:cx3="http://schemas.microsoft.com/office/drawing/2016/5/9/chartex" xmlns:cx4="http://schemas.microsoft.com/office/drawing/2016/5/10/chartex" xmlns:cx5="http://schemas.microsoft.com/office/drawing/2016/5/11/chartex" xmlns:cx6="http://schemas.microsoft.com/office/drawing/2016/5/12/chartex" xmlns:cx7="http://schemas.microsoft.com/office/drawing/2016/5/13/chartex" xmlns:cx8="http://schemas.microsoft.com/office/drawing/2016/5/14/chartex" xmlns:mc="http://schemas.openxmlformats.org/markup-compatibility/2006" xmlns:aink="http://schemas.microsoft.com/office/drawing/2016/ink" xmlns:am3d="http://schemas.microsoft.com/office/drawing/2017/model3d" xmlns:o="urn:schemas-microsoft-com:office:office" xmlns:r="http://schemas.openxmlformats.org/officeDocument/2006/relationships" xmlns:m="http://schemas.openxmlformats.org/officeDocument/2006/math" xmlns:v="urn:schemas-microsoft-com:vml" xmlns:wp14="http://schemas.microsoft.com/office/word/2010/wordprocessingDrawing" xmlns:wp="http://schemas.openxmlformats.org/drawingml/2006/wordprocessingDrawing" xmlns:w10="urn:schemas-microsoft-com:office:word" xmlns:w="http://schemas.openxmlformats.org/wordprocessingml/2006/main" xmlns:w14="http://schemas.microsoft.com/office/word/2010/wordml" xmlns:w15="http://schemas.microsoft.com/office/word/2012/wordml" xmlns:w16cid="http://schemas.microsoft.com/office/word/2016/wordml/cid" xmlns:w16se="http://schemas.microsoft.com/office/word/2015/wordml/symex" xmlns:wpg="http://schemas.microsoft.com/office/word/2010/wordprocessingGroup" xmlns:wpi="http://schemas.microsoft.com/office/word/2010/wordprocessingInk" xmlns:wne="http://schemas.microsoft.com/office/word/2006/wordml" xmlns:wps="http://schemas.microsoft.com/office/word/2010/wordprocessingShape" mc:Ignorable="w14 w15 w16se w16cid wp14">
+<w:hdr xmlns:wpc="http://schemas.microsoft.com/office/word/2010/wordprocessingCanvas" xmlns:cx="http://schemas.microsoft.com/office/drawing/2014/chartex" xmlns:cx1="http://schemas.microsoft.com/office/drawing/2015/9/8/chartex" xmlns:cx2="http://schemas.microsoft.com/office/drawing/2015/10/21/chartex" xmlns:cx3="http://schemas.microsoft.com/office/drawing/2016/5/9/chartex" xmlns:cx4="http://schemas.microsoft.com/office/drawing/2016/5/10/chartex" xmlns:cx5="http://schemas.microsoft.com/office/drawing/2016/5/11/chartex" xmlns:cx6="http://schemas.microsoft.com/office/drawing/2016/5/12/chartex" xmlns:cx7="http://schemas.microsoft.com/office/drawing/2016/5/13/chartex" xmlns:cx8="http://schemas.microsoft.com/office/drawing/2016/5/14/chartex" xmlns:mc="http://schemas.openxmlformats.org/markup-compatibility/2006" xmlns:aink="http://schemas.microsoft.com/office/drawing/2016/ink" xmlns:am3d="http://schemas.microsoft.com/office/drawing/2017/model3d" xmlns:o="urn:schemas-microsoft-com:office:office" xmlns:oel="http://schemas.microsoft.com/office/2019/extlst" xmlns:r="http://schemas.openxmlformats.org/officeDocument/2006/relationships" xmlns:m="http://schemas.openxmlformats.org/officeDocument/2006/math" xmlns:v="urn:schemas-microsoft-com:vml" xmlns:wp14="http://schemas.microsoft.com/office/word/2010/wordprocessingDrawing" xmlns:wp="http://schemas.openxmlformats.org/drawingml/2006/wordprocessingDrawing" xmlns:w10="urn:schemas-microsoft-com:office:word" xmlns:w="http://schemas.openxmlformats.org/wordprocessingml/2006/main" xmlns:w14="http://schemas.microsoft.com/office/word/2010/wordml" xmlns:w15="http://schemas.microsoft.com/office/word/2012/wordml" xmlns:w16cex="http://schemas.microsoft.com/office/word/2018/wordml/cex" xmlns:w16cid="http://schemas.microsoft.com/office/word/2016/wordml/cid" xmlns:w16="http://schemas.microsoft.com/office/word/2018/wordml" xmlns:w16sdtdh="http://schemas.microsoft.com/office/word/2020/wordml/sdtdatahash" xmlns:w16se="http://schemas.microsoft.com/office/word/2015/wordml/symex" xmlns:wpg="http://schemas.microsoft.com/office/word/2010/wordprocessingGroup" xmlns:wpi="http://schemas.microsoft.com/office/word/2010/wordprocessingInk" xmlns:wne="http://schemas.microsoft.com/office/word/2006/wordml" xmlns:wps="http://schemas.microsoft.com/office/word/2010/wordprocessingShape" mc:Ignorable="w14 w15 w16se w16cid w16 w16cex w16sdtdh wp14">
   <w:p>
     <w:pPr>
       <w:pStyle w:val="Header"/>
@@ -9652,7 +16226,7 @@
 </file>
 
 <file path=word/numbering.xml><?xml version="1.0" encoding="utf-8"?>
-<w:numbering xmlns:wpc="http://schemas.microsoft.com/office/word/2010/wordprocessingCanvas" xmlns:cx="http://schemas.microsoft.com/office/drawing/2014/chartex" xmlns:cx1="http://schemas.microsoft.com/office/drawing/2015/9/8/chartex" xmlns:cx2="http://schemas.microsoft.com/office/drawing/2015/10/21/chartex" xmlns:cx3="http://schemas.microsoft.com/office/drawing/2016/5/9/chartex" xmlns:cx4="http://schemas.microsoft.com/office/drawing/2016/5/10/chartex" xmlns:cx5="http://schemas.microsoft.com/office/drawing/2016/5/11/chartex" xmlns:cx6="http://schemas.microsoft.com/office/drawing/2016/5/12/chartex" xmlns:cx7="http://schemas.microsoft.com/office/drawing/2016/5/13/chartex" xmlns:cx8="http://schemas.microsoft.com/office/drawing/2016/5/14/chartex" xmlns:mc="http://schemas.openxmlformats.org/markup-compatibility/2006" xmlns:aink="http://schemas.microsoft.com/office/drawing/2016/ink" xmlns:am3d="http://schemas.microsoft.com/office/drawing/2017/model3d" xmlns:o="urn:schemas-microsoft-com:office:office" xmlns:r="http://schemas.openxmlformats.org/officeDocument/2006/relationships" xmlns:m="http://schemas.openxmlformats.org/officeDocument/2006/math" xmlns:v="urn:schemas-microsoft-com:vml" xmlns:wp14="http://schemas.microsoft.com/office/word/2010/wordprocessingDrawing" xmlns:wp="http://schemas.openxmlformats.org/drawingml/2006/wordprocessingDrawing" xmlns:w10="urn:schemas-microsoft-com:office:word" xmlns:w="http://schemas.openxmlformats.org/wordprocessingml/2006/main" xmlns:w14="http://schemas.microsoft.com/office/word/2010/wordml" xmlns:w15="http://schemas.microsoft.com/office/word/2012/wordml" xmlns:w16cid="http://schemas.microsoft.com/office/word/2016/wordml/cid" xmlns:w16se="http://schemas.microsoft.com/office/word/2015/wordml/symex" xmlns:wpg="http://schemas.microsoft.com/office/word/2010/wordprocessingGroup" xmlns:wpi="http://schemas.microsoft.com/office/word/2010/wordprocessingInk" xmlns:wne="http://schemas.microsoft.com/office/word/2006/wordml" xmlns:wps="http://schemas.microsoft.com/office/word/2010/wordprocessingShape" mc:Ignorable="w14 w15 w16se w16cid wp14">
+<w:numbering xmlns:wpc="http://schemas.microsoft.com/office/word/2010/wordprocessingCanvas" xmlns:cx="http://schemas.microsoft.com/office/drawing/2014/chartex" xmlns:cx1="http://schemas.microsoft.com/office/drawing/2015/9/8/chartex" xmlns:cx2="http://schemas.microsoft.com/office/drawing/2015/10/21/chartex" xmlns:cx3="http://schemas.microsoft.com/office/drawing/2016/5/9/chartex" xmlns:cx4="http://schemas.microsoft.com/office/drawing/2016/5/10/chartex" xmlns:cx5="http://schemas.microsoft.com/office/drawing/2016/5/11/chartex" xmlns:cx6="http://schemas.microsoft.com/office/drawing/2016/5/12/chartex" xmlns:cx7="http://schemas.microsoft.com/office/drawing/2016/5/13/chartex" xmlns:cx8="http://schemas.microsoft.com/office/drawing/2016/5/14/chartex" xmlns:mc="http://schemas.openxmlformats.org/markup-compatibility/2006" xmlns:aink="http://schemas.microsoft.com/office/drawing/2016/ink" xmlns:am3d="http://schemas.microsoft.com/office/drawing/2017/model3d" xmlns:o="urn:schemas-microsoft-com:office:office" xmlns:oel="http://schemas.microsoft.com/office/2019/extlst" xmlns:r="http://schemas.openxmlformats.org/officeDocument/2006/relationships" xmlns:m="http://schemas.openxmlformats.org/officeDocument/2006/math" xmlns:v="urn:schemas-microsoft-com:vml" xmlns:wp14="http://schemas.microsoft.com/office/word/2010/wordprocessingDrawing" xmlns:wp="http://schemas.openxmlformats.org/drawingml/2006/wordprocessingDrawing" xmlns:w10="urn:schemas-microsoft-com:office:word" xmlns:w="http://schemas.openxmlformats.org/wordprocessingml/2006/main" xmlns:w14="http://schemas.microsoft.com/office/word/2010/wordml" xmlns:w15="http://schemas.microsoft.com/office/word/2012/wordml" xmlns:w16cex="http://schemas.microsoft.com/office/word/2018/wordml/cex" xmlns:w16cid="http://schemas.microsoft.com/office/word/2016/wordml/cid" xmlns:w16="http://schemas.microsoft.com/office/word/2018/wordml" xmlns:w16sdtdh="http://schemas.microsoft.com/office/word/2020/wordml/sdtdatahash" xmlns:w16se="http://schemas.microsoft.com/office/word/2015/wordml/symex" xmlns:wpg="http://schemas.microsoft.com/office/word/2010/wordprocessingGroup" xmlns:wpi="http://schemas.microsoft.com/office/word/2010/wordprocessingInk" xmlns:wne="http://schemas.microsoft.com/office/word/2006/wordml" xmlns:wps="http://schemas.microsoft.com/office/word/2010/wordprocessingShape" mc:Ignorable="w14 w15 w16se w16cid w16 w16cex w16sdtdh wp14">
   <w:abstractNum w:abstractNumId="0" w15:restartNumberingAfterBreak="0">
     <w:nsid w:val="7AA73514"/>
     <w:multiLevelType w:val="hybridMultilevel"/>
@@ -9742,14 +16316,14 @@
       </w:pPr>
     </w:lvl>
   </w:abstractNum>
-  <w:num w:numId="1">
+  <w:num w:numId="1" w16cid:durableId="788816955">
     <w:abstractNumId w:val="0"/>
   </w:num>
 </w:numbering>
 </file>
 
 <file path=word/styles.xml><?xml version="1.0" encoding="utf-8"?>
-<w:styles xmlns:mc="http://schemas.openxmlformats.org/markup-compatibility/2006" xmlns:r="http://schemas.openxmlformats.org/officeDocument/2006/relationships" xmlns:w="http://schemas.openxmlformats.org/wordprocessingml/2006/main" xmlns:w14="http://schemas.microsoft.com/office/word/2010/wordml" xmlns:w15="http://schemas.microsoft.com/office/word/2012/wordml" xmlns:w16cid="http://schemas.microsoft.com/office/word/2016/wordml/cid" xmlns:w16se="http://schemas.microsoft.com/office/word/2015/wordml/symex" mc:Ignorable="w14 w15 w16se w16cid">
+<w:styles xmlns:mc="http://schemas.openxmlformats.org/markup-compatibility/2006" xmlns:r="http://schemas.openxmlformats.org/officeDocument/2006/relationships" xmlns:w="http://schemas.openxmlformats.org/wordprocessingml/2006/main" xmlns:w14="http://schemas.microsoft.com/office/word/2010/wordml" xmlns:w15="http://schemas.microsoft.com/office/word/2012/wordml" xmlns:w16cex="http://schemas.microsoft.com/office/word/2018/wordml/cex" xmlns:w16cid="http://schemas.microsoft.com/office/word/2016/wordml/cid" xmlns:w16="http://schemas.microsoft.com/office/word/2018/wordml" xmlns:w16sdtdh="http://schemas.microsoft.com/office/word/2020/wordml/sdtdatahash" xmlns:w16se="http://schemas.microsoft.com/office/word/2015/wordml/symex" mc:Ignorable="w14 w15 w16se w16cid w16 w16cex w16sdtdh">
   <w:docDefaults>
     <w:rPrDefault>
       <w:rPr>
@@ -9765,7 +16339,7 @@
       </w:pPr>
     </w:pPrDefault>
   </w:docDefaults>
-  <w:latentStyles w:defLockedState="0" w:defUIPriority="99" w:defSemiHidden="0" w:defUnhideWhenUsed="0" w:defQFormat="0" w:count="377">
+  <w:latentStyles w:defLockedState="0" w:defUIPriority="99" w:defSemiHidden="0" w:defUnhideWhenUsed="0" w:defQFormat="0" w:count="376">
     <w:lsdException w:name="Normal" w:uiPriority="0" w:qFormat="1"/>
     <w:lsdException w:name="heading 1" w:uiPriority="9" w:qFormat="1"/>
     <w:lsdException w:name="heading 2" w:semiHidden="1" w:uiPriority="9" w:unhideWhenUsed="1" w:qFormat="1"/>
@@ -10142,7 +16716,6 @@
     <w:lsdException w:name="Hashtag" w:semiHidden="1" w:unhideWhenUsed="1"/>
     <w:lsdException w:name="Unresolved Mention" w:semiHidden="1" w:unhideWhenUsed="1"/>
     <w:lsdException w:name="Smart Link" w:semiHidden="1" w:unhideWhenUsed="1"/>
-    <w:lsdException w:name="Smart Link Error" w:semiHidden="1" w:unhideWhenUsed="1"/>
   </w:latentStyles>
   <w:style w:type="paragraph" w:default="1" w:styleId="Normal">
     <w:name w:val="Normal"/>
@@ -10238,6 +16811,41 @@
     <w:rsid w:val="00EC3038"/>
     <w:rPr>
       <w:color w:val="808080"/>
+    </w:rPr>
+  </w:style>
+  <w:style w:type="character" w:styleId="Hyperlink">
+    <w:name w:val="Hyperlink"/>
+    <w:basedOn w:val="DefaultParagraphFont"/>
+    <w:uiPriority w:val="99"/>
+    <w:unhideWhenUsed/>
+    <w:rsid w:val="005540A8"/>
+    <w:rPr>
+      <w:color w:val="0563C1" w:themeColor="hyperlink"/>
+      <w:u w:val="single"/>
+    </w:rPr>
+  </w:style>
+  <w:style w:type="character" w:styleId="UnresolvedMention">
+    <w:name w:val="Unresolved Mention"/>
+    <w:basedOn w:val="DefaultParagraphFont"/>
+    <w:uiPriority w:val="99"/>
+    <w:semiHidden/>
+    <w:unhideWhenUsed/>
+    <w:rsid w:val="005540A8"/>
+    <w:rPr>
+      <w:color w:val="605E5C"/>
+      <w:shd w:val="clear" w:color="auto" w:fill="E1DFDD"/>
+    </w:rPr>
+  </w:style>
+  <w:style w:type="character" w:styleId="FollowedHyperlink">
+    <w:name w:val="FollowedHyperlink"/>
+    <w:basedOn w:val="DefaultParagraphFont"/>
+    <w:uiPriority w:val="99"/>
+    <w:semiHidden/>
+    <w:unhideWhenUsed/>
+    <w:rsid w:val="00A36495"/>
+    <w:rPr>
+      <w:color w:val="954F72" w:themeColor="followedHyperlink"/>
+      <w:u w:val="single"/>
     </w:rPr>
   </w:style>
 </w:styles>
@@ -10539,21 +17147,6 @@
 </file>
 
 <file path=customXml/item1.xml><?xml version="1.0" encoding="utf-8"?>
-<p:properties xmlns:p="http://schemas.microsoft.com/office/2006/metadata/properties" xmlns:xsi="http://www.w3.org/2001/XMLSchema-instance" xmlns:pc="http://schemas.microsoft.com/office/infopath/2007/PartnerControls">
-  <documentManagement/>
-</p:properties>
-</file>
-
-<file path=customXml/item2.xml><?xml version="1.0" encoding="utf-8"?>
-<?mso-contentType ?>
-<FormTemplates xmlns="http://schemas.microsoft.com/sharepoint/v3/contenttype/forms">
-  <Display>DocumentLibraryForm</Display>
-  <Edit>DocumentLibraryForm</Edit>
-  <New>DocumentLibraryForm</New>
-</FormTemplates>
-</file>
-
-<file path=customXml/item3.xml><?xml version="1.0" encoding="utf-8"?>
 <ct:contentTypeSchema xmlns:ct="http://schemas.microsoft.com/office/2006/metadata/contentType" xmlns:ma="http://schemas.microsoft.com/office/2006/metadata/properties/metaAttributes" ct:_="" ma:_="" ma:contentTypeName="Document" ma:contentTypeID="0x0101000D3CF71E75D2B242A3A678804AAB346F" ma:contentTypeVersion="11" ma:contentTypeDescription="Create a new document." ma:contentTypeScope="" ma:versionID="caf79b20476c2708ca23da93cd58a80a">
   <xsd:schema xmlns:xsd="http://www.w3.org/2001/XMLSchema" xmlns:xs="http://www.w3.org/2001/XMLSchema" xmlns:p="http://schemas.microsoft.com/office/2006/metadata/properties" xmlns:ns3="c0fad0ba-5b8d-4893-8f3f-41e5cc3ea3b6" xmlns:ns4="0804643f-a6b5-4835-a61a-800df486ffb5" targetNamespace="http://schemas.microsoft.com/office/2006/metadata/properties" ma:root="true" ma:fieldsID="fc2eb569d3a36342db2ab08b22e8657e" ns3:_="" ns4:_="">
     <xsd:import namespace="c0fad0ba-5b8d-4893-8f3f-41e5cc3ea3b6"/>
@@ -10762,32 +17355,22 @@
 </ct:contentTypeSchema>
 </file>
 
-<file path=customXml/itemProps1.xml><?xml version="1.0" encoding="utf-8"?>
-<ds:datastoreItem xmlns:ds="http://schemas.openxmlformats.org/officeDocument/2006/customXml" ds:itemID="{34481691-4D2E-44E9-98CB-6961B418747C}">
-  <ds:schemaRefs>
-    <ds:schemaRef ds:uri="http://purl.org/dc/elements/1.1/"/>
-    <ds:schemaRef ds:uri="http://schemas.microsoft.com/office/2006/metadata/properties"/>
-    <ds:schemaRef ds:uri="http://schemas.microsoft.com/office/2006/documentManagement/types"/>
-    <ds:schemaRef ds:uri="http://purl.org/dc/terms/"/>
-    <ds:schemaRef ds:uri="c0fad0ba-5b8d-4893-8f3f-41e5cc3ea3b6"/>
-    <ds:schemaRef ds:uri="http://purl.org/dc/dcmitype/"/>
-    <ds:schemaRef ds:uri="0804643f-a6b5-4835-a61a-800df486ffb5"/>
-    <ds:schemaRef ds:uri="http://schemas.microsoft.com/office/infopath/2007/PartnerControls"/>
-    <ds:schemaRef ds:uri="http://schemas.openxmlformats.org/package/2006/metadata/core-properties"/>
-    <ds:schemaRef ds:uri="http://www.w3.org/XML/1998/namespace"/>
-  </ds:schemaRefs>
-</ds:datastoreItem>
+<file path=customXml/item2.xml><?xml version="1.0" encoding="utf-8"?>
+<?mso-contentType ?>
+<FormTemplates xmlns="http://schemas.microsoft.com/sharepoint/v3/contenttype/forms">
+  <Display>DocumentLibraryForm</Display>
+  <Edit>DocumentLibraryForm</Edit>
+  <New>DocumentLibraryForm</New>
+</FormTemplates>
 </file>
 
-<file path=customXml/itemProps2.xml><?xml version="1.0" encoding="utf-8"?>
-<ds:datastoreItem xmlns:ds="http://schemas.openxmlformats.org/officeDocument/2006/customXml" ds:itemID="{1E1595FE-60FB-4031-9C3B-2BCB572D85D2}">
-  <ds:schemaRefs>
-    <ds:schemaRef ds:uri="http://schemas.microsoft.com/sharepoint/v3/contenttype/forms"/>
-  </ds:schemaRefs>
-</ds:datastoreItem>
+<file path=customXml/item3.xml><?xml version="1.0" encoding="utf-8"?>
+<p:properties xmlns:p="http://schemas.microsoft.com/office/2006/metadata/properties" xmlns:xsi="http://www.w3.org/2001/XMLSchema-instance" xmlns:pc="http://schemas.microsoft.com/office/infopath/2007/PartnerControls">
+  <documentManagement/>
+</p:properties>
 </file>
 
-<file path=customXml/itemProps3.xml><?xml version="1.0" encoding="utf-8"?>
+<file path=customXml/itemProps1.xml><?xml version="1.0" encoding="utf-8"?>
 <ds:datastoreItem xmlns:ds="http://schemas.openxmlformats.org/officeDocument/2006/customXml" ds:itemID="{5822EB2E-5A76-410A-88FE-9570202BDC87}">
   <ds:schemaRefs>
     <ds:schemaRef ds:uri="http://schemas.microsoft.com/office/2006/metadata/contentType"/>
@@ -10804,4 +17387,21 @@
     <ds:schemaRef ds:uri="http://schemas.microsoft.com/internal/obd"/>
   </ds:schemaRefs>
 </ds:datastoreItem>
+</file>
+
+<file path=customXml/itemProps2.xml><?xml version="1.0" encoding="utf-8"?>
+<ds:datastoreItem xmlns:ds="http://schemas.openxmlformats.org/officeDocument/2006/customXml" ds:itemID="{1E1595FE-60FB-4031-9C3B-2BCB572D85D2}">
+  <ds:schemaRefs>
+    <ds:schemaRef ds:uri="http://schemas.microsoft.com/sharepoint/v3/contenttype/forms"/>
+  </ds:schemaRefs>
+</ds:datastoreItem>
+</file>
+
+<file path=customXml/itemProps3.xml><?xml version="1.0" encoding="utf-8"?>
+<ds:datastoreItem xmlns:ds="http://schemas.openxmlformats.org/officeDocument/2006/customXml" ds:itemID="{34481691-4D2E-44E9-98CB-6961B418747C}">
+  <ds:schemaRefs>
+    <ds:schemaRef ds:uri="http://schemas.microsoft.com/office/2006/metadata/properties"/>
+    <ds:schemaRef ds:uri="http://schemas.microsoft.com/office/infopath/2007/PartnerControls"/>
+  </ds:schemaRefs>
+</ds:datastoreItem>
 </file>